--- a/report/Vehicle Detection Report.docx
+++ b/report/Vehicle Detection Report.docx
@@ -12,8 +12,6 @@
           <w:sz w:val="24"/>
         </w:rPr>
       </w:pPr>
-      <w:bookmarkStart w:id="0" w:name="_GoBack"/>
-      <w:bookmarkEnd w:id="0"/>
       <w:r>
         <w:rPr>
           <w:rFonts w:ascii="Times New Roman" w:hAnsi="Times New Roman" w:cs="Times New Roman"/>
@@ -720,7 +718,49 @@
           <w:i/>
           <w:sz w:val="20"/>
         </w:rPr>
-        <w:t xml:space="preserve"> quickly and completed our assignment within a few hours. We decided to improve the accuracy of our method without deviating from our current implementation. The genetic algorithm maximizes our accuracy by picking two individuals with the highest fitness and using them to generate the entire population for the next iteration.</w:t>
+        <w:t xml:space="preserve"> quickly and completed our assignment within a few hours. We dec</w:t>
+      </w:r>
+      <w:r>
+        <w:rPr>
+          <w:rFonts w:ascii="Times New Roman" w:hAnsi="Times New Roman" w:cs="Times New Roman"/>
+          <w:i/>
+          <w:sz w:val="20"/>
+        </w:rPr>
+        <w:t xml:space="preserve">ided to improve the accuracy </w:t>
+      </w:r>
+      <w:r>
+        <w:rPr>
+          <w:rFonts w:ascii="Times New Roman" w:hAnsi="Times New Roman" w:cs="Times New Roman"/>
+          <w:i/>
+          <w:sz w:val="20"/>
+        </w:rPr>
+        <w:t xml:space="preserve">without deviating from our current implementation. The genetic algorithm maximizes our accuracy by picking two </w:t>
+      </w:r>
+      <w:r>
+        <w:rPr>
+          <w:rFonts w:ascii="Times New Roman" w:hAnsi="Times New Roman" w:cs="Times New Roman"/>
+          <w:i/>
+          <w:sz w:val="20"/>
+        </w:rPr>
+        <w:t>instances</w:t>
+      </w:r>
+      <w:r>
+        <w:rPr>
+          <w:rFonts w:ascii="Times New Roman" w:hAnsi="Times New Roman" w:cs="Times New Roman"/>
+          <w:i/>
+          <w:sz w:val="20"/>
+        </w:rPr>
+        <w:t xml:space="preserve"> </w:t>
+      </w:r>
+      <w:bookmarkStart w:id="0" w:name="_GoBack"/>
+      <w:bookmarkEnd w:id="0"/>
+      <w:r>
+        <w:rPr>
+          <w:rFonts w:ascii="Times New Roman" w:hAnsi="Times New Roman" w:cs="Times New Roman"/>
+          <w:i/>
+          <w:sz w:val="20"/>
+        </w:rPr>
+        <w:t>with the highest fitness and using them to generate the entire population for the next iteration.</w:t>
       </w:r>
       <w:r>
         <w:rPr>
@@ -2069,7 +2109,23 @@
           <w:rFonts w:ascii="Times New Roman" w:hAnsi="Times New Roman" w:cs="Times New Roman"/>
           <w:sz w:val="20"/>
         </w:rPr>
-        <w:t xml:space="preserve"> provided by OpenCV first and the one using K-NN was less susceptible to small increments in the background than others were. The camera from the highway dataset moves a few pixels to the left, enough for the entire frame to </w:t>
+        <w:t xml:space="preserve"> provided by </w:t>
+      </w:r>
+      <w:proofErr w:type="spellStart"/>
+      <w:r>
+        <w:rPr>
+          <w:rFonts w:ascii="Times New Roman" w:hAnsi="Times New Roman" w:cs="Times New Roman"/>
+          <w:sz w:val="20"/>
+        </w:rPr>
+        <w:t>OpenCV</w:t>
+      </w:r>
+      <w:proofErr w:type="spellEnd"/>
+      <w:r>
+        <w:rPr>
+          <w:rFonts w:ascii="Times New Roman" w:hAnsi="Times New Roman" w:cs="Times New Roman"/>
+          <w:sz w:val="20"/>
+        </w:rPr>
+        <w:t xml:space="preserve"> first and the one using K-NN was less susceptible to small increments in the background than others were. The camera from the highway dataset moves a few pixels to the left, enough for the entire frame to </w:t>
       </w:r>
       <w:proofErr w:type="gramStart"/>
       <w:r>
@@ -4795,11 +4851,11 @@
         </c:dLbls>
         <c:marker val="1"/>
         <c:smooth val="0"/>
-        <c:axId val="223296512"/>
-        <c:axId val="223315072"/>
+        <c:axId val="201275648"/>
+        <c:axId val="201291264"/>
       </c:lineChart>
       <c:catAx>
-        <c:axId val="223296512"/>
+        <c:axId val="201275648"/>
         <c:scaling>
           <c:orientation val="minMax"/>
         </c:scaling>
@@ -4826,7 +4882,7 @@
         <c:majorTickMark val="out"/>
         <c:minorTickMark val="none"/>
         <c:tickLblPos val="nextTo"/>
-        <c:crossAx val="223315072"/>
+        <c:crossAx val="201291264"/>
         <c:crosses val="autoZero"/>
         <c:auto val="1"/>
         <c:lblAlgn val="ctr"/>
@@ -4834,7 +4890,7 @@
         <c:noMultiLvlLbl val="0"/>
       </c:catAx>
       <c:valAx>
-        <c:axId val="223315072"/>
+        <c:axId val="201291264"/>
         <c:scaling>
           <c:orientation val="minMax"/>
           <c:max val="1.45"/>
@@ -4873,7 +4929,7 @@
         <c:majorTickMark val="out"/>
         <c:minorTickMark val="none"/>
         <c:tickLblPos val="nextTo"/>
-        <c:crossAx val="223296512"/>
+        <c:crossAx val="201275648"/>
         <c:crosses val="autoZero"/>
         <c:crossBetween val="midCat"/>
       </c:valAx>

--- a/report/Vehicle Detection Report.docx
+++ b/report/Vehicle Detection Report.docx
@@ -1,6 +1,6 @@
 
 <file path=word/document.xml><?xml version="1.0" encoding="utf-8"?>
-<w:document xmlns:wpc="http://schemas.microsoft.com/office/word/2010/wordprocessingCanvas" xmlns:mc="http://schemas.openxmlformats.org/markup-compatibility/2006" xmlns:o="urn:schemas-microsoft-com:office:office" xmlns:r="http://schemas.openxmlformats.org/officeDocument/2006/relationships" xmlns:m="http://schemas.openxmlformats.org/officeDocument/2006/math" xmlns:v="urn:schemas-microsoft-com:vml" xmlns:wp14="http://schemas.microsoft.com/office/word/2010/wordprocessingDrawing" xmlns:wp="http://schemas.openxmlformats.org/drawingml/2006/wordprocessingDrawing" xmlns:w10="urn:schemas-microsoft-com:office:word" xmlns:w="http://schemas.openxmlformats.org/wordprocessingml/2006/main" xmlns:w14="http://schemas.microsoft.com/office/word/2010/wordml" xmlns:wpg="http://schemas.microsoft.com/office/word/2010/wordprocessingGroup" xmlns:wpi="http://schemas.microsoft.com/office/word/2010/wordprocessingInk" xmlns:wne="http://schemas.microsoft.com/office/word/2006/wordml" xmlns:wps="http://schemas.microsoft.com/office/word/2010/wordprocessingShape" mc:Ignorable="w14 wp14">
+<w:document xmlns:wpc="http://schemas.microsoft.com/office/word/2010/wordprocessingCanvas" xmlns:mc="http://schemas.openxmlformats.org/markup-compatibility/2006" xmlns:o="urn:schemas-microsoft-com:office:office" xmlns:r="http://schemas.openxmlformats.org/officeDocument/2006/relationships" xmlns:m="http://schemas.openxmlformats.org/officeDocument/2006/math" xmlns:v="urn:schemas-microsoft-com:vml" xmlns:wp14="http://schemas.microsoft.com/office/word/2010/wordprocessingDrawing" xmlns:wp="http://schemas.openxmlformats.org/drawingml/2006/wordprocessingDrawing" xmlns:w10="urn:schemas-microsoft-com:office:word" xmlns:w="http://schemas.openxmlformats.org/wordprocessingml/2006/main" xmlns:w14="http://schemas.microsoft.com/office/word/2010/wordml" xmlns:w15="http://schemas.microsoft.com/office/word/2012/wordml" xmlns:wpg="http://schemas.microsoft.com/office/word/2010/wordprocessingGroup" xmlns:wpi="http://schemas.microsoft.com/office/word/2010/wordprocessingInk" xmlns:wne="http://schemas.microsoft.com/office/word/2006/wordml" xmlns:wps="http://schemas.microsoft.com/office/word/2010/wordprocessingShape" mc:Ignorable="w14 w15 wp14">
   <w:body>
     <w:p>
       <w:pPr>
@@ -18,6 +18,7 @@
           <w:b/>
           <w:noProof/>
           <w:szCs w:val="24"/>
+          <w:lang w:eastAsia="ja-JP"/>
         </w:rPr>
         <mc:AlternateContent>
           <mc:Choice Requires="wps">
@@ -142,37 +143,12 @@
                                       <w:sz w:val="24"/>
                                     </w:rPr>
                                   </w:pPr>
-                                  <w:proofErr w:type="spellStart"/>
                                   <w:r>
                                     <w:rPr>
                                       <w:rFonts w:ascii="Times New Roman" w:hAnsi="Times New Roman" w:cs="Times New Roman"/>
                                       <w:sz w:val="24"/>
                                     </w:rPr>
-                                    <w:t>Arron</w:t>
-                                  </w:r>
-                                  <w:proofErr w:type="spellEnd"/>
-                                  <w:r>
-                                    <w:rPr>
-                                      <w:rFonts w:ascii="Times New Roman" w:hAnsi="Times New Roman" w:cs="Times New Roman"/>
-                                      <w:sz w:val="24"/>
-                                    </w:rPr>
-                                    <w:t xml:space="preserve"> </w:t>
-                                  </w:r>
-                                  <w:proofErr w:type="spellStart"/>
-                                  <w:r>
-                                    <w:rPr>
-                                      <w:rFonts w:ascii="Times New Roman" w:hAnsi="Times New Roman" w:cs="Times New Roman"/>
-                                      <w:sz w:val="24"/>
-                                    </w:rPr>
-                                    <w:t>Bao</w:t>
-                                  </w:r>
-                                  <w:proofErr w:type="spellEnd"/>
-                                  <w:r>
-                                    <w:rPr>
-                                      <w:rFonts w:ascii="Times New Roman" w:hAnsi="Times New Roman" w:cs="Times New Roman"/>
-                                      <w:sz w:val="24"/>
-                                    </w:rPr>
-                                    <w:t xml:space="preserve"> B. Van</w:t>
+                                    <w:t>Arron Bao B. Van</w:t>
                                   </w:r>
                                 </w:p>
                                 <w:p>
@@ -204,23 +180,7 @@
                                       <w:rFonts w:ascii="Times New Roman" w:hAnsi="Times New Roman" w:cs="Times New Roman"/>
                                       <w:sz w:val="24"/>
                                     </w:rPr>
-                                    <w:t xml:space="preserve">4400 University </w:t>
-                                  </w:r>
-                                  <w:proofErr w:type="spellStart"/>
-                                  <w:r>
-                                    <w:rPr>
-                                      <w:rFonts w:ascii="Times New Roman" w:hAnsi="Times New Roman" w:cs="Times New Roman"/>
-                                      <w:sz w:val="24"/>
-                                    </w:rPr>
-                                    <w:t>Dr</w:t>
-                                  </w:r>
-                                  <w:proofErr w:type="spellEnd"/>
-                                  <w:r>
-                                    <w:rPr>
-                                      <w:rFonts w:ascii="Times New Roman" w:hAnsi="Times New Roman" w:cs="Times New Roman"/>
-                                      <w:sz w:val="24"/>
-                                    </w:rPr>
-                                    <w:t>, Fairfax, VA 22030</w:t>
+                                    <w:t>4400 University Dr, Fairfax, VA 22030</w:t>
                                   </w:r>
                                 </w:p>
                                 <w:p>
@@ -289,23 +249,7 @@
                                       <w:rFonts w:ascii="Times New Roman" w:hAnsi="Times New Roman" w:cs="Times New Roman"/>
                                       <w:sz w:val="24"/>
                                     </w:rPr>
-                                    <w:t xml:space="preserve">4400 University </w:t>
-                                  </w:r>
-                                  <w:proofErr w:type="spellStart"/>
-                                  <w:r>
-                                    <w:rPr>
-                                      <w:rFonts w:ascii="Times New Roman" w:hAnsi="Times New Roman" w:cs="Times New Roman"/>
-                                      <w:sz w:val="24"/>
-                                    </w:rPr>
-                                    <w:t>Dr</w:t>
-                                  </w:r>
-                                  <w:proofErr w:type="spellEnd"/>
-                                  <w:r>
-                                    <w:rPr>
-                                      <w:rFonts w:ascii="Times New Roman" w:hAnsi="Times New Roman" w:cs="Times New Roman"/>
-                                      <w:sz w:val="24"/>
-                                    </w:rPr>
-                                    <w:t>, Fairfax, VA 22030</w:t>
+                                    <w:t>4400 University Dr, Fairfax, VA 22030</w:t>
                                   </w:r>
                                 </w:p>
                                 <w:p>
@@ -353,7 +297,7 @@
           </mc:Choice>
           <mc:Fallback>
             <w:pict>
-              <v:shapetype id="_x0000_t202" coordsize="21600,21600" o:spt="202" path="m,l,21600r21600,l21600,xe">
+              <v:shapetype w14:anchorId="2BAFEB4C" id="_x0000_t202" coordsize="21600,21600" o:spt="202" path="m,l,21600r21600,l21600,xe">
                 <v:stroke joinstyle="miter"/>
                 <v:path gradientshapeok="t" o:connecttype="rect"/>
               </v:shapetype>
@@ -425,37 +369,12 @@
                                 <w:sz w:val="24"/>
                               </w:rPr>
                             </w:pPr>
-                            <w:proofErr w:type="spellStart"/>
                             <w:r>
                               <w:rPr>
                                 <w:rFonts w:ascii="Times New Roman" w:hAnsi="Times New Roman" w:cs="Times New Roman"/>
                                 <w:sz w:val="24"/>
                               </w:rPr>
-                              <w:t>Arron</w:t>
-                            </w:r>
-                            <w:proofErr w:type="spellEnd"/>
-                            <w:r>
-                              <w:rPr>
-                                <w:rFonts w:ascii="Times New Roman" w:hAnsi="Times New Roman" w:cs="Times New Roman"/>
-                                <w:sz w:val="24"/>
-                              </w:rPr>
-                              <w:t xml:space="preserve"> </w:t>
-                            </w:r>
-                            <w:proofErr w:type="spellStart"/>
-                            <w:r>
-                              <w:rPr>
-                                <w:rFonts w:ascii="Times New Roman" w:hAnsi="Times New Roman" w:cs="Times New Roman"/>
-                                <w:sz w:val="24"/>
-                              </w:rPr>
-                              <w:t>Bao</w:t>
-                            </w:r>
-                            <w:proofErr w:type="spellEnd"/>
-                            <w:r>
-                              <w:rPr>
-                                <w:rFonts w:ascii="Times New Roman" w:hAnsi="Times New Roman" w:cs="Times New Roman"/>
-                                <w:sz w:val="24"/>
-                              </w:rPr>
-                              <w:t xml:space="preserve"> B. Van</w:t>
+                              <w:t>Arron Bao B. Van</w:t>
                             </w:r>
                           </w:p>
                           <w:p>
@@ -487,23 +406,7 @@
                                 <w:rFonts w:ascii="Times New Roman" w:hAnsi="Times New Roman" w:cs="Times New Roman"/>
                                 <w:sz w:val="24"/>
                               </w:rPr>
-                              <w:t xml:space="preserve">4400 University </w:t>
-                            </w:r>
-                            <w:proofErr w:type="spellStart"/>
-                            <w:r>
-                              <w:rPr>
-                                <w:rFonts w:ascii="Times New Roman" w:hAnsi="Times New Roman" w:cs="Times New Roman"/>
-                                <w:sz w:val="24"/>
-                              </w:rPr>
-                              <w:t>Dr</w:t>
-                            </w:r>
-                            <w:proofErr w:type="spellEnd"/>
-                            <w:r>
-                              <w:rPr>
-                                <w:rFonts w:ascii="Times New Roman" w:hAnsi="Times New Roman" w:cs="Times New Roman"/>
-                                <w:sz w:val="24"/>
-                              </w:rPr>
-                              <w:t>, Fairfax, VA 22030</w:t>
+                              <w:t>4400 University Dr, Fairfax, VA 22030</w:t>
                             </w:r>
                           </w:p>
                           <w:p>
@@ -572,23 +475,7 @@
                                 <w:rFonts w:ascii="Times New Roman" w:hAnsi="Times New Roman" w:cs="Times New Roman"/>
                                 <w:sz w:val="24"/>
                               </w:rPr>
-                              <w:t xml:space="preserve">4400 University </w:t>
-                            </w:r>
-                            <w:proofErr w:type="spellStart"/>
-                            <w:r>
-                              <w:rPr>
-                                <w:rFonts w:ascii="Times New Roman" w:hAnsi="Times New Roman" w:cs="Times New Roman"/>
-                                <w:sz w:val="24"/>
-                              </w:rPr>
-                              <w:t>Dr</w:t>
-                            </w:r>
-                            <w:proofErr w:type="spellEnd"/>
-                            <w:r>
-                              <w:rPr>
-                                <w:rFonts w:ascii="Times New Roman" w:hAnsi="Times New Roman" w:cs="Times New Roman"/>
-                                <w:sz w:val="24"/>
-                              </w:rPr>
-                              <w:t>, Fairfax, VA 22030</w:t>
+                              <w:t>4400 University Dr, Fairfax, VA 22030</w:t>
                             </w:r>
                           </w:p>
                           <w:p>
@@ -750,17 +637,7 @@
           <w:i/>
           <w:sz w:val="20"/>
         </w:rPr>
-        <w:t xml:space="preserve"> </w:t>
-      </w:r>
-      <w:bookmarkStart w:id="0" w:name="_GoBack"/>
-      <w:bookmarkEnd w:id="0"/>
-      <w:r>
-        <w:rPr>
-          <w:rFonts w:ascii="Times New Roman" w:hAnsi="Times New Roman" w:cs="Times New Roman"/>
-          <w:i/>
-          <w:sz w:val="20"/>
-        </w:rPr>
-        <w:t>with the highest fitness and using them to generate the entire population for the next iteration.</w:t>
+        <w:t xml:space="preserve"> with the highest fitness and using them to generate the entire population for the next iteration.</w:t>
       </w:r>
       <w:r>
         <w:rPr>
@@ -888,23 +765,7 @@
           <w:rFonts w:ascii="Times New Roman" w:hAnsi="Times New Roman" w:cs="Times New Roman"/>
           <w:sz w:val="20"/>
         </w:rPr>
-        <w:t xml:space="preserve"> We want to improve the simple blob detector from OpenCV 3.0 by changing the default parameters. The blob detector has nineteen different parameter settings, which </w:t>
-      </w:r>
-      <w:proofErr w:type="gramStart"/>
-      <w:r>
-        <w:rPr>
-          <w:rFonts w:ascii="Times New Roman" w:hAnsi="Times New Roman" w:cs="Times New Roman"/>
-          <w:sz w:val="20"/>
-        </w:rPr>
-        <w:t>can be changed</w:t>
-      </w:r>
-      <w:proofErr w:type="gramEnd"/>
-      <w:r>
-        <w:rPr>
-          <w:rFonts w:ascii="Times New Roman" w:hAnsi="Times New Roman" w:cs="Times New Roman"/>
-          <w:sz w:val="20"/>
-        </w:rPr>
-        <w:t xml:space="preserve"> at any given situation. We picked five that we assumed would have the largest influence on how well the detector is doing. We also added two more settings from OpenCV Gaussian blur, filter size and deviation. The blurring helps to rid of the noise </w:t>
+        <w:t xml:space="preserve"> We want to improve the simple blob detector from OpenCV 3.0 by changing the default parameters. The blob detector has nineteen different parameter settings, which can be changed at any given situation. We picked five that we assumed would have the largest influence on how well the detector is doing. We also added two more settings from OpenCV Gaussian blur, filter size and deviation. The blurring helps to rid of the noise </w:t>
       </w:r>
       <w:r>
         <w:rPr>
@@ -968,23 +829,7 @@
           <w:sz w:val="20"/>
         </w:rPr>
         <w:tab/>
-        <w:t xml:space="preserve">Because Computer Vision has been a very active field, numerous amounts of work </w:t>
-      </w:r>
-      <w:proofErr w:type="gramStart"/>
-      <w:r>
-        <w:rPr>
-          <w:rFonts w:ascii="Times New Roman" w:hAnsi="Times New Roman" w:cs="Times New Roman"/>
-          <w:sz w:val="20"/>
-        </w:rPr>
-        <w:t>were done</w:t>
-      </w:r>
-      <w:proofErr w:type="gramEnd"/>
-      <w:r>
-        <w:rPr>
-          <w:rFonts w:ascii="Times New Roman" w:hAnsi="Times New Roman" w:cs="Times New Roman"/>
-          <w:sz w:val="20"/>
-        </w:rPr>
-        <w:t xml:space="preserve"> on vehicle detection with even better methods than just blob detection.</w:t>
+        <w:t>Because Computer Vision has been a very active field, numerous amounts of work were done on vehicle detection with even better methods than just blob detection.</w:t>
       </w:r>
     </w:p>
     <w:p>
@@ -1002,24 +847,8 @@
           <w:sz w:val="20"/>
         </w:rPr>
         <w:tab/>
-      </w:r>
-      <w:proofErr w:type="spellStart"/>
-      <w:r>
-        <w:rPr>
-          <w:rFonts w:ascii="Times New Roman" w:hAnsi="Times New Roman" w:cs="Times New Roman"/>
-          <w:sz w:val="20"/>
-        </w:rPr>
-        <w:t>Betke</w:t>
-      </w:r>
-      <w:proofErr w:type="spellEnd"/>
-      <w:r>
-        <w:rPr>
-          <w:rFonts w:ascii="Times New Roman" w:hAnsi="Times New Roman" w:cs="Times New Roman"/>
-          <w:sz w:val="20"/>
-        </w:rPr>
-        <w:t xml:space="preserve">, </w:t>
-      </w:r>
-      <w:proofErr w:type="spellStart"/>
+        <w:t xml:space="preserve">Betke, </w:t>
+      </w:r>
       <w:r>
         <w:rPr>
           <w:rFonts w:ascii="Times New Roman" w:hAnsi="Times New Roman" w:cs="Times New Roman"/>
@@ -1027,7 +856,6 @@
         </w:rPr>
         <w:t>Haritaoglu</w:t>
       </w:r>
-      <w:proofErr w:type="spellEnd"/>
       <w:r>
         <w:rPr>
           <w:rFonts w:ascii="Times New Roman" w:hAnsi="Times New Roman" w:cs="Times New Roman"/>
@@ -1086,38 +914,7 @@
           <w:sz w:val="20"/>
         </w:rPr>
         <w:tab/>
-      </w:r>
-      <w:proofErr w:type="spellStart"/>
-      <w:r>
-        <w:rPr>
-          <w:rFonts w:ascii="Times New Roman" w:hAnsi="Times New Roman" w:cs="Times New Roman"/>
-          <w:sz w:val="20"/>
-        </w:rPr>
-        <w:t>Achler</w:t>
-      </w:r>
-      <w:proofErr w:type="spellEnd"/>
-      <w:r>
-        <w:rPr>
-          <w:rFonts w:ascii="Times New Roman" w:hAnsi="Times New Roman" w:cs="Times New Roman"/>
-          <w:sz w:val="20"/>
-        </w:rPr>
-        <w:t xml:space="preserve"> and </w:t>
-      </w:r>
-      <w:proofErr w:type="spellStart"/>
-      <w:r>
-        <w:rPr>
-          <w:rFonts w:ascii="Times New Roman" w:hAnsi="Times New Roman" w:cs="Times New Roman"/>
-          <w:sz w:val="20"/>
-        </w:rPr>
-        <w:t>Trivedi</w:t>
-      </w:r>
-      <w:proofErr w:type="spellEnd"/>
-      <w:r>
-        <w:rPr>
-          <w:rFonts w:ascii="Times New Roman" w:hAnsi="Times New Roman" w:cs="Times New Roman"/>
-          <w:sz w:val="20"/>
-        </w:rPr>
-        <w:t xml:space="preserve"> [</w:t>
+        <w:t>Achler and Trivedi [</w:t>
       </w:r>
       <w:r>
         <w:rPr>
@@ -1131,39 +928,7 @@
           <w:rFonts w:ascii="Times New Roman" w:hAnsi="Times New Roman" w:cs="Times New Roman"/>
           <w:sz w:val="20"/>
         </w:rPr>
-        <w:t xml:space="preserve">] detect vehicles using the most common feature among all vehicles, the wheel. The detector </w:t>
-      </w:r>
-      <w:proofErr w:type="gramStart"/>
-      <w:r>
-        <w:rPr>
-          <w:rFonts w:ascii="Times New Roman" w:hAnsi="Times New Roman" w:cs="Times New Roman"/>
-          <w:sz w:val="20"/>
-        </w:rPr>
-        <w:t>was trained</w:t>
-      </w:r>
-      <w:proofErr w:type="gramEnd"/>
-      <w:r>
-        <w:rPr>
-          <w:rFonts w:ascii="Times New Roman" w:hAnsi="Times New Roman" w:cs="Times New Roman"/>
-          <w:sz w:val="20"/>
-        </w:rPr>
-        <w:t xml:space="preserve"> on a series of images of wheels and non-wheels by convolving a filter bank. By just using information from the wheels, the type of the vehicle </w:t>
-      </w:r>
-      <w:proofErr w:type="gramStart"/>
-      <w:r>
-        <w:rPr>
-          <w:rFonts w:ascii="Times New Roman" w:hAnsi="Times New Roman" w:cs="Times New Roman"/>
-          <w:sz w:val="20"/>
-        </w:rPr>
-        <w:t>can also be attained</w:t>
-      </w:r>
-      <w:proofErr w:type="gramEnd"/>
-      <w:r>
-        <w:rPr>
-          <w:rFonts w:ascii="Times New Roman" w:hAnsi="Times New Roman" w:cs="Times New Roman"/>
-          <w:sz w:val="20"/>
-        </w:rPr>
-        <w:t>.</w:t>
+        <w:t>] detect vehicles using the most common feature among all vehicles, the wheel. The detector was trained on a series of images of wheels and non-wheels by convolving a filter bank. By just using information from the wheels, the type of the vehicle can also be attained.</w:t>
       </w:r>
     </w:p>
     <w:p>
@@ -1182,69 +947,12 @@
         </w:rPr>
         <w:tab/>
       </w:r>
-      <w:proofErr w:type="spellStart"/>
-      <w:r>
-        <w:rPr>
-          <w:rFonts w:ascii="Times New Roman" w:hAnsi="Times New Roman" w:cs="Times New Roman"/>
-          <w:sz w:val="20"/>
-        </w:rPr>
-        <w:t>Collado</w:t>
-      </w:r>
-      <w:proofErr w:type="spellEnd"/>
-      <w:r>
-        <w:rPr>
-          <w:rFonts w:ascii="Times New Roman" w:hAnsi="Times New Roman" w:cs="Times New Roman"/>
-          <w:sz w:val="20"/>
-        </w:rPr>
-        <w:t xml:space="preserve">, </w:t>
-      </w:r>
-      <w:proofErr w:type="spellStart"/>
-      <w:r>
-        <w:rPr>
-          <w:rFonts w:ascii="Times New Roman" w:hAnsi="Times New Roman" w:cs="Times New Roman"/>
-          <w:sz w:val="20"/>
-        </w:rPr>
-        <w:t>Hilario</w:t>
-      </w:r>
-      <w:proofErr w:type="spellEnd"/>
-      <w:r>
-        <w:rPr>
-          <w:rFonts w:ascii="Times New Roman" w:hAnsi="Times New Roman" w:cs="Times New Roman"/>
-          <w:sz w:val="20"/>
-        </w:rPr>
-        <w:t xml:space="preserve">, </w:t>
-      </w:r>
-      <w:proofErr w:type="spellStart"/>
-      <w:r>
-        <w:rPr>
-          <w:rFonts w:ascii="Times New Roman" w:hAnsi="Times New Roman" w:cs="Times New Roman"/>
-          <w:sz w:val="20"/>
-        </w:rPr>
-        <w:t>Escalera</w:t>
-      </w:r>
-      <w:proofErr w:type="spellEnd"/>
-      <w:r>
-        <w:rPr>
-          <w:rFonts w:ascii="Times New Roman" w:hAnsi="Times New Roman" w:cs="Times New Roman"/>
-          <w:sz w:val="20"/>
-        </w:rPr>
-        <w:t xml:space="preserve">, and </w:t>
-      </w:r>
-      <w:proofErr w:type="spellStart"/>
-      <w:r>
-        <w:rPr>
-          <w:rFonts w:ascii="Times New Roman" w:hAnsi="Times New Roman" w:cs="Times New Roman"/>
-          <w:sz w:val="20"/>
-        </w:rPr>
-        <w:t>Armingol</w:t>
-      </w:r>
-      <w:proofErr w:type="spellEnd"/>
-      <w:r>
-        <w:rPr>
-          <w:rFonts w:ascii="Times New Roman" w:hAnsi="Times New Roman" w:cs="Times New Roman"/>
-          <w:sz w:val="20"/>
-        </w:rPr>
-        <w:t xml:space="preserve"> [</w:t>
+      <w:r>
+        <w:rPr>
+          <w:rFonts w:ascii="Times New Roman" w:hAnsi="Times New Roman" w:cs="Times New Roman"/>
+          <w:sz w:val="20"/>
+        </w:rPr>
+        <w:t>Collado, Hilario, Escalera, and Armingol [</w:t>
       </w:r>
       <w:r>
         <w:rPr>
@@ -1258,23 +966,7 @@
           <w:rFonts w:ascii="Times New Roman" w:hAnsi="Times New Roman" w:cs="Times New Roman"/>
           <w:sz w:val="20"/>
         </w:rPr>
-        <w:t xml:space="preserve">] detect and track other vehicles using their shape, symmetry, and shadow from a camera mounted on a moving car. The system uses a genetic algorithm to find the best parameters. The system </w:t>
-      </w:r>
-      <w:proofErr w:type="gramStart"/>
-      <w:r>
-        <w:rPr>
-          <w:rFonts w:ascii="Times New Roman" w:hAnsi="Times New Roman" w:cs="Times New Roman"/>
-          <w:sz w:val="20"/>
-        </w:rPr>
-        <w:t>is trained</w:t>
-      </w:r>
-      <w:proofErr w:type="gramEnd"/>
-      <w:r>
-        <w:rPr>
-          <w:rFonts w:ascii="Times New Roman" w:hAnsi="Times New Roman" w:cs="Times New Roman"/>
-          <w:sz w:val="20"/>
-        </w:rPr>
-        <w:t xml:space="preserve"> using feature detectors and </w:t>
+        <w:t xml:space="preserve">] detect and track other vehicles using their shape, symmetry, and shadow from a camera mounted on a moving car. The system uses a genetic algorithm to find the best parameters. The system is trained using feature detectors and </w:t>
       </w:r>
       <w:r>
         <w:rPr>
@@ -1345,23 +1037,7 @@
           <w:sz w:val="20"/>
         </w:rPr>
         <w:tab/>
-        <w:t xml:space="preserve">The background </w:t>
-      </w:r>
-      <w:proofErr w:type="spellStart"/>
-      <w:r>
-        <w:rPr>
-          <w:rFonts w:ascii="Times New Roman" w:hAnsi="Times New Roman" w:cs="Times New Roman"/>
-          <w:sz w:val="20"/>
-        </w:rPr>
-        <w:t>subtractor</w:t>
-      </w:r>
-      <w:proofErr w:type="spellEnd"/>
-      <w:r>
-        <w:rPr>
-          <w:rFonts w:ascii="Times New Roman" w:hAnsi="Times New Roman" w:cs="Times New Roman"/>
-          <w:sz w:val="20"/>
-        </w:rPr>
-        <w:t xml:space="preserve"> we chose use</w:t>
+        <w:t>The background subtractor we chose use</w:t>
       </w:r>
       <w:r>
         <w:rPr>
@@ -1375,39 +1051,7 @@
           <w:rFonts w:ascii="Times New Roman" w:hAnsi="Times New Roman" w:cs="Times New Roman"/>
           <w:sz w:val="20"/>
         </w:rPr>
-        <w:t xml:space="preserve"> density estimation adapted from </w:t>
-      </w:r>
-      <w:proofErr w:type="spellStart"/>
-      <w:r>
-        <w:rPr>
-          <w:rFonts w:ascii="Times New Roman" w:hAnsi="Times New Roman" w:cs="Times New Roman"/>
-          <w:sz w:val="20"/>
-        </w:rPr>
-        <w:t>Zivkovic</w:t>
-      </w:r>
-      <w:proofErr w:type="spellEnd"/>
-      <w:r>
-        <w:rPr>
-          <w:rFonts w:ascii="Times New Roman" w:hAnsi="Times New Roman" w:cs="Times New Roman"/>
-          <w:sz w:val="20"/>
-        </w:rPr>
-        <w:t xml:space="preserve"> and </w:t>
-      </w:r>
-      <w:proofErr w:type="spellStart"/>
-      <w:r>
-        <w:rPr>
-          <w:rFonts w:ascii="Times New Roman" w:hAnsi="Times New Roman" w:cs="Times New Roman"/>
-          <w:sz w:val="20"/>
-        </w:rPr>
-        <w:t>Heijden</w:t>
-      </w:r>
-      <w:proofErr w:type="spellEnd"/>
-      <w:r>
-        <w:rPr>
-          <w:rFonts w:ascii="Times New Roman" w:hAnsi="Times New Roman" w:cs="Times New Roman"/>
-          <w:sz w:val="20"/>
-        </w:rPr>
-        <w:t xml:space="preserve"> [</w:t>
+        <w:t xml:space="preserve"> density estimation adapted from Zivkovic and Heijden [</w:t>
       </w:r>
       <w:r>
         <w:rPr>
@@ -1421,23 +1065,7 @@
           <w:rFonts w:ascii="Times New Roman" w:hAnsi="Times New Roman" w:cs="Times New Roman"/>
           <w:sz w:val="20"/>
         </w:rPr>
-        <w:t xml:space="preserve">]. It works best when foreground pixel count is low. The resulting image is blurred and put into a blob detector provided by OpenCV. Every fifth pixel on the column and row </w:t>
-      </w:r>
-      <w:proofErr w:type="gramStart"/>
-      <w:r>
-        <w:rPr>
-          <w:rFonts w:ascii="Times New Roman" w:hAnsi="Times New Roman" w:cs="Times New Roman"/>
-          <w:sz w:val="20"/>
-        </w:rPr>
-        <w:t>is compared</w:t>
-      </w:r>
-      <w:proofErr w:type="gramEnd"/>
-      <w:r>
-        <w:rPr>
-          <w:rFonts w:ascii="Times New Roman" w:hAnsi="Times New Roman" w:cs="Times New Roman"/>
-          <w:sz w:val="20"/>
-        </w:rPr>
-        <w:t xml:space="preserve"> with the ground truth. To match</w:t>
+        <w:t>]. It works best when foreground pixel count is low. The resulting image is blurred and put into a blob detector provided by OpenCV. Every fifth pixel on the column and row is compared with the ground truth. To match</w:t>
       </w:r>
       <w:r>
         <w:rPr>
@@ -1508,6 +1136,7 @@
           <w:rFonts w:ascii="Times New Roman" w:hAnsi="Times New Roman" w:cs="Times New Roman"/>
           <w:noProof/>
           <w:sz w:val="20"/>
+          <w:lang w:eastAsia="ja-JP"/>
         </w:rPr>
         <mc:AlternateContent>
           <mc:Choice Requires="wpc">
@@ -1532,7 +1161,7 @@
                     <wpc:wpc>
                       <wpc:bg>
                         <a:blipFill dpi="0" rotWithShape="1">
-                          <a:blip r:embed="rId6"/>
+                          <a:blip r:embed="rId5"/>
                           <a:srcRect/>
                           <a:stretch>
                             <a:fillRect b="13000"/>
@@ -1640,7 +1269,7 @@
           </mc:Choice>
           <mc:Fallback>
             <w:pict>
-              <v:group id="Canvas 10" o:spid="_x0000_s1027" editas="canvas" style="position:absolute;left:0;text-align:left;margin-left:-4.8pt;margin-top:166.8pt;width:480.6pt;height:175.8pt;z-index:251661312;mso-position-horizontal-relative:margin;mso-position-vertical-relative:margin" coordsize="61036,22326" o:gfxdata="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" o:allowoverlap="f">
+              <v:group w14:anchorId="12429F33" id="Canvas 10" o:spid="_x0000_s1027" editas="canvas" style="position:absolute;left:0;text-align:left;margin-left:-4.8pt;margin-top:166.8pt;width:480.6pt;height:175.8pt;z-index:251661312;mso-position-horizontal-relative:margin;mso-position-vertical-relative:margin" coordsize="61036,22326" o:gfxdata="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" o:allowoverlap="f">
                 <v:shapetype id="_x0000_t75" coordsize="21600,21600" o:spt="75" o:preferrelative="t" path="m@4@5l@4@11@9@11@9@5xe" filled="f" stroked="f">
                   <v:stroke joinstyle="miter"/>
                   <v:formulas>
@@ -1661,7 +1290,7 @@
                   <o:lock v:ext="edit" aspectratio="t"/>
                 </v:shapetype>
                 <v:shape id="_x0000_s1028" type="#_x0000_t75" style="position:absolute;width:61036;height:22326;visibility:visible;mso-wrap-style:square" filled="t">
-                  <v:fill r:id="rId7" o:title="" recolor="t" rotate="t" o:detectmouseclick="t" type="frame"/>
+                  <v:fill r:id="rId6" o:title="" recolor="t" rotate="t" o:detectmouseclick="t" type="frame"/>
                   <v:path o:connecttype="none"/>
                 </v:shape>
                 <v:shape id="Text Box 6" o:spid="_x0000_s1029" type="#_x0000_t202" style="position:absolute;top:19641;width:60959;height:1342;visibility:visible;mso-wrap-style:square;v-text-anchor:top" o:gfxdata="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" stroked="f">
@@ -1706,21 +1335,7 @@
                             <w:b w:val="0"/>
                             <w:sz w:val="18"/>
                           </w:rPr>
-                          <w:t xml:space="preserve">Vehicle detector during its </w:t>
-                        </w:r>
-                        <w:r>
-                          <w:rPr>
-                            <w:b w:val="0"/>
-                            <w:sz w:val="18"/>
-                          </w:rPr>
-                          <w:t>sixth generation, note the higher score</w:t>
-                        </w:r>
-                        <w:r>
-                          <w:rPr>
-                            <w:b w:val="0"/>
-                            <w:sz w:val="18"/>
-                          </w:rPr>
-                          <w:t>.</w:t>
+                          <w:t>Vehicle detector during its sixth generation, note the higher score.</w:t>
                         </w:r>
                       </w:p>
                     </w:txbxContent>
@@ -1737,6 +1352,7 @@
           <w:rFonts w:ascii="Times New Roman" w:hAnsi="Times New Roman" w:cs="Times New Roman"/>
           <w:noProof/>
           <w:sz w:val="20"/>
+          <w:lang w:eastAsia="ja-JP"/>
         </w:rPr>
         <mc:AlternateContent>
           <mc:Choice Requires="wpc">
@@ -1761,7 +1377,7 @@
                     <wpc:wpc>
                       <wpc:bg>
                         <a:blipFill dpi="0" rotWithShape="1">
-                          <a:blip r:embed="rId8"/>
+                          <a:blip r:embed="rId7"/>
                           <a:srcRect/>
                           <a:stretch>
                             <a:fillRect b="10000"/>
@@ -1905,28 +1521,9 @@
           </mc:Choice>
           <mc:Fallback>
             <w:pict>
-              <v:group id="Canvas 6" o:spid="_x0000_s1030" editas="canvas" style="position:absolute;left:0;text-align:left;margin-left:0;margin-top:0;width:480.6pt;height:166.8pt;z-index:251659264;mso-position-horizontal:center;mso-position-horizontal-relative:margin;mso-position-vertical:top;mso-position-vertical-relative:margin" coordsize="61036,21183" o:gfxdata="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" o:allowoverlap="f">
-                <v:shapetype id="_x0000_t75" coordsize="21600,21600" o:spt="75" o:preferrelative="t" path="m@4@5l@4@11@9@11@9@5xe" filled="f" stroked="f">
-                  <v:stroke joinstyle="miter"/>
-                  <v:formulas>
-                    <v:f eqn="if lineDrawn pixelLineWidth 0"/>
-                    <v:f eqn="sum @0 1 0"/>
-                    <v:f eqn="sum 0 0 @1"/>
-                    <v:f eqn="prod @2 1 2"/>
-                    <v:f eqn="prod @3 21600 pixelWidth"/>
-                    <v:f eqn="prod @3 21600 pixelHeight"/>
-                    <v:f eqn="sum @0 0 1"/>
-                    <v:f eqn="prod @6 1 2"/>
-                    <v:f eqn="prod @7 21600 pixelWidth"/>
-                    <v:f eqn="sum @8 21600 0"/>
-                    <v:f eqn="prod @7 21600 pixelHeight"/>
-                    <v:f eqn="sum @10 21600 0"/>
-                  </v:formulas>
-                  <v:path o:extrusionok="f" gradientshapeok="t" o:connecttype="rect"/>
-                  <o:lock v:ext="edit" aspectratio="t"/>
-                </v:shapetype>
+              <v:group w14:anchorId="1F9FAB1A" id="Canvas 6" o:spid="_x0000_s1030" editas="canvas" style="position:absolute;left:0;text-align:left;margin-left:0;margin-top:0;width:480.6pt;height:166.8pt;z-index:251659264;mso-position-horizontal:center;mso-position-horizontal-relative:margin;mso-position-vertical:top;mso-position-vertical-relative:margin" coordsize="61036,21183" o:gfxdata="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" o:allowoverlap="f">
                 <v:shape id="_x0000_s1031" type="#_x0000_t75" style="position:absolute;width:61036;height:21183;visibility:visible;mso-wrap-style:square" filled="t">
-                  <v:fill r:id="rId9" o:title="" recolor="t" rotate="t" o:detectmouseclick="t" type="frame"/>
+                  <v:fill r:id="rId8" o:title="" recolor="t" rotate="t" o:detectmouseclick="t" type="frame"/>
                   <v:path o:connecttype="none"/>
                 </v:shape>
                 <v:shape id="Text Box 6" o:spid="_x0000_s1032" type="#_x0000_t202" style="position:absolute;top:19412;width:60959;height:1343;visibility:visible;mso-wrap-style:square;v-text-anchor:top" o:gfxdata="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" stroked="f">
@@ -2093,55 +1690,7 @@
           <w:sz w:val="20"/>
         </w:rPr>
         <w:tab/>
-        <w:t xml:space="preserve">We tested several background </w:t>
-      </w:r>
-      <w:proofErr w:type="spellStart"/>
-      <w:r>
-        <w:rPr>
-          <w:rFonts w:ascii="Times New Roman" w:hAnsi="Times New Roman" w:cs="Times New Roman"/>
-          <w:sz w:val="20"/>
-        </w:rPr>
-        <w:t>subtractors</w:t>
-      </w:r>
-      <w:proofErr w:type="spellEnd"/>
-      <w:r>
-        <w:rPr>
-          <w:rFonts w:ascii="Times New Roman" w:hAnsi="Times New Roman" w:cs="Times New Roman"/>
-          <w:sz w:val="20"/>
-        </w:rPr>
-        <w:t xml:space="preserve"> provided by </w:t>
-      </w:r>
-      <w:proofErr w:type="spellStart"/>
-      <w:r>
-        <w:rPr>
-          <w:rFonts w:ascii="Times New Roman" w:hAnsi="Times New Roman" w:cs="Times New Roman"/>
-          <w:sz w:val="20"/>
-        </w:rPr>
-        <w:t>OpenCV</w:t>
-      </w:r>
-      <w:proofErr w:type="spellEnd"/>
-      <w:r>
-        <w:rPr>
-          <w:rFonts w:ascii="Times New Roman" w:hAnsi="Times New Roman" w:cs="Times New Roman"/>
-          <w:sz w:val="20"/>
-        </w:rPr>
-        <w:t xml:space="preserve"> first and the one using K-NN was less susceptible to small increments in the background than others were. The camera from the highway dataset moves a few pixels to the left, enough for the entire frame to </w:t>
-      </w:r>
-      <w:proofErr w:type="gramStart"/>
-      <w:r>
-        <w:rPr>
-          <w:rFonts w:ascii="Times New Roman" w:hAnsi="Times New Roman" w:cs="Times New Roman"/>
-          <w:sz w:val="20"/>
-        </w:rPr>
-        <w:t>be labeled</w:t>
-      </w:r>
-      <w:proofErr w:type="gramEnd"/>
-      <w:r>
-        <w:rPr>
-          <w:rFonts w:ascii="Times New Roman" w:hAnsi="Times New Roman" w:cs="Times New Roman"/>
-          <w:sz w:val="20"/>
-        </w:rPr>
-        <w:t xml:space="preserve"> as the foreground.</w:t>
+        <w:t>We tested several background subtractors provided by OpenCV first and the one using K-NN was less susceptible to small increments in the background than others were. The camera from the highway dataset moves a few pixels to the left, enough for the entire frame to be labeled as the foreground.</w:t>
       </w:r>
     </w:p>
     <w:p>
@@ -2161,7 +1710,6 @@
         <w:tab/>
         <w:t xml:space="preserve">Gaussian blur </w:t>
       </w:r>
-      <w:proofErr w:type="gramStart"/>
       <w:r>
         <w:rPr>
           <w:rFonts w:ascii="Times New Roman" w:hAnsi="Times New Roman" w:cs="Times New Roman"/>
@@ -2174,15 +1722,7 @@
           <w:rFonts w:ascii="Times New Roman" w:hAnsi="Times New Roman" w:cs="Times New Roman"/>
           <w:sz w:val="20"/>
         </w:rPr>
-        <w:t xml:space="preserve"> applied</w:t>
-      </w:r>
-      <w:proofErr w:type="gramEnd"/>
-      <w:r>
-        <w:rPr>
-          <w:rFonts w:ascii="Times New Roman" w:hAnsi="Times New Roman" w:cs="Times New Roman"/>
-          <w:sz w:val="20"/>
-        </w:rPr>
-        <w:t xml:space="preserve"> to rid of additional noise leftover</w:t>
+        <w:t xml:space="preserve"> applied to rid of additional noise leftover</w:t>
       </w:r>
       <w:r>
         <w:rPr>
@@ -2274,46 +1814,14 @@
           <w:rFonts w:ascii="Times New Roman" w:hAnsi="Times New Roman" w:cs="Times New Roman"/>
           <w:sz w:val="20"/>
         </w:rPr>
-        <w:t xml:space="preserve">To save time, we compared pixels on every fifth row and column. The score of the detector, or the fitness function, </w:t>
-      </w:r>
-      <w:proofErr w:type="gramStart"/>
-      <w:r>
-        <w:rPr>
-          <w:rFonts w:ascii="Times New Roman" w:hAnsi="Times New Roman" w:cs="Times New Roman"/>
-          <w:sz w:val="20"/>
-        </w:rPr>
-        <w:t>is decided</w:t>
-      </w:r>
-      <w:proofErr w:type="gramEnd"/>
-      <w:r>
-        <w:rPr>
-          <w:rFonts w:ascii="Times New Roman" w:hAnsi="Times New Roman" w:cs="Times New Roman"/>
-          <w:sz w:val="20"/>
-        </w:rPr>
-        <w:t xml:space="preserve"> by sum of the precision and recall.</w:t>
-      </w:r>
-      <w:r>
-        <w:rPr>
-          <w:rFonts w:ascii="Times New Roman" w:hAnsi="Times New Roman" w:cs="Times New Roman"/>
-          <w:sz w:val="20"/>
-        </w:rPr>
-        <w:t xml:space="preserve"> The fitness function maximizes both precision and recall because it penalizes false detections and misses. True negatives </w:t>
-      </w:r>
-      <w:proofErr w:type="gramStart"/>
-      <w:r>
-        <w:rPr>
-          <w:rFonts w:ascii="Times New Roman" w:hAnsi="Times New Roman" w:cs="Times New Roman"/>
-          <w:sz w:val="20"/>
-        </w:rPr>
-        <w:t>were not used</w:t>
-      </w:r>
-      <w:proofErr w:type="gramEnd"/>
-      <w:r>
-        <w:rPr>
-          <w:rFonts w:ascii="Times New Roman" w:hAnsi="Times New Roman" w:cs="Times New Roman"/>
-          <w:sz w:val="20"/>
-        </w:rPr>
-        <w:t xml:space="preserve"> because the number was overwhelmingly large.</w:t>
+        <w:t>To save time, we compared pixels on every fifth row and column. The score of the detector, or the fitness function, is decided by sum of the precision and recall.</w:t>
+      </w:r>
+      <w:r>
+        <w:rPr>
+          <w:rFonts w:ascii="Times New Roman" w:hAnsi="Times New Roman" w:cs="Times New Roman"/>
+          <w:sz w:val="20"/>
+        </w:rPr>
+        <w:t xml:space="preserve"> The fitness function maximizes both precision and recall because it penalizes false detections and misses. True negatives were not used because the number was overwhelmingly large.</w:t>
       </w:r>
     </w:p>
     <w:p>
@@ -2437,69 +1945,21 @@
           <w:sz w:val="20"/>
         </w:rPr>
         <w:tab/>
-        <w:t xml:space="preserve">Initially, two parents </w:t>
-      </w:r>
-      <w:proofErr w:type="gramStart"/>
-      <w:r>
-        <w:rPr>
-          <w:rFonts w:ascii="Times New Roman" w:hAnsi="Times New Roman" w:cs="Times New Roman"/>
-          <w:sz w:val="20"/>
-        </w:rPr>
-        <w:t>are randomly generated</w:t>
-      </w:r>
-      <w:proofErr w:type="gramEnd"/>
-      <w:r>
-        <w:rPr>
-          <w:rFonts w:ascii="Times New Roman" w:hAnsi="Times New Roman" w:cs="Times New Roman"/>
-          <w:sz w:val="20"/>
-        </w:rPr>
-        <w:t xml:space="preserve"> to generate more children for the initial population. </w:t>
-      </w:r>
-      <w:r>
-        <w:rPr>
-          <w:rFonts w:ascii="Times New Roman" w:hAnsi="Times New Roman" w:cs="Times New Roman"/>
-          <w:sz w:val="20"/>
-        </w:rPr>
-        <w:t xml:space="preserve">The score </w:t>
-      </w:r>
-      <w:proofErr w:type="gramStart"/>
-      <w:r>
-        <w:rPr>
-          <w:rFonts w:ascii="Times New Roman" w:hAnsi="Times New Roman" w:cs="Times New Roman"/>
-          <w:sz w:val="20"/>
-        </w:rPr>
-        <w:t>is calculated</w:t>
-      </w:r>
-      <w:proofErr w:type="gramEnd"/>
-      <w:r>
-        <w:rPr>
-          <w:rFonts w:ascii="Times New Roman" w:hAnsi="Times New Roman" w:cs="Times New Roman"/>
-          <w:sz w:val="20"/>
-        </w:rPr>
-        <w:t xml:space="preserve"> for each instance and the top two are picked as the parents for the next generation. To save time and utilize more computing power, we test three instances at the same time with threading in Python.</w:t>
-      </w:r>
-      <w:r>
-        <w:rPr>
-          <w:rFonts w:ascii="Times New Roman" w:hAnsi="Times New Roman" w:cs="Times New Roman"/>
-          <w:sz w:val="20"/>
-        </w:rPr>
-        <w:t xml:space="preserve"> The two parents </w:t>
-      </w:r>
-      <w:proofErr w:type="gramStart"/>
-      <w:r>
-        <w:rPr>
-          <w:rFonts w:ascii="Times New Roman" w:hAnsi="Times New Roman" w:cs="Times New Roman"/>
-          <w:sz w:val="20"/>
-        </w:rPr>
-        <w:t>are carried</w:t>
-      </w:r>
-      <w:proofErr w:type="gramEnd"/>
-      <w:r>
-        <w:rPr>
-          <w:rFonts w:ascii="Times New Roman" w:hAnsi="Times New Roman" w:cs="Times New Roman"/>
-          <w:sz w:val="20"/>
-        </w:rPr>
-        <w:t xml:space="preserve"> into the next generation along with the new population.</w:t>
+        <w:t xml:space="preserve">Initially, two parents are randomly generated to generate more children for the initial population. </w:t>
+      </w:r>
+      <w:r>
+        <w:rPr>
+          <w:rFonts w:ascii="Times New Roman" w:hAnsi="Times New Roman" w:cs="Times New Roman"/>
+          <w:sz w:val="20"/>
+        </w:rPr>
+        <w:t>The score is calculated for each instance and the top two are picked as the parents for the next generation. To save time and utilize more computing power, we test three instances at the same time with threading in Python.</w:t>
+      </w:r>
+      <w:r>
+        <w:rPr>
+          <w:rFonts w:ascii="Times New Roman" w:hAnsi="Times New Roman" w:cs="Times New Roman"/>
+          <w:sz w:val="20"/>
+        </w:rPr>
+        <w:t xml:space="preserve"> The two parents are carried into the next generation along with the new population.</w:t>
       </w:r>
     </w:p>
     <w:p>
@@ -2525,23 +1985,7 @@
           <w:sz w:val="20"/>
         </w:rPr>
         <w:lastRenderedPageBreak/>
-        <w:t xml:space="preserve">generates one child and the process </w:t>
-      </w:r>
-      <w:proofErr w:type="gramStart"/>
-      <w:r>
-        <w:rPr>
-          <w:rFonts w:ascii="Times New Roman" w:hAnsi="Times New Roman" w:cs="Times New Roman"/>
-          <w:sz w:val="20"/>
-        </w:rPr>
-        <w:t>is repeated</w:t>
-      </w:r>
-      <w:proofErr w:type="gramEnd"/>
-      <w:r>
-        <w:rPr>
-          <w:rFonts w:ascii="Times New Roman" w:hAnsi="Times New Roman" w:cs="Times New Roman"/>
-          <w:sz w:val="20"/>
-        </w:rPr>
-        <w:t xml:space="preserve"> until the </w:t>
+        <w:t xml:space="preserve">generates one child and the process is repeated until the </w:t>
       </w:r>
       <w:r>
         <w:rPr>
@@ -2646,6 +2090,7 @@
           <w:rFonts w:ascii="Times New Roman" w:hAnsi="Times New Roman" w:cs="Times New Roman"/>
           <w:noProof/>
           <w:sz w:val="20"/>
+          <w:lang w:eastAsia="ja-JP"/>
         </w:rPr>
         <mc:AlternateContent>
           <mc:Choice Requires="wps">
@@ -2757,7 +2202,7 @@
           </mc:Choice>
           <mc:Fallback>
             <w:pict>
-              <v:shape id="Text Box 12" o:spid="_x0000_s1033" type="#_x0000_t202" style="position:absolute;left:0;text-align:left;margin-left:0;margin-top:190.9pt;width:3in;height:28.8pt;z-index:251662336;visibility:visible;mso-wrap-style:square;mso-width-percent:0;mso-height-percent:0;mso-wrap-distance-left:9pt;mso-wrap-distance-top:0;mso-wrap-distance-right:9pt;mso-wrap-distance-bottom:0;mso-position-horizontal:absolute;mso-position-horizontal-relative:text;mso-position-vertical:absolute;mso-position-vertical-relative:text;mso-width-percent:0;mso-height-percent:0;mso-width-relative:margin;mso-height-relative:margin;v-text-anchor:top" o:gfxdata="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" fillcolor="white [3201]" stroked="f" strokeweight=".5pt">
+              <v:shape w14:anchorId="62E44C82" id="Text Box 12" o:spid="_x0000_s1033" type="#_x0000_t202" style="position:absolute;left:0;text-align:left;margin-left:0;margin-top:190.9pt;width:3in;height:28.8pt;z-index:251662336;visibility:visible;mso-wrap-style:square;mso-width-percent:0;mso-height-percent:0;mso-wrap-distance-left:9pt;mso-wrap-distance-top:0;mso-wrap-distance-right:9pt;mso-wrap-distance-bottom:0;mso-position-horizontal:absolute;mso-position-horizontal-relative:text;mso-position-vertical:absolute;mso-position-vertical-relative:text;mso-width-percent:0;mso-height-percent:0;mso-width-relative:margin;mso-height-relative:margin;v-text-anchor:top" o:gfxdata="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" fillcolor="white [3201]" stroked="f" strokeweight=".5pt">
                 <v:textbox>
                   <w:txbxContent>
                     <w:p>
@@ -2807,6 +2252,7 @@
       <w:r>
         <w:rPr>
           <w:noProof/>
+          <w:lang w:eastAsia="ja-JP"/>
         </w:rPr>
         <w:drawing>
           <wp:inline distT="0" distB="0" distL="0" distR="0" wp14:anchorId="4B542777" wp14:editId="767ADFB0">
@@ -2816,7 +2262,7 @@
             <wp:cNvGraphicFramePr/>
             <a:graphic xmlns:a="http://schemas.openxmlformats.org/drawingml/2006/main">
               <a:graphicData uri="http://schemas.openxmlformats.org/drawingml/2006/chart">
-                <c:chart xmlns:c="http://schemas.openxmlformats.org/drawingml/2006/chart" xmlns:r="http://schemas.openxmlformats.org/officeDocument/2006/relationships" r:id="rId10"/>
+                <c:chart xmlns:c="http://schemas.openxmlformats.org/drawingml/2006/chart" xmlns:r="http://schemas.openxmlformats.org/officeDocument/2006/relationships" r:id="rId9"/>
               </a:graphicData>
             </a:graphic>
           </wp:inline>
@@ -2968,23 +2414,7 @@
           <w:sz w:val="20"/>
         </w:rPr>
         <w:tab/>
-        <w:t xml:space="preserve">Further improvements </w:t>
-      </w:r>
-      <w:proofErr w:type="gramStart"/>
-      <w:r>
-        <w:rPr>
-          <w:rFonts w:ascii="Times New Roman" w:hAnsi="Times New Roman" w:cs="Times New Roman"/>
-          <w:sz w:val="20"/>
-        </w:rPr>
-        <w:t>can be made</w:t>
-      </w:r>
-      <w:proofErr w:type="gramEnd"/>
-      <w:r>
-        <w:rPr>
-          <w:rFonts w:ascii="Times New Roman" w:hAnsi="Times New Roman" w:cs="Times New Roman"/>
-          <w:sz w:val="20"/>
-        </w:rPr>
-        <w:t xml:space="preserve">. Out of the nineteen possible parameters for blob </w:t>
+        <w:t xml:space="preserve">Further improvements can be made. Out of the nineteen possible parameters for blob </w:t>
       </w:r>
       <w:r>
         <w:rPr>
@@ -3013,23 +2443,7 @@
           <w:sz w:val="20"/>
         </w:rPr>
         <w:lastRenderedPageBreak/>
-        <w:t xml:space="preserve">truths. The slow speed also limits our population generation. With fewer children, there are fewer chances of positive genetic mutations. More parents </w:t>
-      </w:r>
-      <w:proofErr w:type="gramStart"/>
-      <w:r>
-        <w:rPr>
-          <w:rFonts w:ascii="Times New Roman" w:hAnsi="Times New Roman" w:cs="Times New Roman"/>
-          <w:sz w:val="20"/>
-        </w:rPr>
-        <w:t>could be chosen</w:t>
-      </w:r>
-      <w:proofErr w:type="gramEnd"/>
-      <w:r>
-        <w:rPr>
-          <w:rFonts w:ascii="Times New Roman" w:hAnsi="Times New Roman" w:cs="Times New Roman"/>
-          <w:sz w:val="20"/>
-        </w:rPr>
-        <w:t xml:space="preserve"> with a bigger population pool to generate a diverse </w:t>
+        <w:t xml:space="preserve">truths. The slow speed also limits our population generation. With fewer children, there are fewer chances of positive genetic mutations. More parents could be chosen with a bigger population pool to generate a diverse </w:t>
       </w:r>
       <w:r>
         <w:rPr>
@@ -3038,6 +2452,26 @@
         </w:rPr>
         <w:t>generation.</w:t>
       </w:r>
+    </w:p>
+    <w:p>
+      <w:pPr>
+        <w:spacing w:after="0" w:line="240" w:lineRule="auto"/>
+        <w:jc w:val="both"/>
+        <w:rPr>
+          <w:rFonts w:ascii="Times New Roman" w:hAnsi="Times New Roman" w:cs="Times New Roman"/>
+          <w:sz w:val="20"/>
+        </w:rPr>
+      </w:pPr>
+      <w:r>
+        <w:rPr>
+          <w:rFonts w:ascii="Times New Roman" w:hAnsi="Times New Roman" w:cs="Times New Roman"/>
+          <w:sz w:val="20"/>
+        </w:rPr>
+        <w:tab/>
+        <w:t>Another issue is that the algorithm assumes that the video is both stable and has ample lighting to allow accurate detection. In example cases where videos had bad weather, unstable/shaking camera, or low-lit area existed, the algorithm wasn’t able to accurately detect vehicles and sometimes resulted in lots of false negative detection. Handling these different use cases will require more calculations, but may improve detection under these conditions.</w:t>
+      </w:r>
+      <w:bookmarkStart w:id="0" w:name="_GoBack"/>
+      <w:bookmarkEnd w:id="0"/>
     </w:p>
     <w:p>
       <w:pPr>
@@ -3174,71 +2608,7 @@
                 <w:rFonts w:ascii="Times New Roman" w:hAnsi="Times New Roman" w:cs="Times New Roman"/>
                 <w:sz w:val="18"/>
               </w:rPr>
-              <w:t xml:space="preserve">J. </w:t>
-            </w:r>
-            <w:proofErr w:type="spellStart"/>
-            <w:r>
-              <w:rPr>
-                <w:rFonts w:ascii="Times New Roman" w:hAnsi="Times New Roman" w:cs="Times New Roman"/>
-                <w:sz w:val="18"/>
-              </w:rPr>
-              <w:t>Collado</w:t>
-            </w:r>
-            <w:proofErr w:type="spellEnd"/>
-            <w:r>
-              <w:rPr>
-                <w:rFonts w:ascii="Times New Roman" w:hAnsi="Times New Roman" w:cs="Times New Roman"/>
-                <w:sz w:val="18"/>
-              </w:rPr>
-              <w:t xml:space="preserve">, C. </w:t>
-            </w:r>
-            <w:proofErr w:type="spellStart"/>
-            <w:r>
-              <w:rPr>
-                <w:rFonts w:ascii="Times New Roman" w:hAnsi="Times New Roman" w:cs="Times New Roman"/>
-                <w:sz w:val="18"/>
-              </w:rPr>
-              <w:t>Hilario</w:t>
-            </w:r>
-            <w:proofErr w:type="spellEnd"/>
-            <w:r>
-              <w:rPr>
-                <w:rFonts w:ascii="Times New Roman" w:hAnsi="Times New Roman" w:cs="Times New Roman"/>
-                <w:sz w:val="18"/>
-              </w:rPr>
-              <w:t xml:space="preserve">, A. </w:t>
-            </w:r>
-            <w:proofErr w:type="spellStart"/>
-            <w:r>
-              <w:rPr>
-                <w:rFonts w:ascii="Times New Roman" w:hAnsi="Times New Roman" w:cs="Times New Roman"/>
-                <w:sz w:val="18"/>
-              </w:rPr>
-              <w:t>Escalera</w:t>
-            </w:r>
-            <w:proofErr w:type="spellEnd"/>
-            <w:r>
-              <w:rPr>
-                <w:rFonts w:ascii="Times New Roman" w:hAnsi="Times New Roman" w:cs="Times New Roman"/>
-                <w:sz w:val="18"/>
-              </w:rPr>
-              <w:t xml:space="preserve">, J. </w:t>
-            </w:r>
-            <w:proofErr w:type="spellStart"/>
-            <w:r>
-              <w:rPr>
-                <w:rFonts w:ascii="Times New Roman" w:hAnsi="Times New Roman" w:cs="Times New Roman"/>
-                <w:sz w:val="18"/>
-              </w:rPr>
-              <w:t>Armingol</w:t>
-            </w:r>
-            <w:proofErr w:type="spellEnd"/>
-            <w:r>
-              <w:rPr>
-                <w:rFonts w:ascii="Times New Roman" w:hAnsi="Times New Roman" w:cs="Times New Roman"/>
-                <w:sz w:val="18"/>
-              </w:rPr>
-              <w:t xml:space="preserve">. </w:t>
+              <w:t xml:space="preserve">J. Collado, C. Hilario, A. Escalera, J. Armingol. </w:t>
             </w:r>
             <w:r>
               <w:rPr>
@@ -3252,15 +2622,7 @@
                 <w:rFonts w:ascii="Times New Roman" w:hAnsi="Times New Roman" w:cs="Times New Roman"/>
                 <w:sz w:val="18"/>
               </w:rPr>
-              <w:t xml:space="preserve">. </w:t>
-            </w:r>
-            <w:proofErr w:type="gramStart"/>
-            <w:r>
-              <w:rPr>
-                <w:rFonts w:ascii="Times New Roman" w:hAnsi="Times New Roman" w:cs="Times New Roman"/>
-                <w:sz w:val="18"/>
-              </w:rPr>
-              <w:t xml:space="preserve">2004 IEEE </w:t>
+              <w:t xml:space="preserve">. 2004 IEEE </w:t>
             </w:r>
             <w:r>
               <w:rPr>
@@ -3276,7 +2638,6 @@
               </w:rPr>
               <w:t>lligent Vehicles Symposium, 572-577, 2004.</w:t>
             </w:r>
-            <w:proofErr w:type="gramEnd"/>
           </w:p>
         </w:tc>
       </w:tr>
@@ -3333,39 +2694,7 @@
                 <w:rFonts w:ascii="Times New Roman" w:hAnsi="Times New Roman" w:cs="Times New Roman"/>
                 <w:sz w:val="18"/>
               </w:rPr>
-              <w:t xml:space="preserve">M. </w:t>
-            </w:r>
-            <w:proofErr w:type="spellStart"/>
-            <w:r>
-              <w:rPr>
-                <w:rFonts w:ascii="Times New Roman" w:hAnsi="Times New Roman" w:cs="Times New Roman"/>
-                <w:sz w:val="18"/>
-              </w:rPr>
-              <w:t>Betke</w:t>
-            </w:r>
-            <w:proofErr w:type="spellEnd"/>
-            <w:r>
-              <w:rPr>
-                <w:rFonts w:ascii="Times New Roman" w:hAnsi="Times New Roman" w:cs="Times New Roman"/>
-                <w:sz w:val="18"/>
-              </w:rPr>
-              <w:t xml:space="preserve">, E. </w:t>
-            </w:r>
-            <w:proofErr w:type="spellStart"/>
-            <w:r>
-              <w:rPr>
-                <w:rFonts w:ascii="Times New Roman" w:hAnsi="Times New Roman" w:cs="Times New Roman"/>
-                <w:sz w:val="18"/>
-              </w:rPr>
-              <w:t>Haritaoglu</w:t>
-            </w:r>
-            <w:proofErr w:type="spellEnd"/>
-            <w:r>
-              <w:rPr>
-                <w:rFonts w:ascii="Times New Roman" w:hAnsi="Times New Roman" w:cs="Times New Roman"/>
-                <w:sz w:val="18"/>
-              </w:rPr>
-              <w:t>, L. Davis. Real-time multiple vehicle detection and tracking from a moving vehicle. Machine Vision and Applications, 12(2):69-83</w:t>
+              <w:t>M. Betke, E. Haritaoglu, L. Davis. Real-time multiple vehicle detection and tracking from a moving vehicle. Machine Vision and Applications, 12(2):69-83</w:t>
             </w:r>
             <w:r>
               <w:rPr>
@@ -3430,33 +2759,15 @@
                 <w:rFonts w:ascii="Times New Roman" w:hAnsi="Times New Roman" w:cs="Times New Roman"/>
                 <w:sz w:val="18"/>
               </w:rPr>
-              <w:t xml:space="preserve">O. </w:t>
+              <w:t xml:space="preserve">O. Achler, M. Trivedi. </w:t>
             </w:r>
-            <w:proofErr w:type="spellStart"/>
             <w:r>
               <w:rPr>
                 <w:rFonts w:ascii="Times New Roman" w:hAnsi="Times New Roman" w:cs="Times New Roman"/>
                 <w:sz w:val="18"/>
               </w:rPr>
-              <w:t>Achler</w:t>
+              <w:t>Camera based vehicle detection, tracking, and wheel baseline estimation approach</w:t>
             </w:r>
-            <w:proofErr w:type="spellEnd"/>
-            <w:r>
-              <w:rPr>
-                <w:rFonts w:ascii="Times New Roman" w:hAnsi="Times New Roman" w:cs="Times New Roman"/>
-                <w:sz w:val="18"/>
-              </w:rPr>
-              <w:t xml:space="preserve">, M. </w:t>
-            </w:r>
-            <w:proofErr w:type="spellStart"/>
-            <w:r>
-              <w:rPr>
-                <w:rFonts w:ascii="Times New Roman" w:hAnsi="Times New Roman" w:cs="Times New Roman"/>
-                <w:sz w:val="18"/>
-              </w:rPr>
-              <w:t>Trivedi</w:t>
-            </w:r>
-            <w:proofErr w:type="spellEnd"/>
             <w:r>
               <w:rPr>
                 <w:rFonts w:ascii="Times New Roman" w:hAnsi="Times New Roman" w:cs="Times New Roman"/>
@@ -3464,30 +2775,6 @@
               </w:rPr>
               <w:t xml:space="preserve">. </w:t>
             </w:r>
-            <w:r>
-              <w:rPr>
-                <w:rFonts w:ascii="Times New Roman" w:hAnsi="Times New Roman" w:cs="Times New Roman"/>
-                <w:sz w:val="18"/>
-              </w:rPr>
-              <w:t xml:space="preserve">Camera based vehicle detection, tracking, and </w:t>
-            </w:r>
-            <w:proofErr w:type="gramStart"/>
-            <w:r>
-              <w:rPr>
-                <w:rFonts w:ascii="Times New Roman" w:hAnsi="Times New Roman" w:cs="Times New Roman"/>
-                <w:sz w:val="18"/>
-              </w:rPr>
-              <w:t>wheel baseline estimation approach</w:t>
-            </w:r>
-            <w:proofErr w:type="gramEnd"/>
-            <w:r>
-              <w:rPr>
-                <w:rFonts w:ascii="Times New Roman" w:hAnsi="Times New Roman" w:cs="Times New Roman"/>
-                <w:sz w:val="18"/>
-              </w:rPr>
-              <w:t xml:space="preserve">. </w:t>
-            </w:r>
-            <w:proofErr w:type="gramStart"/>
             <w:r>
               <w:rPr>
                 <w:rFonts w:ascii="Times New Roman" w:hAnsi="Times New Roman" w:cs="Times New Roman"/>
@@ -3502,7 +2789,6 @@
               </w:rPr>
               <w:t>, 2004.</w:t>
             </w:r>
-            <w:proofErr w:type="gramEnd"/>
           </w:p>
         </w:tc>
       </w:tr>
@@ -3545,127 +2831,21 @@
                 <w:rFonts w:ascii="Times New Roman" w:hAnsi="Times New Roman" w:cs="Times New Roman"/>
                 <w:sz w:val="18"/>
               </w:rPr>
-              <w:t xml:space="preserve">Y. Wang, P. </w:t>
-            </w:r>
-            <w:proofErr w:type="spellStart"/>
-            <w:r>
-              <w:rPr>
-                <w:rFonts w:ascii="Times New Roman" w:hAnsi="Times New Roman" w:cs="Times New Roman"/>
-                <w:sz w:val="18"/>
-              </w:rPr>
-              <w:t>Jodoin</w:t>
-            </w:r>
-            <w:proofErr w:type="spellEnd"/>
-            <w:r>
-              <w:rPr>
-                <w:rFonts w:ascii="Times New Roman" w:hAnsi="Times New Roman" w:cs="Times New Roman"/>
-                <w:sz w:val="18"/>
-              </w:rPr>
-              <w:t xml:space="preserve">, F. </w:t>
-            </w:r>
-            <w:proofErr w:type="spellStart"/>
-            <w:r>
-              <w:rPr>
-                <w:rFonts w:ascii="Times New Roman" w:hAnsi="Times New Roman" w:cs="Times New Roman"/>
-                <w:sz w:val="18"/>
-              </w:rPr>
-              <w:t>Porikli</w:t>
-            </w:r>
-            <w:proofErr w:type="spellEnd"/>
-            <w:r>
-              <w:rPr>
-                <w:rFonts w:ascii="Times New Roman" w:hAnsi="Times New Roman" w:cs="Times New Roman"/>
-                <w:sz w:val="18"/>
-              </w:rPr>
-              <w:t xml:space="preserve">, J. </w:t>
-            </w:r>
-            <w:proofErr w:type="spellStart"/>
-            <w:r>
-              <w:rPr>
-                <w:rFonts w:ascii="Times New Roman" w:hAnsi="Times New Roman" w:cs="Times New Roman"/>
-                <w:sz w:val="18"/>
-              </w:rPr>
-              <w:t>Konrad</w:t>
-            </w:r>
-            <w:proofErr w:type="spellEnd"/>
-            <w:r>
-              <w:rPr>
-                <w:rFonts w:ascii="Times New Roman" w:hAnsi="Times New Roman" w:cs="Times New Roman"/>
-                <w:sz w:val="18"/>
-              </w:rPr>
-              <w:t xml:space="preserve">, Y. </w:t>
-            </w:r>
-            <w:proofErr w:type="spellStart"/>
-            <w:r>
-              <w:rPr>
-                <w:rFonts w:ascii="Times New Roman" w:hAnsi="Times New Roman" w:cs="Times New Roman"/>
-                <w:sz w:val="18"/>
-              </w:rPr>
-              <w:t>Benezeth</w:t>
-            </w:r>
-            <w:proofErr w:type="spellEnd"/>
-            <w:r>
-              <w:rPr>
-                <w:rFonts w:ascii="Times New Roman" w:hAnsi="Times New Roman" w:cs="Times New Roman"/>
-                <w:sz w:val="18"/>
-              </w:rPr>
-              <w:t xml:space="preserve">, P. </w:t>
-            </w:r>
-            <w:proofErr w:type="spellStart"/>
-            <w:r>
-              <w:rPr>
-                <w:rFonts w:ascii="Times New Roman" w:hAnsi="Times New Roman" w:cs="Times New Roman"/>
-                <w:sz w:val="18"/>
-              </w:rPr>
-              <w:t>Ishwar</w:t>
-            </w:r>
-            <w:proofErr w:type="spellEnd"/>
-            <w:r>
-              <w:rPr>
-                <w:rFonts w:ascii="Times New Roman" w:hAnsi="Times New Roman" w:cs="Times New Roman"/>
-                <w:sz w:val="18"/>
-              </w:rPr>
-              <w:t xml:space="preserve">. </w:t>
-            </w:r>
-            <w:proofErr w:type="spellStart"/>
-            <w:proofErr w:type="gramStart"/>
-            <w:r>
-              <w:rPr>
-                <w:rFonts w:ascii="Times New Roman" w:hAnsi="Times New Roman" w:cs="Times New Roman"/>
-                <w:sz w:val="18"/>
-              </w:rPr>
-              <w:t>CDnet</w:t>
-            </w:r>
-            <w:proofErr w:type="spellEnd"/>
-            <w:r>
-              <w:rPr>
-                <w:rFonts w:ascii="Times New Roman" w:hAnsi="Times New Roman" w:cs="Times New Roman"/>
-                <w:sz w:val="18"/>
-              </w:rPr>
-              <w:t xml:space="preserve"> 2014: An Expanded Cha</w:t>
+              <w:t xml:space="preserve">Y. Wang, P. Jodoin, F. Porikli, J. Konrad, Y. Benezeth, P. Ishwar. </w:t>
             </w:r>
             <w:r>
               <w:rPr>
                 <w:rFonts w:ascii="Times New Roman" w:hAnsi="Times New Roman" w:cs="Times New Roman"/>
                 <w:sz w:val="18"/>
               </w:rPr>
-              <w:t>nge Detection Benchmark Dataset.</w:t>
+              <w:t>CDnet 2014: An Expanded Cha</w:t>
             </w:r>
-            <w:proofErr w:type="gramEnd"/>
             <w:r>
               <w:rPr>
                 <w:rFonts w:ascii="Times New Roman" w:hAnsi="Times New Roman" w:cs="Times New Roman"/>
                 <w:sz w:val="18"/>
               </w:rPr>
-              <w:t xml:space="preserve"> </w:t>
-            </w:r>
-            <w:proofErr w:type="gramStart"/>
-            <w:r>
-              <w:rPr>
-                <w:rFonts w:ascii="Times New Roman" w:hAnsi="Times New Roman" w:cs="Times New Roman"/>
-                <w:sz w:val="18"/>
-              </w:rPr>
-              <w:t xml:space="preserve">In </w:t>
+              <w:t xml:space="preserve">nge Detection Benchmark Dataset. In </w:t>
             </w:r>
             <w:r>
               <w:rPr>
@@ -3679,17 +2859,8 @@
                 <w:rFonts w:ascii="Times New Roman" w:hAnsi="Times New Roman" w:cs="Times New Roman"/>
                 <w:sz w:val="18"/>
               </w:rPr>
-              <w:t>, 387-394, 2014.</w:t>
+              <w:t xml:space="preserve">, 387-394, 2014. </w:t>
             </w:r>
-            <w:proofErr w:type="gramEnd"/>
-            <w:r>
-              <w:rPr>
-                <w:rFonts w:ascii="Times New Roman" w:hAnsi="Times New Roman" w:cs="Times New Roman"/>
-                <w:sz w:val="18"/>
-              </w:rPr>
-              <w:t xml:space="preserve"> </w:t>
-            </w:r>
-            <w:proofErr w:type="gramStart"/>
             <w:r>
               <w:rPr>
                 <w:rFonts w:ascii="Times New Roman" w:hAnsi="Times New Roman" w:cs="Times New Roman"/>
@@ -3711,7 +2882,6 @@
               </w:rPr>
               <w:t>.</w:t>
             </w:r>
-            <w:proofErr w:type="gramEnd"/>
           </w:p>
         </w:tc>
       </w:tr>
@@ -3754,41 +2924,8 @@
                 <w:rFonts w:ascii="Times New Roman" w:hAnsi="Times New Roman" w:cs="Times New Roman"/>
                 <w:sz w:val="18"/>
               </w:rPr>
-              <w:t xml:space="preserve">Z. </w:t>
+              <w:t xml:space="preserve">Z. Zivkovic, F. Heijden. </w:t>
             </w:r>
-            <w:proofErr w:type="spellStart"/>
-            <w:r>
-              <w:rPr>
-                <w:rFonts w:ascii="Times New Roman" w:hAnsi="Times New Roman" w:cs="Times New Roman"/>
-                <w:sz w:val="18"/>
-              </w:rPr>
-              <w:t>Zivkovic</w:t>
-            </w:r>
-            <w:proofErr w:type="spellEnd"/>
-            <w:r>
-              <w:rPr>
-                <w:rFonts w:ascii="Times New Roman" w:hAnsi="Times New Roman" w:cs="Times New Roman"/>
-                <w:sz w:val="18"/>
-              </w:rPr>
-              <w:t xml:space="preserve">, F. </w:t>
-            </w:r>
-            <w:proofErr w:type="spellStart"/>
-            <w:r>
-              <w:rPr>
-                <w:rFonts w:ascii="Times New Roman" w:hAnsi="Times New Roman" w:cs="Times New Roman"/>
-                <w:sz w:val="18"/>
-              </w:rPr>
-              <w:t>Heijden</w:t>
-            </w:r>
-            <w:proofErr w:type="spellEnd"/>
-            <w:r>
-              <w:rPr>
-                <w:rFonts w:ascii="Times New Roman" w:hAnsi="Times New Roman" w:cs="Times New Roman"/>
-                <w:sz w:val="18"/>
-              </w:rPr>
-              <w:t xml:space="preserve">. </w:t>
-            </w:r>
-            <w:proofErr w:type="gramStart"/>
             <w:r>
               <w:rPr>
                 <w:rFonts w:ascii="Times New Roman" w:hAnsi="Times New Roman" w:cs="Times New Roman"/>
@@ -3796,7 +2933,6 @@
               </w:rPr>
               <w:t>Efficient adaptive density estimation per image pixel for the task of background subtraction.</w:t>
             </w:r>
-            <w:proofErr w:type="gramEnd"/>
             <w:r>
               <w:rPr>
                 <w:rFonts w:ascii="Times New Roman" w:hAnsi="Times New Roman" w:cs="Times New Roman"/>
@@ -3829,8 +2965,8 @@
 </file>
 
 <file path=word/numbering.xml><?xml version="1.0" encoding="utf-8"?>
-<w:numbering xmlns:wpc="http://schemas.microsoft.com/office/word/2010/wordprocessingCanvas" xmlns:mc="http://schemas.openxmlformats.org/markup-compatibility/2006" xmlns:o="urn:schemas-microsoft-com:office:office" xmlns:r="http://schemas.openxmlformats.org/officeDocument/2006/relationships" xmlns:m="http://schemas.openxmlformats.org/officeDocument/2006/math" xmlns:v="urn:schemas-microsoft-com:vml" xmlns:wp14="http://schemas.microsoft.com/office/word/2010/wordprocessingDrawing" xmlns:wp="http://schemas.openxmlformats.org/drawingml/2006/wordprocessingDrawing" xmlns:w10="urn:schemas-microsoft-com:office:word" xmlns:w="http://schemas.openxmlformats.org/wordprocessingml/2006/main" xmlns:w14="http://schemas.microsoft.com/office/word/2010/wordml" xmlns:wpg="http://schemas.microsoft.com/office/word/2010/wordprocessingGroup" xmlns:wpi="http://schemas.microsoft.com/office/word/2010/wordprocessingInk" xmlns:wne="http://schemas.microsoft.com/office/word/2006/wordml" xmlns:wps="http://schemas.microsoft.com/office/word/2010/wordprocessingShape" mc:Ignorable="w14 wp14">
-  <w:abstractNum w:abstractNumId="0">
+<w:numbering xmlns:wpc="http://schemas.microsoft.com/office/word/2010/wordprocessingCanvas" xmlns:mc="http://schemas.openxmlformats.org/markup-compatibility/2006" xmlns:o="urn:schemas-microsoft-com:office:office" xmlns:r="http://schemas.openxmlformats.org/officeDocument/2006/relationships" xmlns:m="http://schemas.openxmlformats.org/officeDocument/2006/math" xmlns:v="urn:schemas-microsoft-com:vml" xmlns:wp14="http://schemas.microsoft.com/office/word/2010/wordprocessingDrawing" xmlns:wp="http://schemas.openxmlformats.org/drawingml/2006/wordprocessingDrawing" xmlns:w10="urn:schemas-microsoft-com:office:word" xmlns:w="http://schemas.openxmlformats.org/wordprocessingml/2006/main" xmlns:w14="http://schemas.microsoft.com/office/word/2010/wordml" xmlns:w15="http://schemas.microsoft.com/office/word/2012/wordml" xmlns:wpg="http://schemas.microsoft.com/office/word/2010/wordprocessingGroup" xmlns:wpi="http://schemas.microsoft.com/office/word/2010/wordprocessingInk" xmlns:wne="http://schemas.microsoft.com/office/word/2006/wordml" xmlns:wps="http://schemas.microsoft.com/office/word/2010/wordprocessingShape" mc:Ignorable="w14 w15 wp14">
+  <w:abstractNum w:abstractNumId="0" w15:restartNumberingAfterBreak="0">
     <w:nsid w:val="48A23A80"/>
     <w:multiLevelType w:val="hybridMultilevel"/>
     <w:tmpl w:val="7854CEE0"/>
@@ -3926,7 +3062,7 @@
 </file>
 
 <file path=word/styles.xml><?xml version="1.0" encoding="utf-8"?>
-<w:styles xmlns:mc="http://schemas.openxmlformats.org/markup-compatibility/2006" xmlns:r="http://schemas.openxmlformats.org/officeDocument/2006/relationships" xmlns:w="http://schemas.openxmlformats.org/wordprocessingml/2006/main" xmlns:w14="http://schemas.microsoft.com/office/word/2010/wordml" mc:Ignorable="w14">
+<w:styles xmlns:mc="http://schemas.openxmlformats.org/markup-compatibility/2006" xmlns:r="http://schemas.openxmlformats.org/officeDocument/2006/relationships" xmlns:w="http://schemas.openxmlformats.org/wordprocessingml/2006/main" xmlns:w14="http://schemas.microsoft.com/office/word/2010/wordml" xmlns:w15="http://schemas.microsoft.com/office/word/2012/wordml" mc:Ignorable="w14 w15">
   <w:docDefaults>
     <w:rPrDefault>
       <w:rPr>
@@ -3942,144 +3078,378 @@
       </w:pPr>
     </w:pPrDefault>
   </w:docDefaults>
-  <w:latentStyles w:defLockedState="0" w:defUIPriority="99" w:defSemiHidden="1" w:defUnhideWhenUsed="1" w:defQFormat="0" w:count="267">
-    <w:lsdException w:name="Normal" w:semiHidden="0" w:uiPriority="0" w:unhideWhenUsed="0" w:qFormat="1"/>
-    <w:lsdException w:name="heading 1" w:semiHidden="0" w:uiPriority="9" w:unhideWhenUsed="0" w:qFormat="1"/>
-    <w:lsdException w:name="heading 2" w:uiPriority="9" w:qFormat="1"/>
-    <w:lsdException w:name="heading 3" w:uiPriority="9" w:qFormat="1"/>
-    <w:lsdException w:name="heading 4" w:uiPriority="9" w:qFormat="1"/>
-    <w:lsdException w:name="heading 5" w:uiPriority="9" w:qFormat="1"/>
-    <w:lsdException w:name="heading 6" w:uiPriority="9" w:qFormat="1"/>
-    <w:lsdException w:name="heading 7" w:uiPriority="9" w:qFormat="1"/>
-    <w:lsdException w:name="heading 8" w:uiPriority="9" w:qFormat="1"/>
-    <w:lsdException w:name="heading 9" w:uiPriority="9" w:qFormat="1"/>
-    <w:lsdException w:name="toc 1" w:uiPriority="39"/>
-    <w:lsdException w:name="toc 2" w:uiPriority="39"/>
-    <w:lsdException w:name="toc 3" w:uiPriority="39"/>
-    <w:lsdException w:name="toc 4" w:uiPriority="39"/>
-    <w:lsdException w:name="toc 5" w:uiPriority="39"/>
-    <w:lsdException w:name="toc 6" w:uiPriority="39"/>
-    <w:lsdException w:name="toc 7" w:uiPriority="39"/>
-    <w:lsdException w:name="toc 8" w:uiPriority="39"/>
-    <w:lsdException w:name="toc 9" w:uiPriority="39"/>
-    <w:lsdException w:name="caption" w:uiPriority="0" w:qFormat="1"/>
-    <w:lsdException w:name="Title" w:semiHidden="0" w:uiPriority="0" w:unhideWhenUsed="0" w:qFormat="1"/>
-    <w:lsdException w:name="Default Paragraph Font" w:uiPriority="1"/>
-    <w:lsdException w:name="Subtitle" w:semiHidden="0" w:uiPriority="11" w:unhideWhenUsed="0" w:qFormat="1"/>
-    <w:lsdException w:name="Strong" w:semiHidden="0" w:uiPriority="22" w:unhideWhenUsed="0" w:qFormat="1"/>
-    <w:lsdException w:name="Emphasis" w:semiHidden="0" w:uiPriority="20" w:unhideWhenUsed="0" w:qFormat="1"/>
-    <w:lsdException w:name="Table Grid" w:semiHidden="0" w:uiPriority="59" w:unhideWhenUsed="0"/>
-    <w:lsdException w:name="Placeholder Text" w:unhideWhenUsed="0"/>
-    <w:lsdException w:name="No Spacing" w:semiHidden="0" w:uiPriority="1" w:unhideWhenUsed="0" w:qFormat="1"/>
-    <w:lsdException w:name="Light Shading" w:semiHidden="0" w:uiPriority="60" w:unhideWhenUsed="0"/>
-    <w:lsdException w:name="Light List" w:semiHidden="0" w:uiPriority="61" w:unhideWhenUsed="0"/>
-    <w:lsdException w:name="Light Grid" w:semiHidden="0" w:uiPriority="62" w:unhideWhenUsed="0"/>
-    <w:lsdException w:name="Medium Shading 1" w:semiHidden="0" w:uiPriority="63" w:unhideWhenUsed="0"/>
-    <w:lsdException w:name="Medium Shading 2" w:semiHidden="0" w:uiPriority="64" w:unhideWhenUsed="0"/>
-    <w:lsdException w:name="Medium List 1" w:semiHidden="0" w:uiPriority="65" w:unhideWhenUsed="0"/>
-    <w:lsdException w:name="Medium List 2" w:semiHidden="0" w:uiPriority="66" w:unhideWhenUsed="0"/>
-    <w:lsdException w:name="Medium Grid 1" w:semiHidden="0" w:uiPriority="67" w:unhideWhenUsed="0"/>
-    <w:lsdException w:name="Medium Grid 2" w:semiHidden="0" w:uiPriority="68" w:unhideWhenUsed="0"/>
-    <w:lsdException w:name="Medium Grid 3" w:semiHidden="0" w:uiPriority="69" w:unhideWhenUsed="0"/>
-    <w:lsdException w:name="Dark List" w:semiHidden="0" w:uiPriority="70" w:unhideWhenUsed="0"/>
-    <w:lsdException w:name="Colorful Shading" w:semiHidden="0" w:uiPriority="71" w:unhideWhenUsed="0"/>
-    <w:lsdException w:name="Colorful List" w:semiHidden="0" w:uiPriority="72" w:unhideWhenUsed="0"/>
-    <w:lsdException w:name="Colorful Grid" w:semiHidden="0" w:uiPriority="73" w:unhideWhenUsed="0"/>
-    <w:lsdException w:name="Light Shading Accent 1" w:semiHidden="0" w:uiPriority="60" w:unhideWhenUsed="0"/>
-    <w:lsdException w:name="Light List Accent 1" w:semiHidden="0" w:uiPriority="61" w:unhideWhenUsed="0"/>
-    <w:lsdException w:name="Light Grid Accent 1" w:semiHidden="0" w:uiPriority="62" w:unhideWhenUsed="0"/>
-    <w:lsdException w:name="Medium Shading 1 Accent 1" w:semiHidden="0" w:uiPriority="63" w:unhideWhenUsed="0"/>
-    <w:lsdException w:name="Medium Shading 2 Accent 1" w:semiHidden="0" w:uiPriority="64" w:unhideWhenUsed="0"/>
-    <w:lsdException w:name="Medium List 1 Accent 1" w:semiHidden="0" w:uiPriority="65" w:unhideWhenUsed="0"/>
-    <w:lsdException w:name="Revision" w:unhideWhenUsed="0"/>
-    <w:lsdException w:name="List Paragraph" w:semiHidden="0" w:uiPriority="34" w:unhideWhenUsed="0" w:qFormat="1"/>
-    <w:lsdException w:name="Quote" w:semiHidden="0" w:uiPriority="29" w:unhideWhenUsed="0" w:qFormat="1"/>
-    <w:lsdException w:name="Intense Quote" w:semiHidden="0" w:uiPriority="30" w:unhideWhenUsed="0" w:qFormat="1"/>
-    <w:lsdException w:name="Medium List 2 Accent 1" w:semiHidden="0" w:uiPriority="66" w:unhideWhenUsed="0"/>
-    <w:lsdException w:name="Medium Grid 1 Accent 1" w:semiHidden="0" w:uiPriority="67" w:unhideWhenUsed="0"/>
-    <w:lsdException w:name="Medium Grid 2 Accent 1" w:semiHidden="0" w:uiPriority="68" w:unhideWhenUsed="0"/>
-    <w:lsdException w:name="Medium Grid 3 Accent 1" w:semiHidden="0" w:uiPriority="69" w:unhideWhenUsed="0"/>
-    <w:lsdException w:name="Dark List Accent 1" w:semiHidden="0" w:uiPriority="70" w:unhideWhenUsed="0"/>
-    <w:lsdException w:name="Colorful Shading Accent 1" w:semiHidden="0" w:uiPriority="71" w:unhideWhenUsed="0"/>
-    <w:lsdException w:name="Colorful List Accent 1" w:semiHidden="0" w:uiPriority="72" w:unhideWhenUsed="0"/>
-    <w:lsdException w:name="Colorful Grid Accent 1" w:semiHidden="0" w:uiPriority="73" w:unhideWhenUsed="0"/>
-    <w:lsdException w:name="Light Shading Accent 2" w:semiHidden="0" w:uiPriority="60" w:unhideWhenUsed="0"/>
-    <w:lsdException w:name="Light List Accent 2" w:semiHidden="0" w:uiPriority="61" w:unhideWhenUsed="0"/>
-    <w:lsdException w:name="Light Grid Accent 2" w:semiHidden="0" w:uiPriority="62" w:unhideWhenUsed="0"/>
-    <w:lsdException w:name="Medium Shading 1 Accent 2" w:semiHidden="0" w:uiPriority="63" w:unhideWhenUsed="0"/>
-    <w:lsdException w:name="Medium Shading 2 Accent 2" w:semiHidden="0" w:uiPriority="64" w:unhideWhenUsed="0"/>
-    <w:lsdException w:name="Medium List 1 Accent 2" w:semiHidden="0" w:uiPriority="65" w:unhideWhenUsed="0"/>
-    <w:lsdException w:name="Medium List 2 Accent 2" w:semiHidden="0" w:uiPriority="66" w:unhideWhenUsed="0"/>
-    <w:lsdException w:name="Medium Grid 1 Accent 2" w:semiHidden="0" w:uiPriority="67" w:unhideWhenUsed="0"/>
-    <w:lsdException w:name="Medium Grid 2 Accent 2" w:semiHidden="0" w:uiPriority="68" w:unhideWhenUsed="0"/>
-    <w:lsdException w:name="Medium Grid 3 Accent 2" w:semiHidden="0" w:uiPriority="69" w:unhideWhenUsed="0"/>
-    <w:lsdException w:name="Dark List Accent 2" w:semiHidden="0" w:uiPriority="70" w:unhideWhenUsed="0"/>
-    <w:lsdException w:name="Colorful Shading Accent 2" w:semiHidden="0" w:uiPriority="71" w:unhideWhenUsed="0"/>
-    <w:lsdException w:name="Colorful List Accent 2" w:semiHidden="0" w:uiPriority="72" w:unhideWhenUsed="0"/>
-    <w:lsdException w:name="Colorful Grid Accent 2" w:semiHidden="0" w:uiPriority="73" w:unhideWhenUsed="0"/>
-    <w:lsdException w:name="Light Shading Accent 3" w:semiHidden="0" w:uiPriority="60" w:unhideWhenUsed="0"/>
-    <w:lsdException w:name="Light List Accent 3" w:semiHidden="0" w:uiPriority="61" w:unhideWhenUsed="0"/>
-    <w:lsdException w:name="Light Grid Accent 3" w:semiHidden="0" w:uiPriority="62" w:unhideWhenUsed="0"/>
-    <w:lsdException w:name="Medium Shading 1 Accent 3" w:semiHidden="0" w:uiPriority="63" w:unhideWhenUsed="0"/>
-    <w:lsdException w:name="Medium Shading 2 Accent 3" w:semiHidden="0" w:uiPriority="64" w:unhideWhenUsed="0"/>
-    <w:lsdException w:name="Medium List 1 Accent 3" w:semiHidden="0" w:uiPriority="65" w:unhideWhenUsed="0"/>
-    <w:lsdException w:name="Medium List 2 Accent 3" w:semiHidden="0" w:uiPriority="66" w:unhideWhenUsed="0"/>
-    <w:lsdException w:name="Medium Grid 1 Accent 3" w:semiHidden="0" w:uiPriority="67" w:unhideWhenUsed="0"/>
-    <w:lsdException w:name="Medium Grid 2 Accent 3" w:semiHidden="0" w:uiPriority="68" w:unhideWhenUsed="0"/>
-    <w:lsdException w:name="Medium Grid 3 Accent 3" w:semiHidden="0" w:uiPriority="69" w:unhideWhenUsed="0"/>
-    <w:lsdException w:name="Dark List Accent 3" w:semiHidden="0" w:uiPriority="70" w:unhideWhenUsed="0"/>
-    <w:lsdException w:name="Colorful Shading Accent 3" w:semiHidden="0" w:uiPriority="71" w:unhideWhenUsed="0"/>
-    <w:lsdException w:name="Colorful List Accent 3" w:semiHidden="0" w:uiPriority="72" w:unhideWhenUsed="0"/>
-    <w:lsdException w:name="Colorful Grid Accent 3" w:semiHidden="0" w:uiPriority="73" w:unhideWhenUsed="0"/>
-    <w:lsdException w:name="Light Shading Accent 4" w:semiHidden="0" w:uiPriority="60" w:unhideWhenUsed="0"/>
-    <w:lsdException w:name="Light List Accent 4" w:semiHidden="0" w:uiPriority="61" w:unhideWhenUsed="0"/>
-    <w:lsdException w:name="Light Grid Accent 4" w:semiHidden="0" w:uiPriority="62" w:unhideWhenUsed="0"/>
-    <w:lsdException w:name="Medium Shading 1 Accent 4" w:semiHidden="0" w:uiPriority="63" w:unhideWhenUsed="0"/>
-    <w:lsdException w:name="Medium Shading 2 Accent 4" w:semiHidden="0" w:uiPriority="64" w:unhideWhenUsed="0"/>
-    <w:lsdException w:name="Medium List 1 Accent 4" w:semiHidden="0" w:uiPriority="65" w:unhideWhenUsed="0"/>
-    <w:lsdException w:name="Medium List 2 Accent 4" w:semiHidden="0" w:uiPriority="66" w:unhideWhenUsed="0"/>
-    <w:lsdException w:name="Medium Grid 1 Accent 4" w:semiHidden="0" w:uiPriority="67" w:unhideWhenUsed="0"/>
-    <w:lsdException w:name="Medium Grid 2 Accent 4" w:semiHidden="0" w:uiPriority="68" w:unhideWhenUsed="0"/>
-    <w:lsdException w:name="Medium Grid 3 Accent 4" w:semiHidden="0" w:uiPriority="69" w:unhideWhenUsed="0"/>
-    <w:lsdException w:name="Dark List Accent 4" w:semiHidden="0" w:uiPriority="70" w:unhideWhenUsed="0"/>
-    <w:lsdException w:name="Colorful Shading Accent 4" w:semiHidden="0" w:uiPriority="71" w:unhideWhenUsed="0"/>
-    <w:lsdException w:name="Colorful List Accent 4" w:semiHidden="0" w:uiPriority="72" w:unhideWhenUsed="0"/>
-    <w:lsdException w:name="Colorful Grid Accent 4" w:semiHidden="0" w:uiPriority="73" w:unhideWhenUsed="0"/>
-    <w:lsdException w:name="Light Shading Accent 5" w:semiHidden="0" w:uiPriority="60" w:unhideWhenUsed="0"/>
-    <w:lsdException w:name="Light List Accent 5" w:semiHidden="0" w:uiPriority="61" w:unhideWhenUsed="0"/>
-    <w:lsdException w:name="Light Grid Accent 5" w:semiHidden="0" w:uiPriority="62" w:unhideWhenUsed="0"/>
-    <w:lsdException w:name="Medium Shading 1 Accent 5" w:semiHidden="0" w:uiPriority="63" w:unhideWhenUsed="0"/>
-    <w:lsdException w:name="Medium Shading 2 Accent 5" w:semiHidden="0" w:uiPriority="64" w:unhideWhenUsed="0"/>
-    <w:lsdException w:name="Medium List 1 Accent 5" w:semiHidden="0" w:uiPriority="65" w:unhideWhenUsed="0"/>
-    <w:lsdException w:name="Medium List 2 Accent 5" w:semiHidden="0" w:uiPriority="66" w:unhideWhenUsed="0"/>
-    <w:lsdException w:name="Medium Grid 1 Accent 5" w:semiHidden="0" w:uiPriority="67" w:unhideWhenUsed="0"/>
-    <w:lsdException w:name="Medium Grid 2 Accent 5" w:semiHidden="0" w:uiPriority="68" w:unhideWhenUsed="0"/>
-    <w:lsdException w:name="Medium Grid 3 Accent 5" w:semiHidden="0" w:uiPriority="69" w:unhideWhenUsed="0"/>
-    <w:lsdException w:name="Dark List Accent 5" w:semiHidden="0" w:uiPriority="70" w:unhideWhenUsed="0"/>
-    <w:lsdException w:name="Colorful Shading Accent 5" w:semiHidden="0" w:uiPriority="71" w:unhideWhenUsed="0"/>
-    <w:lsdException w:name="Colorful List Accent 5" w:semiHidden="0" w:uiPriority="72" w:unhideWhenUsed="0"/>
-    <w:lsdException w:name="Colorful Grid Accent 5" w:semiHidden="0" w:uiPriority="73" w:unhideWhenUsed="0"/>
-    <w:lsdException w:name="Light Shading Accent 6" w:semiHidden="0" w:uiPriority="60" w:unhideWhenUsed="0"/>
-    <w:lsdException w:name="Light List Accent 6" w:semiHidden="0" w:uiPriority="61" w:unhideWhenUsed="0"/>
-    <w:lsdException w:name="Light Grid Accent 6" w:semiHidden="0" w:uiPriority="62" w:unhideWhenUsed="0"/>
-    <w:lsdException w:name="Medium Shading 1 Accent 6" w:semiHidden="0" w:uiPriority="63" w:unhideWhenUsed="0"/>
-    <w:lsdException w:name="Medium Shading 2 Accent 6" w:semiHidden="0" w:uiPriority="64" w:unhideWhenUsed="0"/>
-    <w:lsdException w:name="Medium List 1 Accent 6" w:semiHidden="0" w:uiPriority="65" w:unhideWhenUsed="0"/>
-    <w:lsdException w:name="Medium List 2 Accent 6" w:semiHidden="0" w:uiPriority="66" w:unhideWhenUsed="0"/>
-    <w:lsdException w:name="Medium Grid 1 Accent 6" w:semiHidden="0" w:uiPriority="67" w:unhideWhenUsed="0"/>
-    <w:lsdException w:name="Medium Grid 2 Accent 6" w:semiHidden="0" w:uiPriority="68" w:unhideWhenUsed="0"/>
-    <w:lsdException w:name="Medium Grid 3 Accent 6" w:semiHidden="0" w:uiPriority="69" w:unhideWhenUsed="0"/>
-    <w:lsdException w:name="Dark List Accent 6" w:semiHidden="0" w:uiPriority="70" w:unhideWhenUsed="0"/>
-    <w:lsdException w:name="Colorful Shading Accent 6" w:semiHidden="0" w:uiPriority="71" w:unhideWhenUsed="0"/>
-    <w:lsdException w:name="Colorful List Accent 6" w:semiHidden="0" w:uiPriority="72" w:unhideWhenUsed="0"/>
-    <w:lsdException w:name="Colorful Grid Accent 6" w:semiHidden="0" w:uiPriority="73" w:unhideWhenUsed="0"/>
-    <w:lsdException w:name="Subtle Emphasis" w:semiHidden="0" w:uiPriority="19" w:unhideWhenUsed="0" w:qFormat="1"/>
-    <w:lsdException w:name="Intense Emphasis" w:semiHidden="0" w:uiPriority="21" w:unhideWhenUsed="0" w:qFormat="1"/>
-    <w:lsdException w:name="Subtle Reference" w:semiHidden="0" w:uiPriority="31" w:unhideWhenUsed="0" w:qFormat="1"/>
-    <w:lsdException w:name="Intense Reference" w:semiHidden="0" w:uiPriority="32" w:unhideWhenUsed="0" w:qFormat="1"/>
-    <w:lsdException w:name="Book Title" w:semiHidden="0" w:uiPriority="33" w:unhideWhenUsed="0" w:qFormat="1"/>
-    <w:lsdException w:name="Bibliography" w:uiPriority="37"/>
-    <w:lsdException w:name="TOC Heading" w:uiPriority="39" w:qFormat="1"/>
+  <w:latentStyles w:defLockedState="0" w:defUIPriority="99" w:defSemiHidden="0" w:defUnhideWhenUsed="0" w:defQFormat="0" w:count="371">
+    <w:lsdException w:name="Normal" w:uiPriority="0" w:qFormat="1"/>
+    <w:lsdException w:name="heading 1" w:uiPriority="9" w:qFormat="1"/>
+    <w:lsdException w:name="heading 2" w:semiHidden="1" w:uiPriority="9" w:unhideWhenUsed="1" w:qFormat="1"/>
+    <w:lsdException w:name="heading 3" w:semiHidden="1" w:uiPriority="9" w:unhideWhenUsed="1" w:qFormat="1"/>
+    <w:lsdException w:name="heading 4" w:semiHidden="1" w:uiPriority="9" w:unhideWhenUsed="1" w:qFormat="1"/>
+    <w:lsdException w:name="heading 5" w:semiHidden="1" w:uiPriority="9" w:unhideWhenUsed="1" w:qFormat="1"/>
+    <w:lsdException w:name="heading 6" w:semiHidden="1" w:uiPriority="9" w:unhideWhenUsed="1" w:qFormat="1"/>
+    <w:lsdException w:name="heading 7" w:semiHidden="1" w:uiPriority="9" w:unhideWhenUsed="1" w:qFormat="1"/>
+    <w:lsdException w:name="heading 8" w:semiHidden="1" w:uiPriority="9" w:unhideWhenUsed="1" w:qFormat="1"/>
+    <w:lsdException w:name="heading 9" w:semiHidden="1" w:uiPriority="9" w:unhideWhenUsed="1" w:qFormat="1"/>
+    <w:lsdException w:name="index 1" w:semiHidden="1" w:unhideWhenUsed="1"/>
+    <w:lsdException w:name="index 2" w:semiHidden="1" w:unhideWhenUsed="1"/>
+    <w:lsdException w:name="index 3" w:semiHidden="1" w:unhideWhenUsed="1"/>
+    <w:lsdException w:name="index 4" w:semiHidden="1" w:unhideWhenUsed="1"/>
+    <w:lsdException w:name="index 5" w:semiHidden="1" w:unhideWhenUsed="1"/>
+    <w:lsdException w:name="index 6" w:semiHidden="1" w:unhideWhenUsed="1"/>
+    <w:lsdException w:name="index 7" w:semiHidden="1" w:unhideWhenUsed="1"/>
+    <w:lsdException w:name="index 8" w:semiHidden="1" w:unhideWhenUsed="1"/>
+    <w:lsdException w:name="index 9" w:semiHidden="1" w:unhideWhenUsed="1"/>
+    <w:lsdException w:name="toc 1" w:semiHidden="1" w:uiPriority="39" w:unhideWhenUsed="1"/>
+    <w:lsdException w:name="toc 2" w:semiHidden="1" w:uiPriority="39" w:unhideWhenUsed="1"/>
+    <w:lsdException w:name="toc 3" w:semiHidden="1" w:uiPriority="39" w:unhideWhenUsed="1"/>
+    <w:lsdException w:name="toc 4" w:semiHidden="1" w:uiPriority="39" w:unhideWhenUsed="1"/>
+    <w:lsdException w:name="toc 5" w:semiHidden="1" w:uiPriority="39" w:unhideWhenUsed="1"/>
+    <w:lsdException w:name="toc 6" w:semiHidden="1" w:uiPriority="39" w:unhideWhenUsed="1"/>
+    <w:lsdException w:name="toc 7" w:semiHidden="1" w:uiPriority="39" w:unhideWhenUsed="1"/>
+    <w:lsdException w:name="toc 8" w:semiHidden="1" w:uiPriority="39" w:unhideWhenUsed="1"/>
+    <w:lsdException w:name="toc 9" w:semiHidden="1" w:uiPriority="39" w:unhideWhenUsed="1"/>
+    <w:lsdException w:name="Normal Indent" w:semiHidden="1" w:unhideWhenUsed="1"/>
+    <w:lsdException w:name="footnote text" w:semiHidden="1" w:unhideWhenUsed="1"/>
+    <w:lsdException w:name="annotation text" w:semiHidden="1" w:unhideWhenUsed="1"/>
+    <w:lsdException w:name="header" w:semiHidden="1" w:unhideWhenUsed="1"/>
+    <w:lsdException w:name="footer" w:semiHidden="1" w:unhideWhenUsed="1"/>
+    <w:lsdException w:name="index heading" w:semiHidden="1" w:unhideWhenUsed="1"/>
+    <w:lsdException w:name="caption" w:semiHidden="1" w:uiPriority="0" w:unhideWhenUsed="1" w:qFormat="1"/>
+    <w:lsdException w:name="table of figures" w:semiHidden="1" w:unhideWhenUsed="1"/>
+    <w:lsdException w:name="envelope address" w:semiHidden="1" w:unhideWhenUsed="1"/>
+    <w:lsdException w:name="envelope return" w:semiHidden="1" w:unhideWhenUsed="1"/>
+    <w:lsdException w:name="footnote reference" w:semiHidden="1" w:unhideWhenUsed="1"/>
+    <w:lsdException w:name="annotation reference" w:semiHidden="1" w:unhideWhenUsed="1"/>
+    <w:lsdException w:name="line number" w:semiHidden="1" w:unhideWhenUsed="1"/>
+    <w:lsdException w:name="page number" w:semiHidden="1" w:unhideWhenUsed="1"/>
+    <w:lsdException w:name="endnote reference" w:semiHidden="1" w:unhideWhenUsed="1"/>
+    <w:lsdException w:name="endnote text" w:semiHidden="1" w:unhideWhenUsed="1"/>
+    <w:lsdException w:name="table of authorities" w:semiHidden="1" w:unhideWhenUsed="1"/>
+    <w:lsdException w:name="macro" w:semiHidden="1" w:unhideWhenUsed="1"/>
+    <w:lsdException w:name="toa heading" w:semiHidden="1" w:unhideWhenUsed="1"/>
+    <w:lsdException w:name="List" w:semiHidden="1" w:unhideWhenUsed="1"/>
+    <w:lsdException w:name="List Bullet" w:semiHidden="1" w:unhideWhenUsed="1"/>
+    <w:lsdException w:name="List Number" w:semiHidden="1" w:unhideWhenUsed="1"/>
+    <w:lsdException w:name="List 2" w:semiHidden="1" w:unhideWhenUsed="1"/>
+    <w:lsdException w:name="List 3" w:semiHidden="1" w:unhideWhenUsed="1"/>
+    <w:lsdException w:name="List 4" w:semiHidden="1" w:unhideWhenUsed="1"/>
+    <w:lsdException w:name="List 5" w:semiHidden="1" w:unhideWhenUsed="1"/>
+    <w:lsdException w:name="List Bullet 2" w:semiHidden="1" w:unhideWhenUsed="1"/>
+    <w:lsdException w:name="List Bullet 3" w:semiHidden="1" w:unhideWhenUsed="1"/>
+    <w:lsdException w:name="List Bullet 4" w:semiHidden="1" w:unhideWhenUsed="1"/>
+    <w:lsdException w:name="List Bullet 5" w:semiHidden="1" w:unhideWhenUsed="1"/>
+    <w:lsdException w:name="List Number 2" w:semiHidden="1" w:unhideWhenUsed="1"/>
+    <w:lsdException w:name="List Number 3" w:semiHidden="1" w:unhideWhenUsed="1"/>
+    <w:lsdException w:name="List Number 4" w:semiHidden="1" w:unhideWhenUsed="1"/>
+    <w:lsdException w:name="List Number 5" w:semiHidden="1" w:unhideWhenUsed="1"/>
+    <w:lsdException w:name="Title" w:uiPriority="0" w:qFormat="1"/>
+    <w:lsdException w:name="Closing" w:semiHidden="1" w:unhideWhenUsed="1"/>
+    <w:lsdException w:name="Signature" w:semiHidden="1" w:unhideWhenUsed="1"/>
+    <w:lsdException w:name="Default Paragraph Font" w:semiHidden="1" w:uiPriority="1" w:unhideWhenUsed="1"/>
+    <w:lsdException w:name="Body Text" w:semiHidden="1" w:unhideWhenUsed="1"/>
+    <w:lsdException w:name="Body Text Indent" w:semiHidden="1" w:unhideWhenUsed="1"/>
+    <w:lsdException w:name="List Continue" w:semiHidden="1" w:unhideWhenUsed="1"/>
+    <w:lsdException w:name="List Continue 2" w:semiHidden="1" w:unhideWhenUsed="1"/>
+    <w:lsdException w:name="List Continue 3" w:semiHidden="1" w:unhideWhenUsed="1"/>
+    <w:lsdException w:name="List Continue 4" w:semiHidden="1" w:unhideWhenUsed="1"/>
+    <w:lsdException w:name="List Continue 5" w:semiHidden="1" w:unhideWhenUsed="1"/>
+    <w:lsdException w:name="Message Header" w:semiHidden="1" w:unhideWhenUsed="1"/>
+    <w:lsdException w:name="Subtitle" w:uiPriority="11" w:qFormat="1"/>
+    <w:lsdException w:name="Salutation" w:semiHidden="1" w:unhideWhenUsed="1"/>
+    <w:lsdException w:name="Date" w:semiHidden="1" w:unhideWhenUsed="1"/>
+    <w:lsdException w:name="Body Text First Indent" w:semiHidden="1" w:unhideWhenUsed="1"/>
+    <w:lsdException w:name="Body Text First Indent 2" w:semiHidden="1" w:unhideWhenUsed="1"/>
+    <w:lsdException w:name="Note Heading" w:semiHidden="1" w:unhideWhenUsed="1"/>
+    <w:lsdException w:name="Body Text 2" w:semiHidden="1" w:unhideWhenUsed="1"/>
+    <w:lsdException w:name="Body Text 3" w:semiHidden="1" w:unhideWhenUsed="1"/>
+    <w:lsdException w:name="Body Text Indent 2" w:semiHidden="1" w:unhideWhenUsed="1"/>
+    <w:lsdException w:name="Body Text Indent 3" w:semiHidden="1" w:unhideWhenUsed="1"/>
+    <w:lsdException w:name="Block Text" w:semiHidden="1" w:unhideWhenUsed="1"/>
+    <w:lsdException w:name="Hyperlink" w:semiHidden="1" w:unhideWhenUsed="1"/>
+    <w:lsdException w:name="FollowedHyperlink" w:semiHidden="1" w:unhideWhenUsed="1"/>
+    <w:lsdException w:name="Strong" w:uiPriority="22" w:qFormat="1"/>
+    <w:lsdException w:name="Emphasis" w:uiPriority="20" w:qFormat="1"/>
+    <w:lsdException w:name="Document Map" w:semiHidden="1" w:unhideWhenUsed="1"/>
+    <w:lsdException w:name="Plain Text" w:semiHidden="1" w:unhideWhenUsed="1"/>
+    <w:lsdException w:name="E-mail Signature" w:semiHidden="1" w:unhideWhenUsed="1"/>
+    <w:lsdException w:name="HTML Top of Form" w:semiHidden="1" w:unhideWhenUsed="1"/>
+    <w:lsdException w:name="HTML Bottom of Form" w:semiHidden="1" w:unhideWhenUsed="1"/>
+    <w:lsdException w:name="Normal (Web)" w:semiHidden="1" w:unhideWhenUsed="1"/>
+    <w:lsdException w:name="HTML Acronym" w:semiHidden="1" w:unhideWhenUsed="1"/>
+    <w:lsdException w:name="HTML Address" w:semiHidden="1" w:unhideWhenUsed="1"/>
+    <w:lsdException w:name="HTML Cite" w:semiHidden="1" w:unhideWhenUsed="1"/>
+    <w:lsdException w:name="HTML Code" w:semiHidden="1" w:unhideWhenUsed="1"/>
+    <w:lsdException w:name="HTML Definition" w:semiHidden="1" w:unhideWhenUsed="1"/>
+    <w:lsdException w:name="HTML Keyboard" w:semiHidden="1" w:unhideWhenUsed="1"/>
+    <w:lsdException w:name="HTML Preformatted" w:semiHidden="1" w:unhideWhenUsed="1"/>
+    <w:lsdException w:name="HTML Sample" w:semiHidden="1" w:unhideWhenUsed="1"/>
+    <w:lsdException w:name="HTML Typewriter" w:semiHidden="1" w:unhideWhenUsed="1"/>
+    <w:lsdException w:name="HTML Variable" w:semiHidden="1" w:unhideWhenUsed="1"/>
+    <w:lsdException w:name="Normal Table" w:semiHidden="1" w:unhideWhenUsed="1"/>
+    <w:lsdException w:name="annotation subject" w:semiHidden="1" w:unhideWhenUsed="1"/>
+    <w:lsdException w:name="No List" w:semiHidden="1" w:unhideWhenUsed="1"/>
+    <w:lsdException w:name="Outline List 1" w:semiHidden="1" w:unhideWhenUsed="1"/>
+    <w:lsdException w:name="Outline List 2" w:semiHidden="1" w:unhideWhenUsed="1"/>
+    <w:lsdException w:name="Outline List 3" w:semiHidden="1" w:unhideWhenUsed="1"/>
+    <w:lsdException w:name="Table Simple 1" w:semiHidden="1" w:unhideWhenUsed="1"/>
+    <w:lsdException w:name="Table Simple 2" w:semiHidden="1" w:unhideWhenUsed="1"/>
+    <w:lsdException w:name="Table Simple 3" w:semiHidden="1" w:unhideWhenUsed="1"/>
+    <w:lsdException w:name="Table Classic 1" w:semiHidden="1" w:unhideWhenUsed="1"/>
+    <w:lsdException w:name="Table Classic 2" w:semiHidden="1" w:unhideWhenUsed="1"/>
+    <w:lsdException w:name="Table Classic 3" w:semiHidden="1" w:unhideWhenUsed="1"/>
+    <w:lsdException w:name="Table Classic 4" w:semiHidden="1" w:unhideWhenUsed="1"/>
+    <w:lsdException w:name="Table Colorful 1" w:semiHidden="1" w:unhideWhenUsed="1"/>
+    <w:lsdException w:name="Table Colorful 2" w:semiHidden="1" w:unhideWhenUsed="1"/>
+    <w:lsdException w:name="Table Colorful 3" w:semiHidden="1" w:unhideWhenUsed="1"/>
+    <w:lsdException w:name="Table Columns 1" w:semiHidden="1" w:unhideWhenUsed="1"/>
+    <w:lsdException w:name="Table Columns 2" w:semiHidden="1" w:unhideWhenUsed="1"/>
+    <w:lsdException w:name="Table Columns 3" w:semiHidden="1" w:unhideWhenUsed="1"/>
+    <w:lsdException w:name="Table Columns 4" w:semiHidden="1" w:unhideWhenUsed="1"/>
+    <w:lsdException w:name="Table Columns 5" w:semiHidden="1" w:unhideWhenUsed="1"/>
+    <w:lsdException w:name="Table Grid 1" w:semiHidden="1" w:unhideWhenUsed="1"/>
+    <w:lsdException w:name="Table Grid 2" w:semiHidden="1" w:unhideWhenUsed="1"/>
+    <w:lsdException w:name="Table Grid 3" w:semiHidden="1" w:unhideWhenUsed="1"/>
+    <w:lsdException w:name="Table Grid 4" w:semiHidden="1" w:unhideWhenUsed="1"/>
+    <w:lsdException w:name="Table Grid 5" w:semiHidden="1" w:unhideWhenUsed="1"/>
+    <w:lsdException w:name="Table Grid 6" w:semiHidden="1" w:unhideWhenUsed="1"/>
+    <w:lsdException w:name="Table Grid 7" w:semiHidden="1" w:unhideWhenUsed="1"/>
+    <w:lsdException w:name="Table Grid 8" w:semiHidden="1" w:unhideWhenUsed="1"/>
+    <w:lsdException w:name="Table List 1" w:semiHidden="1" w:unhideWhenUsed="1"/>
+    <w:lsdException w:name="Table List 2" w:semiHidden="1" w:unhideWhenUsed="1"/>
+    <w:lsdException w:name="Table List 3" w:semiHidden="1" w:unhideWhenUsed="1"/>
+    <w:lsdException w:name="Table List 4" w:semiHidden="1" w:unhideWhenUsed="1"/>
+    <w:lsdException w:name="Table List 5" w:semiHidden="1" w:unhideWhenUsed="1"/>
+    <w:lsdException w:name="Table List 6" w:semiHidden="1" w:unhideWhenUsed="1"/>
+    <w:lsdException w:name="Table List 7" w:semiHidden="1" w:unhideWhenUsed="1"/>
+    <w:lsdException w:name="Table List 8" w:semiHidden="1" w:unhideWhenUsed="1"/>
+    <w:lsdException w:name="Table 3D effects 1" w:semiHidden="1" w:unhideWhenUsed="1"/>
+    <w:lsdException w:name="Table 3D effects 2" w:semiHidden="1" w:unhideWhenUsed="1"/>
+    <w:lsdException w:name="Table 3D effects 3" w:semiHidden="1" w:unhideWhenUsed="1"/>
+    <w:lsdException w:name="Table Contemporary" w:semiHidden="1" w:unhideWhenUsed="1"/>
+    <w:lsdException w:name="Table Elegant" w:semiHidden="1" w:unhideWhenUsed="1"/>
+    <w:lsdException w:name="Table Professional" w:semiHidden="1" w:unhideWhenUsed="1"/>
+    <w:lsdException w:name="Table Subtle 1" w:semiHidden="1" w:unhideWhenUsed="1"/>
+    <w:lsdException w:name="Table Subtle 2" w:semiHidden="1" w:unhideWhenUsed="1"/>
+    <w:lsdException w:name="Table Web 1" w:semiHidden="1" w:unhideWhenUsed="1"/>
+    <w:lsdException w:name="Table Web 2" w:semiHidden="1" w:unhideWhenUsed="1"/>
+    <w:lsdException w:name="Table Web 3" w:semiHidden="1" w:unhideWhenUsed="1"/>
+    <w:lsdException w:name="Balloon Text" w:semiHidden="1" w:unhideWhenUsed="1"/>
+    <w:lsdException w:name="Table Grid" w:uiPriority="59"/>
+    <w:lsdException w:name="Table Theme" w:semiHidden="1" w:unhideWhenUsed="1"/>
+    <w:lsdException w:name="Placeholder Text" w:semiHidden="1"/>
+    <w:lsdException w:name="No Spacing" w:uiPriority="1" w:qFormat="1"/>
+    <w:lsdException w:name="Light Shading" w:uiPriority="60"/>
+    <w:lsdException w:name="Light List" w:uiPriority="61"/>
+    <w:lsdException w:name="Light Grid" w:uiPriority="62"/>
+    <w:lsdException w:name="Medium Shading 1" w:uiPriority="63"/>
+    <w:lsdException w:name="Medium Shading 2" w:uiPriority="64"/>
+    <w:lsdException w:name="Medium List 1" w:uiPriority="65"/>
+    <w:lsdException w:name="Medium List 2" w:uiPriority="66"/>
+    <w:lsdException w:name="Medium Grid 1" w:uiPriority="67"/>
+    <w:lsdException w:name="Medium Grid 2" w:uiPriority="68"/>
+    <w:lsdException w:name="Medium Grid 3" w:uiPriority="69"/>
+    <w:lsdException w:name="Dark List" w:uiPriority="70"/>
+    <w:lsdException w:name="Colorful Shading" w:uiPriority="71"/>
+    <w:lsdException w:name="Colorful List" w:uiPriority="72"/>
+    <w:lsdException w:name="Colorful Grid" w:uiPriority="73"/>
+    <w:lsdException w:name="Light Shading Accent 1" w:uiPriority="60"/>
+    <w:lsdException w:name="Light List Accent 1" w:uiPriority="61"/>
+    <w:lsdException w:name="Light Grid Accent 1" w:uiPriority="62"/>
+    <w:lsdException w:name="Medium Shading 1 Accent 1" w:uiPriority="63"/>
+    <w:lsdException w:name="Medium Shading 2 Accent 1" w:uiPriority="64"/>
+    <w:lsdException w:name="Medium List 1 Accent 1" w:uiPriority="65"/>
+    <w:lsdException w:name="Revision" w:semiHidden="1"/>
+    <w:lsdException w:name="List Paragraph" w:uiPriority="34" w:qFormat="1"/>
+    <w:lsdException w:name="Quote" w:uiPriority="29" w:qFormat="1"/>
+    <w:lsdException w:name="Intense Quote" w:uiPriority="30" w:qFormat="1"/>
+    <w:lsdException w:name="Medium List 2 Accent 1" w:uiPriority="66"/>
+    <w:lsdException w:name="Medium Grid 1 Accent 1" w:uiPriority="67"/>
+    <w:lsdException w:name="Medium Grid 2 Accent 1" w:uiPriority="68"/>
+    <w:lsdException w:name="Medium Grid 3 Accent 1" w:uiPriority="69"/>
+    <w:lsdException w:name="Dark List Accent 1" w:uiPriority="70"/>
+    <w:lsdException w:name="Colorful Shading Accent 1" w:uiPriority="71"/>
+    <w:lsdException w:name="Colorful List Accent 1" w:uiPriority="72"/>
+    <w:lsdException w:name="Colorful Grid Accent 1" w:uiPriority="73"/>
+    <w:lsdException w:name="Light Shading Accent 2" w:uiPriority="60"/>
+    <w:lsdException w:name="Light List Accent 2" w:uiPriority="61"/>
+    <w:lsdException w:name="Light Grid Accent 2" w:uiPriority="62"/>
+    <w:lsdException w:name="Medium Shading 1 Accent 2" w:uiPriority="63"/>
+    <w:lsdException w:name="Medium Shading 2 Accent 2" w:uiPriority="64"/>
+    <w:lsdException w:name="Medium List 1 Accent 2" w:uiPriority="65"/>
+    <w:lsdException w:name="Medium List 2 Accent 2" w:uiPriority="66"/>
+    <w:lsdException w:name="Medium Grid 1 Accent 2" w:uiPriority="67"/>
+    <w:lsdException w:name="Medium Grid 2 Accent 2" w:uiPriority="68"/>
+    <w:lsdException w:name="Medium Grid 3 Accent 2" w:uiPriority="69"/>
+    <w:lsdException w:name="Dark List Accent 2" w:uiPriority="70"/>
+    <w:lsdException w:name="Colorful Shading Accent 2" w:uiPriority="71"/>
+    <w:lsdException w:name="Colorful List Accent 2" w:uiPriority="72"/>
+    <w:lsdException w:name="Colorful Grid Accent 2" w:uiPriority="73"/>
+    <w:lsdException w:name="Light Shading Accent 3" w:uiPriority="60"/>
+    <w:lsdException w:name="Light List Accent 3" w:uiPriority="61"/>
+    <w:lsdException w:name="Light Grid Accent 3" w:uiPriority="62"/>
+    <w:lsdException w:name="Medium Shading 1 Accent 3" w:uiPriority="63"/>
+    <w:lsdException w:name="Medium Shading 2 Accent 3" w:uiPriority="64"/>
+    <w:lsdException w:name="Medium List 1 Accent 3" w:uiPriority="65"/>
+    <w:lsdException w:name="Medium List 2 Accent 3" w:uiPriority="66"/>
+    <w:lsdException w:name="Medium Grid 1 Accent 3" w:uiPriority="67"/>
+    <w:lsdException w:name="Medium Grid 2 Accent 3" w:uiPriority="68"/>
+    <w:lsdException w:name="Medium Grid 3 Accent 3" w:uiPriority="69"/>
+    <w:lsdException w:name="Dark List Accent 3" w:uiPriority="70"/>
+    <w:lsdException w:name="Colorful Shading Accent 3" w:uiPriority="71"/>
+    <w:lsdException w:name="Colorful List Accent 3" w:uiPriority="72"/>
+    <w:lsdException w:name="Colorful Grid Accent 3" w:uiPriority="73"/>
+    <w:lsdException w:name="Light Shading Accent 4" w:uiPriority="60"/>
+    <w:lsdException w:name="Light List Accent 4" w:uiPriority="61"/>
+    <w:lsdException w:name="Light Grid Accent 4" w:uiPriority="62"/>
+    <w:lsdException w:name="Medium Shading 1 Accent 4" w:uiPriority="63"/>
+    <w:lsdException w:name="Medium Shading 2 Accent 4" w:uiPriority="64"/>
+    <w:lsdException w:name="Medium List 1 Accent 4" w:uiPriority="65"/>
+    <w:lsdException w:name="Medium List 2 Accent 4" w:uiPriority="66"/>
+    <w:lsdException w:name="Medium Grid 1 Accent 4" w:uiPriority="67"/>
+    <w:lsdException w:name="Medium Grid 2 Accent 4" w:uiPriority="68"/>
+    <w:lsdException w:name="Medium Grid 3 Accent 4" w:uiPriority="69"/>
+    <w:lsdException w:name="Dark List Accent 4" w:uiPriority="70"/>
+    <w:lsdException w:name="Colorful Shading Accent 4" w:uiPriority="71"/>
+    <w:lsdException w:name="Colorful List Accent 4" w:uiPriority="72"/>
+    <w:lsdException w:name="Colorful Grid Accent 4" w:uiPriority="73"/>
+    <w:lsdException w:name="Light Shading Accent 5" w:uiPriority="60"/>
+    <w:lsdException w:name="Light List Accent 5" w:uiPriority="61"/>
+    <w:lsdException w:name="Light Grid Accent 5" w:uiPriority="62"/>
+    <w:lsdException w:name="Medium Shading 1 Accent 5" w:uiPriority="63"/>
+    <w:lsdException w:name="Medium Shading 2 Accent 5" w:uiPriority="64"/>
+    <w:lsdException w:name="Medium List 1 Accent 5" w:uiPriority="65"/>
+    <w:lsdException w:name="Medium List 2 Accent 5" w:uiPriority="66"/>
+    <w:lsdException w:name="Medium Grid 1 Accent 5" w:uiPriority="67"/>
+    <w:lsdException w:name="Medium Grid 2 Accent 5" w:uiPriority="68"/>
+    <w:lsdException w:name="Medium Grid 3 Accent 5" w:uiPriority="69"/>
+    <w:lsdException w:name="Dark List Accent 5" w:uiPriority="70"/>
+    <w:lsdException w:name="Colorful Shading Accent 5" w:uiPriority="71"/>
+    <w:lsdException w:name="Colorful List Accent 5" w:uiPriority="72"/>
+    <w:lsdException w:name="Colorful Grid Accent 5" w:uiPriority="73"/>
+    <w:lsdException w:name="Light Shading Accent 6" w:uiPriority="60"/>
+    <w:lsdException w:name="Light List Accent 6" w:uiPriority="61"/>
+    <w:lsdException w:name="Light Grid Accent 6" w:uiPriority="62"/>
+    <w:lsdException w:name="Medium Shading 1 Accent 6" w:uiPriority="63"/>
+    <w:lsdException w:name="Medium Shading 2 Accent 6" w:uiPriority="64"/>
+    <w:lsdException w:name="Medium List 1 Accent 6" w:uiPriority="65"/>
+    <w:lsdException w:name="Medium List 2 Accent 6" w:uiPriority="66"/>
+    <w:lsdException w:name="Medium Grid 1 Accent 6" w:uiPriority="67"/>
+    <w:lsdException w:name="Medium Grid 2 Accent 6" w:uiPriority="68"/>
+    <w:lsdException w:name="Medium Grid 3 Accent 6" w:uiPriority="69"/>
+    <w:lsdException w:name="Dark List Accent 6" w:uiPriority="70"/>
+    <w:lsdException w:name="Colorful Shading Accent 6" w:uiPriority="71"/>
+    <w:lsdException w:name="Colorful List Accent 6" w:uiPriority="72"/>
+    <w:lsdException w:name="Colorful Grid Accent 6" w:uiPriority="73"/>
+    <w:lsdException w:name="Subtle Emphasis" w:uiPriority="19" w:qFormat="1"/>
+    <w:lsdException w:name="Intense Emphasis" w:uiPriority="21" w:qFormat="1"/>
+    <w:lsdException w:name="Subtle Reference" w:uiPriority="31" w:qFormat="1"/>
+    <w:lsdException w:name="Intense Reference" w:uiPriority="32" w:qFormat="1"/>
+    <w:lsdException w:name="Book Title" w:uiPriority="33" w:qFormat="1"/>
+    <w:lsdException w:name="Bibliography" w:semiHidden="1" w:uiPriority="37" w:unhideWhenUsed="1"/>
+    <w:lsdException w:name="TOC Heading" w:semiHidden="1" w:uiPriority="39" w:unhideWhenUsed="1" w:qFormat="1"/>
+    <w:lsdException w:name="Plain Table 1" w:uiPriority="41"/>
+    <w:lsdException w:name="Plain Table 2" w:uiPriority="42"/>
+    <w:lsdException w:name="Plain Table 3" w:uiPriority="43"/>
+    <w:lsdException w:name="Plain Table 4" w:uiPriority="44"/>
+    <w:lsdException w:name="Plain Table 5" w:uiPriority="45"/>
+    <w:lsdException w:name="Grid Table Light" w:uiPriority="40"/>
+    <w:lsdException w:name="Grid Table 1 Light" w:uiPriority="46"/>
+    <w:lsdException w:name="Grid Table 2" w:uiPriority="47"/>
+    <w:lsdException w:name="Grid Table 3" w:uiPriority="48"/>
+    <w:lsdException w:name="Grid Table 4" w:uiPriority="49"/>
+    <w:lsdException w:name="Grid Table 5 Dark" w:uiPriority="50"/>
+    <w:lsdException w:name="Grid Table 6 Colorful" w:uiPriority="51"/>
+    <w:lsdException w:name="Grid Table 7 Colorful" w:uiPriority="52"/>
+    <w:lsdException w:name="Grid Table 1 Light Accent 1" w:uiPriority="46"/>
+    <w:lsdException w:name="Grid Table 2 Accent 1" w:uiPriority="47"/>
+    <w:lsdException w:name="Grid Table 3 Accent 1" w:uiPriority="48"/>
+    <w:lsdException w:name="Grid Table 4 Accent 1" w:uiPriority="49"/>
+    <w:lsdException w:name="Grid Table 5 Dark Accent 1" w:uiPriority="50"/>
+    <w:lsdException w:name="Grid Table 6 Colorful Accent 1" w:uiPriority="51"/>
+    <w:lsdException w:name="Grid Table 7 Colorful Accent 1" w:uiPriority="52"/>
+    <w:lsdException w:name="Grid Table 1 Light Accent 2" w:uiPriority="46"/>
+    <w:lsdException w:name="Grid Table 2 Accent 2" w:uiPriority="47"/>
+    <w:lsdException w:name="Grid Table 3 Accent 2" w:uiPriority="48"/>
+    <w:lsdException w:name="Grid Table 4 Accent 2" w:uiPriority="49"/>
+    <w:lsdException w:name="Grid Table 5 Dark Accent 2" w:uiPriority="50"/>
+    <w:lsdException w:name="Grid Table 6 Colorful Accent 2" w:uiPriority="51"/>
+    <w:lsdException w:name="Grid Table 7 Colorful Accent 2" w:uiPriority="52"/>
+    <w:lsdException w:name="Grid Table 1 Light Accent 3" w:uiPriority="46"/>
+    <w:lsdException w:name="Grid Table 2 Accent 3" w:uiPriority="47"/>
+    <w:lsdException w:name="Grid Table 3 Accent 3" w:uiPriority="48"/>
+    <w:lsdException w:name="Grid Table 4 Accent 3" w:uiPriority="49"/>
+    <w:lsdException w:name="Grid Table 5 Dark Accent 3" w:uiPriority="50"/>
+    <w:lsdException w:name="Grid Table 6 Colorful Accent 3" w:uiPriority="51"/>
+    <w:lsdException w:name="Grid Table 7 Colorful Accent 3" w:uiPriority="52"/>
+    <w:lsdException w:name="Grid Table 1 Light Accent 4" w:uiPriority="46"/>
+    <w:lsdException w:name="Grid Table 2 Accent 4" w:uiPriority="47"/>
+    <w:lsdException w:name="Grid Table 3 Accent 4" w:uiPriority="48"/>
+    <w:lsdException w:name="Grid Table 4 Accent 4" w:uiPriority="49"/>
+    <w:lsdException w:name="Grid Table 5 Dark Accent 4" w:uiPriority="50"/>
+    <w:lsdException w:name="Grid Table 6 Colorful Accent 4" w:uiPriority="51"/>
+    <w:lsdException w:name="Grid Table 7 Colorful Accent 4" w:uiPriority="52"/>
+    <w:lsdException w:name="Grid Table 1 Light Accent 5" w:uiPriority="46"/>
+    <w:lsdException w:name="Grid Table 2 Accent 5" w:uiPriority="47"/>
+    <w:lsdException w:name="Grid Table 3 Accent 5" w:uiPriority="48"/>
+    <w:lsdException w:name="Grid Table 4 Accent 5" w:uiPriority="49"/>
+    <w:lsdException w:name="Grid Table 5 Dark Accent 5" w:uiPriority="50"/>
+    <w:lsdException w:name="Grid Table 6 Colorful Accent 5" w:uiPriority="51"/>
+    <w:lsdException w:name="Grid Table 7 Colorful Accent 5" w:uiPriority="52"/>
+    <w:lsdException w:name="Grid Table 1 Light Accent 6" w:uiPriority="46"/>
+    <w:lsdException w:name="Grid Table 2 Accent 6" w:uiPriority="47"/>
+    <w:lsdException w:name="Grid Table 3 Accent 6" w:uiPriority="48"/>
+    <w:lsdException w:name="Grid Table 4 Accent 6" w:uiPriority="49"/>
+    <w:lsdException w:name="Grid Table 5 Dark Accent 6" w:uiPriority="50"/>
+    <w:lsdException w:name="Grid Table 6 Colorful Accent 6" w:uiPriority="51"/>
+    <w:lsdException w:name="Grid Table 7 Colorful Accent 6" w:uiPriority="52"/>
+    <w:lsdException w:name="List Table 1 Light" w:uiPriority="46"/>
+    <w:lsdException w:name="List Table 2" w:uiPriority="47"/>
+    <w:lsdException w:name="List Table 3" w:uiPriority="48"/>
+    <w:lsdException w:name="List Table 4" w:uiPriority="49"/>
+    <w:lsdException w:name="List Table 5 Dark" w:uiPriority="50"/>
+    <w:lsdException w:name="List Table 6 Colorful" w:uiPriority="51"/>
+    <w:lsdException w:name="List Table 7 Colorful" w:uiPriority="52"/>
+    <w:lsdException w:name="List Table 1 Light Accent 1" w:uiPriority="46"/>
+    <w:lsdException w:name="List Table 2 Accent 1" w:uiPriority="47"/>
+    <w:lsdException w:name="List Table 3 Accent 1" w:uiPriority="48"/>
+    <w:lsdException w:name="List Table 4 Accent 1" w:uiPriority="49"/>
+    <w:lsdException w:name="List Table 5 Dark Accent 1" w:uiPriority="50"/>
+    <w:lsdException w:name="List Table 6 Colorful Accent 1" w:uiPriority="51"/>
+    <w:lsdException w:name="List Table 7 Colorful Accent 1" w:uiPriority="52"/>
+    <w:lsdException w:name="List Table 1 Light Accent 2" w:uiPriority="46"/>
+    <w:lsdException w:name="List Table 2 Accent 2" w:uiPriority="47"/>
+    <w:lsdException w:name="List Table 3 Accent 2" w:uiPriority="48"/>
+    <w:lsdException w:name="List Table 4 Accent 2" w:uiPriority="49"/>
+    <w:lsdException w:name="List Table 5 Dark Accent 2" w:uiPriority="50"/>
+    <w:lsdException w:name="List Table 6 Colorful Accent 2" w:uiPriority="51"/>
+    <w:lsdException w:name="List Table 7 Colorful Accent 2" w:uiPriority="52"/>
+    <w:lsdException w:name="List Table 1 Light Accent 3" w:uiPriority="46"/>
+    <w:lsdException w:name="List Table 2 Accent 3" w:uiPriority="47"/>
+    <w:lsdException w:name="List Table 3 Accent 3" w:uiPriority="48"/>
+    <w:lsdException w:name="List Table 4 Accent 3" w:uiPriority="49"/>
+    <w:lsdException w:name="List Table 5 Dark Accent 3" w:uiPriority="50"/>
+    <w:lsdException w:name="List Table 6 Colorful Accent 3" w:uiPriority="51"/>
+    <w:lsdException w:name="List Table 7 Colorful Accent 3" w:uiPriority="52"/>
+    <w:lsdException w:name="List Table 1 Light Accent 4" w:uiPriority="46"/>
+    <w:lsdException w:name="List Table 2 Accent 4" w:uiPriority="47"/>
+    <w:lsdException w:name="List Table 3 Accent 4" w:uiPriority="48"/>
+    <w:lsdException w:name="List Table 4 Accent 4" w:uiPriority="49"/>
+    <w:lsdException w:name="List Table 5 Dark Accent 4" w:uiPriority="50"/>
+    <w:lsdException w:name="List Table 6 Colorful Accent 4" w:uiPriority="51"/>
+    <w:lsdException w:name="List Table 7 Colorful Accent 4" w:uiPriority="52"/>
+    <w:lsdException w:name="List Table 1 Light Accent 5" w:uiPriority="46"/>
+    <w:lsdException w:name="List Table 2 Accent 5" w:uiPriority="47"/>
+    <w:lsdException w:name="List Table 3 Accent 5" w:uiPriority="48"/>
+    <w:lsdException w:name="List Table 4 Accent 5" w:uiPriority="49"/>
+    <w:lsdException w:name="List Table 5 Dark Accent 5" w:uiPriority="50"/>
+    <w:lsdException w:name="List Table 6 Colorful Accent 5" w:uiPriority="51"/>
+    <w:lsdException w:name="List Table 7 Colorful Accent 5" w:uiPriority="52"/>
+    <w:lsdException w:name="List Table 1 Light Accent 6" w:uiPriority="46"/>
+    <w:lsdException w:name="List Table 2 Accent 6" w:uiPriority="47"/>
+    <w:lsdException w:name="List Table 3 Accent 6" w:uiPriority="48"/>
+    <w:lsdException w:name="List Table 4 Accent 6" w:uiPriority="49"/>
+    <w:lsdException w:name="List Table 5 Dark Accent 6" w:uiPriority="50"/>
+    <w:lsdException w:name="List Table 6 Colorful Accent 6" w:uiPriority="51"/>
+    <w:lsdException w:name="List Table 7 Colorful Accent 6" w:uiPriority="52"/>
   </w:latentStyles>
   <w:style w:type="paragraph" w:default="1" w:styleId="Normal">
     <w:name w:val="Normal"/>
@@ -4200,7 +3570,6 @@
       <w:spacing w:after="0" w:line="240" w:lineRule="auto"/>
     </w:pPr>
     <w:tblPr>
-      <w:tblInd w:w="0" w:type="dxa"/>
       <w:tblBorders>
         <w:top w:val="single" w:sz="4" w:space="0" w:color="auto"/>
         <w:left w:val="single" w:sz="4" w:space="0" w:color="auto"/>
@@ -4209,393 +3578,6 @@
         <w:insideH w:val="single" w:sz="4" w:space="0" w:color="auto"/>
         <w:insideV w:val="single" w:sz="4" w:space="0" w:color="auto"/>
       </w:tblBorders>
-      <w:tblCellMar>
-        <w:top w:w="0" w:type="dxa"/>
-        <w:left w:w="108" w:type="dxa"/>
-        <w:bottom w:w="0" w:type="dxa"/>
-        <w:right w:w="108" w:type="dxa"/>
-      </w:tblCellMar>
-    </w:tblPr>
-  </w:style>
-  <w:style w:type="character" w:styleId="Hyperlink">
-    <w:name w:val="Hyperlink"/>
-    <w:basedOn w:val="DefaultParagraphFont"/>
-    <w:uiPriority w:val="99"/>
-    <w:unhideWhenUsed/>
-    <w:rsid w:val="004C14E5"/>
-    <w:rPr>
-      <w:color w:val="0000FF" w:themeColor="hyperlink"/>
-      <w:u w:val="single"/>
-    </w:rPr>
-  </w:style>
-  <w:style w:type="paragraph" w:styleId="BalloonText">
-    <w:name w:val="Balloon Text"/>
-    <w:basedOn w:val="Normal"/>
-    <w:link w:val="BalloonTextChar"/>
-    <w:uiPriority w:val="99"/>
-    <w:semiHidden/>
-    <w:unhideWhenUsed/>
-    <w:rsid w:val="004C14E5"/>
-    <w:pPr>
-      <w:spacing w:after="0" w:line="240" w:lineRule="auto"/>
-    </w:pPr>
-    <w:rPr>
-      <w:rFonts w:ascii="Tahoma" w:hAnsi="Tahoma" w:cs="Tahoma"/>
-      <w:sz w:val="16"/>
-      <w:szCs w:val="16"/>
-    </w:rPr>
-  </w:style>
-  <w:style w:type="character" w:customStyle="1" w:styleId="BalloonTextChar">
-    <w:name w:val="Balloon Text Char"/>
-    <w:basedOn w:val="DefaultParagraphFont"/>
-    <w:link w:val="BalloonText"/>
-    <w:uiPriority w:val="99"/>
-    <w:semiHidden/>
-    <w:rsid w:val="004C14E5"/>
-    <w:rPr>
-      <w:rFonts w:ascii="Tahoma" w:eastAsiaTheme="minorEastAsia" w:hAnsi="Tahoma" w:cs="Tahoma"/>
-      <w:sz w:val="16"/>
-      <w:szCs w:val="16"/>
-    </w:rPr>
-  </w:style>
-  <w:style w:type="paragraph" w:styleId="Caption">
-    <w:name w:val="caption"/>
-    <w:basedOn w:val="Normal"/>
-    <w:next w:val="Normal"/>
-    <w:qFormat/>
-    <w:rsid w:val="004C14E5"/>
-    <w:pPr>
-      <w:autoSpaceDE w:val="0"/>
-      <w:autoSpaceDN w:val="0"/>
-      <w:spacing w:after="0" w:line="240" w:lineRule="auto"/>
-    </w:pPr>
-    <w:rPr>
-      <w:rFonts w:ascii="Times New Roman" w:eastAsia="Times New Roman" w:hAnsi="Times New Roman" w:cs="Times New Roman"/>
-      <w:b/>
-      <w:bCs/>
-      <w:sz w:val="20"/>
-      <w:szCs w:val="20"/>
-    </w:rPr>
-  </w:style>
-  <w:style w:type="character" w:styleId="PlaceholderText">
-    <w:name w:val="Placeholder Text"/>
-    <w:basedOn w:val="DefaultParagraphFont"/>
-    <w:uiPriority w:val="99"/>
-    <w:semiHidden/>
-    <w:rsid w:val="00375FA9"/>
-    <w:rPr>
-      <w:color w:val="808080"/>
-    </w:rPr>
-  </w:style>
-  <w:style w:type="paragraph" w:styleId="NormalWeb">
-    <w:name w:val="Normal (Web)"/>
-    <w:basedOn w:val="Normal"/>
-    <w:uiPriority w:val="99"/>
-    <w:semiHidden/>
-    <w:unhideWhenUsed/>
-    <w:rsid w:val="00DB519A"/>
-    <w:pPr>
-      <w:spacing w:before="100" w:beforeAutospacing="1" w:after="100" w:afterAutospacing="1" w:line="240" w:lineRule="auto"/>
-    </w:pPr>
-    <w:rPr>
-      <w:rFonts w:ascii="Times New Roman" w:hAnsi="Times New Roman" w:cs="Times New Roman"/>
-      <w:sz w:val="24"/>
-      <w:szCs w:val="24"/>
-    </w:rPr>
-  </w:style>
-</w:styles>
-</file>
-
-<file path=word/stylesWithEffects.xml><?xml version="1.0" encoding="utf-8"?>
-<w:styles xmlns:wpc="http://schemas.microsoft.com/office/word/2010/wordprocessingCanvas" xmlns:mc="http://schemas.openxmlformats.org/markup-compatibility/2006" xmlns:o="urn:schemas-microsoft-com:office:office" xmlns:r="http://schemas.openxmlformats.org/officeDocument/2006/relationships" xmlns:m="http://schemas.openxmlformats.org/officeDocument/2006/math" xmlns:v="urn:schemas-microsoft-com:vml" xmlns:wp14="http://schemas.microsoft.com/office/word/2010/wordprocessingDrawing" xmlns:wp="http://schemas.openxmlformats.org/drawingml/2006/wordprocessingDrawing" xmlns:w10="urn:schemas-microsoft-com:office:word" xmlns:w="http://schemas.openxmlformats.org/wordprocessingml/2006/main" xmlns:w14="http://schemas.microsoft.com/office/word/2010/wordml" xmlns:wpg="http://schemas.microsoft.com/office/word/2010/wordprocessingGroup" xmlns:wpi="http://schemas.microsoft.com/office/word/2010/wordprocessingInk" xmlns:wne="http://schemas.microsoft.com/office/word/2006/wordml" xmlns:wps="http://schemas.microsoft.com/office/word/2010/wordprocessingShape" mc:Ignorable="w14 wp14">
-  <w:docDefaults>
-    <w:rPrDefault>
-      <w:rPr>
-        <w:rFonts w:asciiTheme="minorHAnsi" w:eastAsiaTheme="minorHAnsi" w:hAnsiTheme="minorHAnsi" w:cstheme="minorBidi"/>
-        <w:sz w:val="22"/>
-        <w:szCs w:val="22"/>
-        <w:lang w:val="en-US" w:eastAsia="en-US" w:bidi="ar-SA"/>
-      </w:rPr>
-    </w:rPrDefault>
-    <w:pPrDefault>
-      <w:pPr>
-        <w:spacing w:after="200" w:line="276" w:lineRule="auto"/>
-      </w:pPr>
-    </w:pPrDefault>
-  </w:docDefaults>
-  <w:latentStyles w:defLockedState="0" w:defUIPriority="99" w:defSemiHidden="1" w:defUnhideWhenUsed="1" w:defQFormat="0" w:count="267">
-    <w:lsdException w:name="Normal" w:semiHidden="0" w:uiPriority="0" w:unhideWhenUsed="0" w:qFormat="1"/>
-    <w:lsdException w:name="heading 1" w:semiHidden="0" w:uiPriority="9" w:unhideWhenUsed="0" w:qFormat="1"/>
-    <w:lsdException w:name="heading 2" w:uiPriority="9" w:qFormat="1"/>
-    <w:lsdException w:name="heading 3" w:uiPriority="9" w:qFormat="1"/>
-    <w:lsdException w:name="heading 4" w:uiPriority="9" w:qFormat="1"/>
-    <w:lsdException w:name="heading 5" w:uiPriority="9" w:qFormat="1"/>
-    <w:lsdException w:name="heading 6" w:uiPriority="9" w:qFormat="1"/>
-    <w:lsdException w:name="heading 7" w:uiPriority="9" w:qFormat="1"/>
-    <w:lsdException w:name="heading 8" w:uiPriority="9" w:qFormat="1"/>
-    <w:lsdException w:name="heading 9" w:uiPriority="9" w:qFormat="1"/>
-    <w:lsdException w:name="toc 1" w:uiPriority="39"/>
-    <w:lsdException w:name="toc 2" w:uiPriority="39"/>
-    <w:lsdException w:name="toc 3" w:uiPriority="39"/>
-    <w:lsdException w:name="toc 4" w:uiPriority="39"/>
-    <w:lsdException w:name="toc 5" w:uiPriority="39"/>
-    <w:lsdException w:name="toc 6" w:uiPriority="39"/>
-    <w:lsdException w:name="toc 7" w:uiPriority="39"/>
-    <w:lsdException w:name="toc 8" w:uiPriority="39"/>
-    <w:lsdException w:name="toc 9" w:uiPriority="39"/>
-    <w:lsdException w:name="caption" w:uiPriority="0" w:qFormat="1"/>
-    <w:lsdException w:name="Title" w:semiHidden="0" w:uiPriority="0" w:unhideWhenUsed="0" w:qFormat="1"/>
-    <w:lsdException w:name="Default Paragraph Font" w:uiPriority="1"/>
-    <w:lsdException w:name="Subtitle" w:semiHidden="0" w:uiPriority="11" w:unhideWhenUsed="0" w:qFormat="1"/>
-    <w:lsdException w:name="Strong" w:semiHidden="0" w:uiPriority="22" w:unhideWhenUsed="0" w:qFormat="1"/>
-    <w:lsdException w:name="Emphasis" w:semiHidden="0" w:uiPriority="20" w:unhideWhenUsed="0" w:qFormat="1"/>
-    <w:lsdException w:name="Table Grid" w:semiHidden="0" w:uiPriority="59" w:unhideWhenUsed="0"/>
-    <w:lsdException w:name="Placeholder Text" w:unhideWhenUsed="0"/>
-    <w:lsdException w:name="No Spacing" w:semiHidden="0" w:uiPriority="1" w:unhideWhenUsed="0" w:qFormat="1"/>
-    <w:lsdException w:name="Light Shading" w:semiHidden="0" w:uiPriority="60" w:unhideWhenUsed="0"/>
-    <w:lsdException w:name="Light List" w:semiHidden="0" w:uiPriority="61" w:unhideWhenUsed="0"/>
-    <w:lsdException w:name="Light Grid" w:semiHidden="0" w:uiPriority="62" w:unhideWhenUsed="0"/>
-    <w:lsdException w:name="Medium Shading 1" w:semiHidden="0" w:uiPriority="63" w:unhideWhenUsed="0"/>
-    <w:lsdException w:name="Medium Shading 2" w:semiHidden="0" w:uiPriority="64" w:unhideWhenUsed="0"/>
-    <w:lsdException w:name="Medium List 1" w:semiHidden="0" w:uiPriority="65" w:unhideWhenUsed="0"/>
-    <w:lsdException w:name="Medium List 2" w:semiHidden="0" w:uiPriority="66" w:unhideWhenUsed="0"/>
-    <w:lsdException w:name="Medium Grid 1" w:semiHidden="0" w:uiPriority="67" w:unhideWhenUsed="0"/>
-    <w:lsdException w:name="Medium Grid 2" w:semiHidden="0" w:uiPriority="68" w:unhideWhenUsed="0"/>
-    <w:lsdException w:name="Medium Grid 3" w:semiHidden="0" w:uiPriority="69" w:unhideWhenUsed="0"/>
-    <w:lsdException w:name="Dark List" w:semiHidden="0" w:uiPriority="70" w:unhideWhenUsed="0"/>
-    <w:lsdException w:name="Colorful Shading" w:semiHidden="0" w:uiPriority="71" w:unhideWhenUsed="0"/>
-    <w:lsdException w:name="Colorful List" w:semiHidden="0" w:uiPriority="72" w:unhideWhenUsed="0"/>
-    <w:lsdException w:name="Colorful Grid" w:semiHidden="0" w:uiPriority="73" w:unhideWhenUsed="0"/>
-    <w:lsdException w:name="Light Shading Accent 1" w:semiHidden="0" w:uiPriority="60" w:unhideWhenUsed="0"/>
-    <w:lsdException w:name="Light List Accent 1" w:semiHidden="0" w:uiPriority="61" w:unhideWhenUsed="0"/>
-    <w:lsdException w:name="Light Grid Accent 1" w:semiHidden="0" w:uiPriority="62" w:unhideWhenUsed="0"/>
-    <w:lsdException w:name="Medium Shading 1 Accent 1" w:semiHidden="0" w:uiPriority="63" w:unhideWhenUsed="0"/>
-    <w:lsdException w:name="Medium Shading 2 Accent 1" w:semiHidden="0" w:uiPriority="64" w:unhideWhenUsed="0"/>
-    <w:lsdException w:name="Medium List 1 Accent 1" w:semiHidden="0" w:uiPriority="65" w:unhideWhenUsed="0"/>
-    <w:lsdException w:name="Revision" w:unhideWhenUsed="0"/>
-    <w:lsdException w:name="List Paragraph" w:semiHidden="0" w:uiPriority="34" w:unhideWhenUsed="0" w:qFormat="1"/>
-    <w:lsdException w:name="Quote" w:semiHidden="0" w:uiPriority="29" w:unhideWhenUsed="0" w:qFormat="1"/>
-    <w:lsdException w:name="Intense Quote" w:semiHidden="0" w:uiPriority="30" w:unhideWhenUsed="0" w:qFormat="1"/>
-    <w:lsdException w:name="Medium List 2 Accent 1" w:semiHidden="0" w:uiPriority="66" w:unhideWhenUsed="0"/>
-    <w:lsdException w:name="Medium Grid 1 Accent 1" w:semiHidden="0" w:uiPriority="67" w:unhideWhenUsed="0"/>
-    <w:lsdException w:name="Medium Grid 2 Accent 1" w:semiHidden="0" w:uiPriority="68" w:unhideWhenUsed="0"/>
-    <w:lsdException w:name="Medium Grid 3 Accent 1" w:semiHidden="0" w:uiPriority="69" w:unhideWhenUsed="0"/>
-    <w:lsdException w:name="Dark List Accent 1" w:semiHidden="0" w:uiPriority="70" w:unhideWhenUsed="0"/>
-    <w:lsdException w:name="Colorful Shading Accent 1" w:semiHidden="0" w:uiPriority="71" w:unhideWhenUsed="0"/>
-    <w:lsdException w:name="Colorful List Accent 1" w:semiHidden="0" w:uiPriority="72" w:unhideWhenUsed="0"/>
-    <w:lsdException w:name="Colorful Grid Accent 1" w:semiHidden="0" w:uiPriority="73" w:unhideWhenUsed="0"/>
-    <w:lsdException w:name="Light Shading Accent 2" w:semiHidden="0" w:uiPriority="60" w:unhideWhenUsed="0"/>
-    <w:lsdException w:name="Light List Accent 2" w:semiHidden="0" w:uiPriority="61" w:unhideWhenUsed="0"/>
-    <w:lsdException w:name="Light Grid Accent 2" w:semiHidden="0" w:uiPriority="62" w:unhideWhenUsed="0"/>
-    <w:lsdException w:name="Medium Shading 1 Accent 2" w:semiHidden="0" w:uiPriority="63" w:unhideWhenUsed="0"/>
-    <w:lsdException w:name="Medium Shading 2 Accent 2" w:semiHidden="0" w:uiPriority="64" w:unhideWhenUsed="0"/>
-    <w:lsdException w:name="Medium List 1 Accent 2" w:semiHidden="0" w:uiPriority="65" w:unhideWhenUsed="0"/>
-    <w:lsdException w:name="Medium List 2 Accent 2" w:semiHidden="0" w:uiPriority="66" w:unhideWhenUsed="0"/>
-    <w:lsdException w:name="Medium Grid 1 Accent 2" w:semiHidden="0" w:uiPriority="67" w:unhideWhenUsed="0"/>
-    <w:lsdException w:name="Medium Grid 2 Accent 2" w:semiHidden="0" w:uiPriority="68" w:unhideWhenUsed="0"/>
-    <w:lsdException w:name="Medium Grid 3 Accent 2" w:semiHidden="0" w:uiPriority="69" w:unhideWhenUsed="0"/>
-    <w:lsdException w:name="Dark List Accent 2" w:semiHidden="0" w:uiPriority="70" w:unhideWhenUsed="0"/>
-    <w:lsdException w:name="Colorful Shading Accent 2" w:semiHidden="0" w:uiPriority="71" w:unhideWhenUsed="0"/>
-    <w:lsdException w:name="Colorful List Accent 2" w:semiHidden="0" w:uiPriority="72" w:unhideWhenUsed="0"/>
-    <w:lsdException w:name="Colorful Grid Accent 2" w:semiHidden="0" w:uiPriority="73" w:unhideWhenUsed="0"/>
-    <w:lsdException w:name="Light Shading Accent 3" w:semiHidden="0" w:uiPriority="60" w:unhideWhenUsed="0"/>
-    <w:lsdException w:name="Light List Accent 3" w:semiHidden="0" w:uiPriority="61" w:unhideWhenUsed="0"/>
-    <w:lsdException w:name="Light Grid Accent 3" w:semiHidden="0" w:uiPriority="62" w:unhideWhenUsed="0"/>
-    <w:lsdException w:name="Medium Shading 1 Accent 3" w:semiHidden="0" w:uiPriority="63" w:unhideWhenUsed="0"/>
-    <w:lsdException w:name="Medium Shading 2 Accent 3" w:semiHidden="0" w:uiPriority="64" w:unhideWhenUsed="0"/>
-    <w:lsdException w:name="Medium List 1 Accent 3" w:semiHidden="0" w:uiPriority="65" w:unhideWhenUsed="0"/>
-    <w:lsdException w:name="Medium List 2 Accent 3" w:semiHidden="0" w:uiPriority="66" w:unhideWhenUsed="0"/>
-    <w:lsdException w:name="Medium Grid 1 Accent 3" w:semiHidden="0" w:uiPriority="67" w:unhideWhenUsed="0"/>
-    <w:lsdException w:name="Medium Grid 2 Accent 3" w:semiHidden="0" w:uiPriority="68" w:unhideWhenUsed="0"/>
-    <w:lsdException w:name="Medium Grid 3 Accent 3" w:semiHidden="0" w:uiPriority="69" w:unhideWhenUsed="0"/>
-    <w:lsdException w:name="Dark List Accent 3" w:semiHidden="0" w:uiPriority="70" w:unhideWhenUsed="0"/>
-    <w:lsdException w:name="Colorful Shading Accent 3" w:semiHidden="0" w:uiPriority="71" w:unhideWhenUsed="0"/>
-    <w:lsdException w:name="Colorful List Accent 3" w:semiHidden="0" w:uiPriority="72" w:unhideWhenUsed="0"/>
-    <w:lsdException w:name="Colorful Grid Accent 3" w:semiHidden="0" w:uiPriority="73" w:unhideWhenUsed="0"/>
-    <w:lsdException w:name="Light Shading Accent 4" w:semiHidden="0" w:uiPriority="60" w:unhideWhenUsed="0"/>
-    <w:lsdException w:name="Light List Accent 4" w:semiHidden="0" w:uiPriority="61" w:unhideWhenUsed="0"/>
-    <w:lsdException w:name="Light Grid Accent 4" w:semiHidden="0" w:uiPriority="62" w:unhideWhenUsed="0"/>
-    <w:lsdException w:name="Medium Shading 1 Accent 4" w:semiHidden="0" w:uiPriority="63" w:unhideWhenUsed="0"/>
-    <w:lsdException w:name="Medium Shading 2 Accent 4" w:semiHidden="0" w:uiPriority="64" w:unhideWhenUsed="0"/>
-    <w:lsdException w:name="Medium List 1 Accent 4" w:semiHidden="0" w:uiPriority="65" w:unhideWhenUsed="0"/>
-    <w:lsdException w:name="Medium List 2 Accent 4" w:semiHidden="0" w:uiPriority="66" w:unhideWhenUsed="0"/>
-    <w:lsdException w:name="Medium Grid 1 Accent 4" w:semiHidden="0" w:uiPriority="67" w:unhideWhenUsed="0"/>
-    <w:lsdException w:name="Medium Grid 2 Accent 4" w:semiHidden="0" w:uiPriority="68" w:unhideWhenUsed="0"/>
-    <w:lsdException w:name="Medium Grid 3 Accent 4" w:semiHidden="0" w:uiPriority="69" w:unhideWhenUsed="0"/>
-    <w:lsdException w:name="Dark List Accent 4" w:semiHidden="0" w:uiPriority="70" w:unhideWhenUsed="0"/>
-    <w:lsdException w:name="Colorful Shading Accent 4" w:semiHidden="0" w:uiPriority="71" w:unhideWhenUsed="0"/>
-    <w:lsdException w:name="Colorful List Accent 4" w:semiHidden="0" w:uiPriority="72" w:unhideWhenUsed="0"/>
-    <w:lsdException w:name="Colorful Grid Accent 4" w:semiHidden="0" w:uiPriority="73" w:unhideWhenUsed="0"/>
-    <w:lsdException w:name="Light Shading Accent 5" w:semiHidden="0" w:uiPriority="60" w:unhideWhenUsed="0"/>
-    <w:lsdException w:name="Light List Accent 5" w:semiHidden="0" w:uiPriority="61" w:unhideWhenUsed="0"/>
-    <w:lsdException w:name="Light Grid Accent 5" w:semiHidden="0" w:uiPriority="62" w:unhideWhenUsed="0"/>
-    <w:lsdException w:name="Medium Shading 1 Accent 5" w:semiHidden="0" w:uiPriority="63" w:unhideWhenUsed="0"/>
-    <w:lsdException w:name="Medium Shading 2 Accent 5" w:semiHidden="0" w:uiPriority="64" w:unhideWhenUsed="0"/>
-    <w:lsdException w:name="Medium List 1 Accent 5" w:semiHidden="0" w:uiPriority="65" w:unhideWhenUsed="0"/>
-    <w:lsdException w:name="Medium List 2 Accent 5" w:semiHidden="0" w:uiPriority="66" w:unhideWhenUsed="0"/>
-    <w:lsdException w:name="Medium Grid 1 Accent 5" w:semiHidden="0" w:uiPriority="67" w:unhideWhenUsed="0"/>
-    <w:lsdException w:name="Medium Grid 2 Accent 5" w:semiHidden="0" w:uiPriority="68" w:unhideWhenUsed="0"/>
-    <w:lsdException w:name="Medium Grid 3 Accent 5" w:semiHidden="0" w:uiPriority="69" w:unhideWhenUsed="0"/>
-    <w:lsdException w:name="Dark List Accent 5" w:semiHidden="0" w:uiPriority="70" w:unhideWhenUsed="0"/>
-    <w:lsdException w:name="Colorful Shading Accent 5" w:semiHidden="0" w:uiPriority="71" w:unhideWhenUsed="0"/>
-    <w:lsdException w:name="Colorful List Accent 5" w:semiHidden="0" w:uiPriority="72" w:unhideWhenUsed="0"/>
-    <w:lsdException w:name="Colorful Grid Accent 5" w:semiHidden="0" w:uiPriority="73" w:unhideWhenUsed="0"/>
-    <w:lsdException w:name="Light Shading Accent 6" w:semiHidden="0" w:uiPriority="60" w:unhideWhenUsed="0"/>
-    <w:lsdException w:name="Light List Accent 6" w:semiHidden="0" w:uiPriority="61" w:unhideWhenUsed="0"/>
-    <w:lsdException w:name="Light Grid Accent 6" w:semiHidden="0" w:uiPriority="62" w:unhideWhenUsed="0"/>
-    <w:lsdException w:name="Medium Shading 1 Accent 6" w:semiHidden="0" w:uiPriority="63" w:unhideWhenUsed="0"/>
-    <w:lsdException w:name="Medium Shading 2 Accent 6" w:semiHidden="0" w:uiPriority="64" w:unhideWhenUsed="0"/>
-    <w:lsdException w:name="Medium List 1 Accent 6" w:semiHidden="0" w:uiPriority="65" w:unhideWhenUsed="0"/>
-    <w:lsdException w:name="Medium List 2 Accent 6" w:semiHidden="0" w:uiPriority="66" w:unhideWhenUsed="0"/>
-    <w:lsdException w:name="Medium Grid 1 Accent 6" w:semiHidden="0" w:uiPriority="67" w:unhideWhenUsed="0"/>
-    <w:lsdException w:name="Medium Grid 2 Accent 6" w:semiHidden="0" w:uiPriority="68" w:unhideWhenUsed="0"/>
-    <w:lsdException w:name="Medium Grid 3 Accent 6" w:semiHidden="0" w:uiPriority="69" w:unhideWhenUsed="0"/>
-    <w:lsdException w:name="Dark List Accent 6" w:semiHidden="0" w:uiPriority="70" w:unhideWhenUsed="0"/>
-    <w:lsdException w:name="Colorful Shading Accent 6" w:semiHidden="0" w:uiPriority="71" w:unhideWhenUsed="0"/>
-    <w:lsdException w:name="Colorful List Accent 6" w:semiHidden="0" w:uiPriority="72" w:unhideWhenUsed="0"/>
-    <w:lsdException w:name="Colorful Grid Accent 6" w:semiHidden="0" w:uiPriority="73" w:unhideWhenUsed="0"/>
-    <w:lsdException w:name="Subtle Emphasis" w:semiHidden="0" w:uiPriority="19" w:unhideWhenUsed="0" w:qFormat="1"/>
-    <w:lsdException w:name="Intense Emphasis" w:semiHidden="0" w:uiPriority="21" w:unhideWhenUsed="0" w:qFormat="1"/>
-    <w:lsdException w:name="Subtle Reference" w:semiHidden="0" w:uiPriority="31" w:unhideWhenUsed="0" w:qFormat="1"/>
-    <w:lsdException w:name="Intense Reference" w:semiHidden="0" w:uiPriority="32" w:unhideWhenUsed="0" w:qFormat="1"/>
-    <w:lsdException w:name="Book Title" w:semiHidden="0" w:uiPriority="33" w:unhideWhenUsed="0" w:qFormat="1"/>
-    <w:lsdException w:name="Bibliography" w:uiPriority="37"/>
-    <w:lsdException w:name="TOC Heading" w:uiPriority="39" w:qFormat="1"/>
-  </w:latentStyles>
-  <w:style w:type="paragraph" w:default="1" w:styleId="Normal">
-    <w:name w:val="Normal"/>
-    <w:qFormat/>
-    <w:rsid w:val="001D13AC"/>
-    <w:rPr>
-      <w:rFonts w:eastAsiaTheme="minorEastAsia"/>
-    </w:rPr>
-  </w:style>
-  <w:style w:type="character" w:default="1" w:styleId="DefaultParagraphFont">
-    <w:name w:val="Default Paragraph Font"/>
-    <w:uiPriority w:val="1"/>
-    <w:semiHidden/>
-    <w:unhideWhenUsed/>
-  </w:style>
-  <w:style w:type="table" w:default="1" w:styleId="TableNormal">
-    <w:name w:val="Normal Table"/>
-    <w:uiPriority w:val="99"/>
-    <w:semiHidden/>
-    <w:unhideWhenUsed/>
-    <w:tblPr>
-      <w:tblInd w:w="0" w:type="dxa"/>
-      <w:tblCellMar>
-        <w:top w:w="0" w:type="dxa"/>
-        <w:left w:w="108" w:type="dxa"/>
-        <w:bottom w:w="0" w:type="dxa"/>
-        <w:right w:w="108" w:type="dxa"/>
-      </w:tblCellMar>
-    </w:tblPr>
-  </w:style>
-  <w:style w:type="numbering" w:default="1" w:styleId="NoList">
-    <w:name w:val="No List"/>
-    <w:uiPriority w:val="99"/>
-    <w:semiHidden/>
-    <w:unhideWhenUsed/>
-  </w:style>
-  <w:style w:type="paragraph" w:styleId="Title">
-    <w:name w:val="Title"/>
-    <w:basedOn w:val="Normal"/>
-    <w:next w:val="Normal"/>
-    <w:link w:val="TitleChar"/>
-    <w:autoRedefine/>
-    <w:qFormat/>
-    <w:rsid w:val="001D13AC"/>
-    <w:pPr>
-      <w:framePr w:w="9360" w:hSpace="187" w:vSpace="187" w:wrap="notBeside" w:vAnchor="text" w:hAnchor="page" w:xAlign="center" w:y="1"/>
-      <w:autoSpaceDE w:val="0"/>
-      <w:autoSpaceDN w:val="0"/>
-      <w:spacing w:after="0" w:line="240" w:lineRule="auto"/>
-      <w:jc w:val="center"/>
-    </w:pPr>
-    <w:rPr>
-      <w:rFonts w:ascii="Times New Roman" w:eastAsia="Times New Roman" w:hAnsi="Times New Roman" w:cs="Times New Roman"/>
-      <w:b/>
-      <w:kern w:val="28"/>
-      <w:sz w:val="28"/>
-      <w:szCs w:val="48"/>
-    </w:rPr>
-  </w:style>
-  <w:style w:type="character" w:customStyle="1" w:styleId="TitleChar">
-    <w:name w:val="Title Char"/>
-    <w:basedOn w:val="DefaultParagraphFont"/>
-    <w:link w:val="Title"/>
-    <w:rsid w:val="001D13AC"/>
-    <w:rPr>
-      <w:rFonts w:ascii="Times New Roman" w:eastAsia="Times New Roman" w:hAnsi="Times New Roman" w:cs="Times New Roman"/>
-      <w:b/>
-      <w:kern w:val="28"/>
-      <w:sz w:val="28"/>
-      <w:szCs w:val="48"/>
-    </w:rPr>
-  </w:style>
-  <w:style w:type="paragraph" w:customStyle="1" w:styleId="Authors">
-    <w:name w:val="Authors"/>
-    <w:basedOn w:val="Normal"/>
-    <w:next w:val="Normal"/>
-    <w:rsid w:val="001D13AC"/>
-    <w:pPr>
-      <w:framePr w:w="9072" w:hSpace="187" w:vSpace="187" w:wrap="notBeside" w:vAnchor="text" w:hAnchor="page" w:xAlign="center" w:y="1"/>
-      <w:autoSpaceDE w:val="0"/>
-      <w:autoSpaceDN w:val="0"/>
-      <w:spacing w:after="320" w:line="240" w:lineRule="auto"/>
-      <w:jc w:val="center"/>
-    </w:pPr>
-    <w:rPr>
-      <w:rFonts w:ascii="Times New Roman" w:eastAsia="Times New Roman" w:hAnsi="Times New Roman" w:cs="Times New Roman"/>
-    </w:rPr>
-  </w:style>
-  <w:style w:type="character" w:customStyle="1" w:styleId="MemberType">
-    <w:name w:val="MemberType"/>
-    <w:basedOn w:val="DefaultParagraphFont"/>
-    <w:rsid w:val="001D13AC"/>
-    <w:rPr>
-      <w:rFonts w:ascii="Times New Roman" w:hAnsi="Times New Roman" w:cs="Times New Roman" w:hint="default"/>
-      <w:i/>
-      <w:iCs/>
-      <w:sz w:val="22"/>
-      <w:szCs w:val="22"/>
-    </w:rPr>
-  </w:style>
-  <w:style w:type="paragraph" w:styleId="ListParagraph">
-    <w:name w:val="List Paragraph"/>
-    <w:basedOn w:val="Normal"/>
-    <w:uiPriority w:val="34"/>
-    <w:qFormat/>
-    <w:rsid w:val="00AF0016"/>
-    <w:pPr>
-      <w:ind w:left="720"/>
-      <w:contextualSpacing/>
-    </w:pPr>
-  </w:style>
-  <w:style w:type="table" w:styleId="TableGrid">
-    <w:name w:val="Table Grid"/>
-    <w:basedOn w:val="TableNormal"/>
-    <w:uiPriority w:val="59"/>
-    <w:rsid w:val="00396A5F"/>
-    <w:pPr>
-      <w:spacing w:after="0" w:line="240" w:lineRule="auto"/>
-    </w:pPr>
-    <w:tblPr>
-      <w:tblInd w:w="0" w:type="dxa"/>
-      <w:tblBorders>
-        <w:top w:val="single" w:sz="4" w:space="0" w:color="auto"/>
-        <w:left w:val="single" w:sz="4" w:space="0" w:color="auto"/>
-        <w:bottom w:val="single" w:sz="4" w:space="0" w:color="auto"/>
-        <w:right w:val="single" w:sz="4" w:space="0" w:color="auto"/>
-        <w:insideH w:val="single" w:sz="4" w:space="0" w:color="auto"/>
-        <w:insideV w:val="single" w:sz="4" w:space="0" w:color="auto"/>
-      </w:tblBorders>
-      <w:tblCellMar>
-        <w:top w:w="0" w:type="dxa"/>
-        <w:left w:w="108" w:type="dxa"/>
-        <w:bottom w:w="0" w:type="dxa"/>
-        <w:right w:w="108" w:type="dxa"/>
-      </w:tblCellMar>
     </w:tblPr>
   </w:style>
   <w:style w:type="character" w:styleId="Hyperlink">
@@ -4849,13 +3831,12 @@
           <c:showPercent val="0"/>
           <c:showBubbleSize val="0"/>
         </c:dLbls>
-        <c:marker val="1"/>
         <c:smooth val="0"/>
-        <c:axId val="201275648"/>
-        <c:axId val="201291264"/>
+        <c:axId val="-1012550320"/>
+        <c:axId val="-1012558480"/>
       </c:lineChart>
       <c:catAx>
-        <c:axId val="201275648"/>
+        <c:axId val="-1012550320"/>
         <c:scaling>
           <c:orientation val="minMax"/>
         </c:scaling>
@@ -4882,7 +3863,7 @@
         <c:majorTickMark val="out"/>
         <c:minorTickMark val="none"/>
         <c:tickLblPos val="nextTo"/>
-        <c:crossAx val="201291264"/>
+        <c:crossAx val="-1012558480"/>
         <c:crosses val="autoZero"/>
         <c:auto val="1"/>
         <c:lblAlgn val="ctr"/>
@@ -4890,7 +3871,7 @@
         <c:noMultiLvlLbl val="0"/>
       </c:catAx>
       <c:valAx>
-        <c:axId val="201291264"/>
+        <c:axId val="-1012558480"/>
         <c:scaling>
           <c:orientation val="minMax"/>
           <c:max val="1.45"/>
@@ -4929,7 +3910,7 @@
         <c:majorTickMark val="out"/>
         <c:minorTickMark val="none"/>
         <c:tickLblPos val="nextTo"/>
-        <c:crossAx val="201275648"/>
+        <c:crossAx val="-1012550320"/>
         <c:crosses val="autoZero"/>
         <c:crossBetween val="midCat"/>
       </c:valAx>

--- a/report/Vehicle Detection Report.docx
+++ b/report/Vehicle Detection Report.docx
@@ -1,6 +1,6 @@
 
 <file path=word/document.xml><?xml version="1.0" encoding="utf-8"?>
-<w:document xmlns:wpc="http://schemas.microsoft.com/office/word/2010/wordprocessingCanvas" xmlns:mc="http://schemas.openxmlformats.org/markup-compatibility/2006" xmlns:o="urn:schemas-microsoft-com:office:office" xmlns:r="http://schemas.openxmlformats.org/officeDocument/2006/relationships" xmlns:m="http://schemas.openxmlformats.org/officeDocument/2006/math" xmlns:v="urn:schemas-microsoft-com:vml" xmlns:wp14="http://schemas.microsoft.com/office/word/2010/wordprocessingDrawing" xmlns:wp="http://schemas.openxmlformats.org/drawingml/2006/wordprocessingDrawing" xmlns:w10="urn:schemas-microsoft-com:office:word" xmlns:w="http://schemas.openxmlformats.org/wordprocessingml/2006/main" xmlns:w14="http://schemas.microsoft.com/office/word/2010/wordml" xmlns:w15="http://schemas.microsoft.com/office/word/2012/wordml" xmlns:wpg="http://schemas.microsoft.com/office/word/2010/wordprocessingGroup" xmlns:wpi="http://schemas.microsoft.com/office/word/2010/wordprocessingInk" xmlns:wne="http://schemas.microsoft.com/office/word/2006/wordml" xmlns:wps="http://schemas.microsoft.com/office/word/2010/wordprocessingShape" mc:Ignorable="w14 w15 wp14">
+<w:document xmlns:wpc="http://schemas.microsoft.com/office/word/2010/wordprocessingCanvas" xmlns:mc="http://schemas.openxmlformats.org/markup-compatibility/2006" xmlns:o="urn:schemas-microsoft-com:office:office" xmlns:r="http://schemas.openxmlformats.org/officeDocument/2006/relationships" xmlns:m="http://schemas.openxmlformats.org/officeDocument/2006/math" xmlns:v="urn:schemas-microsoft-com:vml" xmlns:wp14="http://schemas.microsoft.com/office/word/2010/wordprocessingDrawing" xmlns:wp="http://schemas.openxmlformats.org/drawingml/2006/wordprocessingDrawing" xmlns:w10="urn:schemas-microsoft-com:office:word" xmlns:w="http://schemas.openxmlformats.org/wordprocessingml/2006/main" xmlns:w14="http://schemas.microsoft.com/office/word/2010/wordml" xmlns:wpg="http://schemas.microsoft.com/office/word/2010/wordprocessingGroup" xmlns:wpi="http://schemas.microsoft.com/office/word/2010/wordprocessingInk" xmlns:wne="http://schemas.microsoft.com/office/word/2006/wordml" xmlns:wps="http://schemas.microsoft.com/office/word/2010/wordprocessingShape" mc:Ignorable="w14 wp14">
   <w:body>
     <w:p>
       <w:pPr>
@@ -18,7 +18,6 @@
           <w:b/>
           <w:noProof/>
           <w:szCs w:val="24"/>
-          <w:lang w:eastAsia="ja-JP"/>
         </w:rPr>
         <mc:AlternateContent>
           <mc:Choice Requires="wps">
@@ -143,12 +142,37 @@
                                       <w:sz w:val="24"/>
                                     </w:rPr>
                                   </w:pPr>
+                                  <w:proofErr w:type="spellStart"/>
                                   <w:r>
                                     <w:rPr>
                                       <w:rFonts w:ascii="Times New Roman" w:hAnsi="Times New Roman" w:cs="Times New Roman"/>
                                       <w:sz w:val="24"/>
                                     </w:rPr>
-                                    <w:t>Arron Bao B. Van</w:t>
+                                    <w:t>Arron</w:t>
+                                  </w:r>
+                                  <w:proofErr w:type="spellEnd"/>
+                                  <w:r>
+                                    <w:rPr>
+                                      <w:rFonts w:ascii="Times New Roman" w:hAnsi="Times New Roman" w:cs="Times New Roman"/>
+                                      <w:sz w:val="24"/>
+                                    </w:rPr>
+                                    <w:t xml:space="preserve"> </w:t>
+                                  </w:r>
+                                  <w:proofErr w:type="spellStart"/>
+                                  <w:r>
+                                    <w:rPr>
+                                      <w:rFonts w:ascii="Times New Roman" w:hAnsi="Times New Roman" w:cs="Times New Roman"/>
+                                      <w:sz w:val="24"/>
+                                    </w:rPr>
+                                    <w:t>Bao</w:t>
+                                  </w:r>
+                                  <w:proofErr w:type="spellEnd"/>
+                                  <w:r>
+                                    <w:rPr>
+                                      <w:rFonts w:ascii="Times New Roman" w:hAnsi="Times New Roman" w:cs="Times New Roman"/>
+                                      <w:sz w:val="24"/>
+                                    </w:rPr>
+                                    <w:t xml:space="preserve"> B. Van</w:t>
                                   </w:r>
                                 </w:p>
                                 <w:p>
@@ -180,7 +204,23 @@
                                       <w:rFonts w:ascii="Times New Roman" w:hAnsi="Times New Roman" w:cs="Times New Roman"/>
                                       <w:sz w:val="24"/>
                                     </w:rPr>
-                                    <w:t>4400 University Dr, Fairfax, VA 22030</w:t>
+                                    <w:t xml:space="preserve">4400 University </w:t>
+                                  </w:r>
+                                  <w:proofErr w:type="spellStart"/>
+                                  <w:r>
+                                    <w:rPr>
+                                      <w:rFonts w:ascii="Times New Roman" w:hAnsi="Times New Roman" w:cs="Times New Roman"/>
+                                      <w:sz w:val="24"/>
+                                    </w:rPr>
+                                    <w:t>Dr</w:t>
+                                  </w:r>
+                                  <w:proofErr w:type="spellEnd"/>
+                                  <w:r>
+                                    <w:rPr>
+                                      <w:rFonts w:ascii="Times New Roman" w:hAnsi="Times New Roman" w:cs="Times New Roman"/>
+                                      <w:sz w:val="24"/>
+                                    </w:rPr>
+                                    <w:t>, Fairfax, VA 22030</w:t>
                                   </w:r>
                                 </w:p>
                                 <w:p>
@@ -249,7 +289,23 @@
                                       <w:rFonts w:ascii="Times New Roman" w:hAnsi="Times New Roman" w:cs="Times New Roman"/>
                                       <w:sz w:val="24"/>
                                     </w:rPr>
-                                    <w:t>4400 University Dr, Fairfax, VA 22030</w:t>
+                                    <w:t xml:space="preserve">4400 University </w:t>
+                                  </w:r>
+                                  <w:proofErr w:type="spellStart"/>
+                                  <w:r>
+                                    <w:rPr>
+                                      <w:rFonts w:ascii="Times New Roman" w:hAnsi="Times New Roman" w:cs="Times New Roman"/>
+                                      <w:sz w:val="24"/>
+                                    </w:rPr>
+                                    <w:t>Dr</w:t>
+                                  </w:r>
+                                  <w:proofErr w:type="spellEnd"/>
+                                  <w:r>
+                                    <w:rPr>
+                                      <w:rFonts w:ascii="Times New Roman" w:hAnsi="Times New Roman" w:cs="Times New Roman"/>
+                                      <w:sz w:val="24"/>
+                                    </w:rPr>
+                                    <w:t>, Fairfax, VA 22030</w:t>
                                   </w:r>
                                 </w:p>
                                 <w:p>
@@ -297,7 +353,7 @@
           </mc:Choice>
           <mc:Fallback>
             <w:pict>
-              <v:shapetype w14:anchorId="2BAFEB4C" id="_x0000_t202" coordsize="21600,21600" o:spt="202" path="m,l,21600r21600,l21600,xe">
+              <v:shapetype id="_x0000_t202" coordsize="21600,21600" o:spt="202" path="m,l,21600r21600,l21600,xe">
                 <v:stroke joinstyle="miter"/>
                 <v:path gradientshapeok="t" o:connecttype="rect"/>
               </v:shapetype>
@@ -369,12 +425,37 @@
                                 <w:sz w:val="24"/>
                               </w:rPr>
                             </w:pPr>
+                            <w:proofErr w:type="spellStart"/>
                             <w:r>
                               <w:rPr>
                                 <w:rFonts w:ascii="Times New Roman" w:hAnsi="Times New Roman" w:cs="Times New Roman"/>
                                 <w:sz w:val="24"/>
                               </w:rPr>
-                              <w:t>Arron Bao B. Van</w:t>
+                              <w:t>Arron</w:t>
+                            </w:r>
+                            <w:proofErr w:type="spellEnd"/>
+                            <w:r>
+                              <w:rPr>
+                                <w:rFonts w:ascii="Times New Roman" w:hAnsi="Times New Roman" w:cs="Times New Roman"/>
+                                <w:sz w:val="24"/>
+                              </w:rPr>
+                              <w:t xml:space="preserve"> </w:t>
+                            </w:r>
+                            <w:proofErr w:type="spellStart"/>
+                            <w:r>
+                              <w:rPr>
+                                <w:rFonts w:ascii="Times New Roman" w:hAnsi="Times New Roman" w:cs="Times New Roman"/>
+                                <w:sz w:val="24"/>
+                              </w:rPr>
+                              <w:t>Bao</w:t>
+                            </w:r>
+                            <w:proofErr w:type="spellEnd"/>
+                            <w:r>
+                              <w:rPr>
+                                <w:rFonts w:ascii="Times New Roman" w:hAnsi="Times New Roman" w:cs="Times New Roman"/>
+                                <w:sz w:val="24"/>
+                              </w:rPr>
+                              <w:t xml:space="preserve"> B. Van</w:t>
                             </w:r>
                           </w:p>
                           <w:p>
@@ -406,7 +487,23 @@
                                 <w:rFonts w:ascii="Times New Roman" w:hAnsi="Times New Roman" w:cs="Times New Roman"/>
                                 <w:sz w:val="24"/>
                               </w:rPr>
-                              <w:t>4400 University Dr, Fairfax, VA 22030</w:t>
+                              <w:t xml:space="preserve">4400 University </w:t>
+                            </w:r>
+                            <w:proofErr w:type="spellStart"/>
+                            <w:r>
+                              <w:rPr>
+                                <w:rFonts w:ascii="Times New Roman" w:hAnsi="Times New Roman" w:cs="Times New Roman"/>
+                                <w:sz w:val="24"/>
+                              </w:rPr>
+                              <w:t>Dr</w:t>
+                            </w:r>
+                            <w:proofErr w:type="spellEnd"/>
+                            <w:r>
+                              <w:rPr>
+                                <w:rFonts w:ascii="Times New Roman" w:hAnsi="Times New Roman" w:cs="Times New Roman"/>
+                                <w:sz w:val="24"/>
+                              </w:rPr>
+                              <w:t>, Fairfax, VA 22030</w:t>
                             </w:r>
                           </w:p>
                           <w:p>
@@ -475,7 +572,23 @@
                                 <w:rFonts w:ascii="Times New Roman" w:hAnsi="Times New Roman" w:cs="Times New Roman"/>
                                 <w:sz w:val="24"/>
                               </w:rPr>
-                              <w:t>4400 University Dr, Fairfax, VA 22030</w:t>
+                              <w:t xml:space="preserve">4400 University </w:t>
+                            </w:r>
+                            <w:proofErr w:type="spellStart"/>
+                            <w:r>
+                              <w:rPr>
+                                <w:rFonts w:ascii="Times New Roman" w:hAnsi="Times New Roman" w:cs="Times New Roman"/>
+                                <w:sz w:val="24"/>
+                              </w:rPr>
+                              <w:t>Dr</w:t>
+                            </w:r>
+                            <w:proofErr w:type="spellEnd"/>
+                            <w:r>
+                              <w:rPr>
+                                <w:rFonts w:ascii="Times New Roman" w:hAnsi="Times New Roman" w:cs="Times New Roman"/>
+                                <w:sz w:val="24"/>
+                              </w:rPr>
+                              <w:t>, Fairfax, VA 22030</w:t>
                             </w:r>
                           </w:p>
                           <w:p>
@@ -565,14 +678,24 @@
           <w:i/>
           <w:sz w:val="20"/>
         </w:rPr>
-        <w:t xml:space="preserve"> OpenCV</w:t>
-      </w:r>
+        <w:t xml:space="preserve"> </w:t>
+      </w:r>
+      <w:proofErr w:type="spellStart"/>
       <w:r>
         <w:rPr>
           <w:rFonts w:ascii="Times New Roman" w:hAnsi="Times New Roman" w:cs="Times New Roman"/>
           <w:i/>
           <w:sz w:val="20"/>
         </w:rPr>
+        <w:t>OpenCV</w:t>
+      </w:r>
+      <w:proofErr w:type="spellEnd"/>
+      <w:r>
+        <w:rPr>
+          <w:rFonts w:ascii="Times New Roman" w:hAnsi="Times New Roman" w:cs="Times New Roman"/>
+          <w:i/>
+          <w:sz w:val="20"/>
+        </w:rPr>
         <w:t xml:space="preserve"> 3.0</w:t>
       </w:r>
       <w:r>
@@ -589,8 +712,18 @@
           <w:i/>
           <w:sz w:val="20"/>
         </w:rPr>
-        <w:t>However, we mastered the basics of OpenCV</w:t>
-      </w:r>
+        <w:t xml:space="preserve">However, we mastered the basics of </w:t>
+      </w:r>
+      <w:proofErr w:type="spellStart"/>
+      <w:r>
+        <w:rPr>
+          <w:rFonts w:ascii="Times New Roman" w:hAnsi="Times New Roman" w:cs="Times New Roman"/>
+          <w:i/>
+          <w:sz w:val="20"/>
+        </w:rPr>
+        <w:t>OpenCV</w:t>
+      </w:r>
+      <w:proofErr w:type="spellEnd"/>
       <w:r>
         <w:rPr>
           <w:rFonts w:ascii="Times New Roman" w:hAnsi="Times New Roman" w:cs="Times New Roman"/>
@@ -701,7 +834,23 @@
           <w:rFonts w:ascii="Times New Roman" w:hAnsi="Times New Roman" w:cs="Times New Roman"/>
           <w:sz w:val="20"/>
         </w:rPr>
-        <w:t>Computer Vision, Background subtraction, Blob Detection, Vehicle Detection, Genetic Algorithm, fitness, selection, crossover, mutation, precision, recall, OpenCV, Python</w:t>
+        <w:t xml:space="preserve">Computer Vision, Background subtraction, Blob Detection, Vehicle Detection, Genetic Algorithm, fitness, selection, crossover, mutation, precision, recall, </w:t>
+      </w:r>
+      <w:proofErr w:type="spellStart"/>
+      <w:r>
+        <w:rPr>
+          <w:rFonts w:ascii="Times New Roman" w:hAnsi="Times New Roman" w:cs="Times New Roman"/>
+          <w:sz w:val="20"/>
+        </w:rPr>
+        <w:t>OpenCV</w:t>
+      </w:r>
+      <w:proofErr w:type="spellEnd"/>
+      <w:r>
+        <w:rPr>
+          <w:rFonts w:ascii="Times New Roman" w:hAnsi="Times New Roman" w:cs="Times New Roman"/>
+          <w:sz w:val="20"/>
+        </w:rPr>
+        <w:t>, Python</w:t>
       </w:r>
     </w:p>
     <w:p>
@@ -765,7 +914,39 @@
           <w:rFonts w:ascii="Times New Roman" w:hAnsi="Times New Roman" w:cs="Times New Roman"/>
           <w:sz w:val="20"/>
         </w:rPr>
-        <w:t xml:space="preserve"> We want to improve the simple blob detector from OpenCV 3.0 by changing the default parameters. The blob detector has nineteen different parameter settings, which can be changed at any given situation. We picked five that we assumed would have the largest influence on how well the detector is doing. We also added two more settings from OpenCV Gaussian blur, filter size and deviation. The blurring helps to rid of the noise </w:t>
+        <w:t xml:space="preserve"> We want to improve the simple blob detector from </w:t>
+      </w:r>
+      <w:proofErr w:type="spellStart"/>
+      <w:r>
+        <w:rPr>
+          <w:rFonts w:ascii="Times New Roman" w:hAnsi="Times New Roman" w:cs="Times New Roman"/>
+          <w:sz w:val="20"/>
+        </w:rPr>
+        <w:t>OpenCV</w:t>
+      </w:r>
+      <w:proofErr w:type="spellEnd"/>
+      <w:r>
+        <w:rPr>
+          <w:rFonts w:ascii="Times New Roman" w:hAnsi="Times New Roman" w:cs="Times New Roman"/>
+          <w:sz w:val="20"/>
+        </w:rPr>
+        <w:t xml:space="preserve"> 3.0 by changing the default parameters. The blob detector has nineteen different parameter settings, which can be changed at any given situation. We picked five that we assumed would have the largest influence on how well the detector is doing. We also added two more settings from </w:t>
+      </w:r>
+      <w:proofErr w:type="spellStart"/>
+      <w:r>
+        <w:rPr>
+          <w:rFonts w:ascii="Times New Roman" w:hAnsi="Times New Roman" w:cs="Times New Roman"/>
+          <w:sz w:val="20"/>
+        </w:rPr>
+        <w:t>OpenCV</w:t>
+      </w:r>
+      <w:proofErr w:type="spellEnd"/>
+      <w:r>
+        <w:rPr>
+          <w:rFonts w:ascii="Times New Roman" w:hAnsi="Times New Roman" w:cs="Times New Roman"/>
+          <w:sz w:val="20"/>
+        </w:rPr>
+        <w:t xml:space="preserve"> Gaussian blur, filter size and deviation. The blurring helps to rid of the noise </w:t>
       </w:r>
       <w:r>
         <w:rPr>
@@ -847,8 +1028,24 @@
           <w:sz w:val="20"/>
         </w:rPr>
         <w:tab/>
-        <w:t xml:space="preserve">Betke, </w:t>
-      </w:r>
+      </w:r>
+      <w:proofErr w:type="spellStart"/>
+      <w:r>
+        <w:rPr>
+          <w:rFonts w:ascii="Times New Roman" w:hAnsi="Times New Roman" w:cs="Times New Roman"/>
+          <w:sz w:val="20"/>
+        </w:rPr>
+        <w:t>Betke</w:t>
+      </w:r>
+      <w:proofErr w:type="spellEnd"/>
+      <w:r>
+        <w:rPr>
+          <w:rFonts w:ascii="Times New Roman" w:hAnsi="Times New Roman" w:cs="Times New Roman"/>
+          <w:sz w:val="20"/>
+        </w:rPr>
+        <w:t xml:space="preserve">, </w:t>
+      </w:r>
+      <w:proofErr w:type="spellStart"/>
       <w:r>
         <w:rPr>
           <w:rFonts w:ascii="Times New Roman" w:hAnsi="Times New Roman" w:cs="Times New Roman"/>
@@ -856,6 +1053,7 @@
         </w:rPr>
         <w:t>Haritaoglu</w:t>
       </w:r>
+      <w:proofErr w:type="spellEnd"/>
       <w:r>
         <w:rPr>
           <w:rFonts w:ascii="Times New Roman" w:hAnsi="Times New Roman" w:cs="Times New Roman"/>
@@ -914,7 +1112,38 @@
           <w:sz w:val="20"/>
         </w:rPr>
         <w:tab/>
-        <w:t>Achler and Trivedi [</w:t>
+      </w:r>
+      <w:proofErr w:type="spellStart"/>
+      <w:r>
+        <w:rPr>
+          <w:rFonts w:ascii="Times New Roman" w:hAnsi="Times New Roman" w:cs="Times New Roman"/>
+          <w:sz w:val="20"/>
+        </w:rPr>
+        <w:t>Achler</w:t>
+      </w:r>
+      <w:proofErr w:type="spellEnd"/>
+      <w:r>
+        <w:rPr>
+          <w:rFonts w:ascii="Times New Roman" w:hAnsi="Times New Roman" w:cs="Times New Roman"/>
+          <w:sz w:val="20"/>
+        </w:rPr>
+        <w:t xml:space="preserve"> and </w:t>
+      </w:r>
+      <w:proofErr w:type="spellStart"/>
+      <w:r>
+        <w:rPr>
+          <w:rFonts w:ascii="Times New Roman" w:hAnsi="Times New Roman" w:cs="Times New Roman"/>
+          <w:sz w:val="20"/>
+        </w:rPr>
+        <w:t>Trivedi</w:t>
+      </w:r>
+      <w:proofErr w:type="spellEnd"/>
+      <w:r>
+        <w:rPr>
+          <w:rFonts w:ascii="Times New Roman" w:hAnsi="Times New Roman" w:cs="Times New Roman"/>
+          <w:sz w:val="20"/>
+        </w:rPr>
+        <w:t xml:space="preserve"> [</w:t>
       </w:r>
       <w:r>
         <w:rPr>
@@ -947,12 +1176,69 @@
         </w:rPr>
         <w:tab/>
       </w:r>
-      <w:r>
-        <w:rPr>
-          <w:rFonts w:ascii="Times New Roman" w:hAnsi="Times New Roman" w:cs="Times New Roman"/>
-          <w:sz w:val="20"/>
-        </w:rPr>
-        <w:t>Collado, Hilario, Escalera, and Armingol [</w:t>
+      <w:proofErr w:type="spellStart"/>
+      <w:r>
+        <w:rPr>
+          <w:rFonts w:ascii="Times New Roman" w:hAnsi="Times New Roman" w:cs="Times New Roman"/>
+          <w:sz w:val="20"/>
+        </w:rPr>
+        <w:t>Collado</w:t>
+      </w:r>
+      <w:proofErr w:type="spellEnd"/>
+      <w:r>
+        <w:rPr>
+          <w:rFonts w:ascii="Times New Roman" w:hAnsi="Times New Roman" w:cs="Times New Roman"/>
+          <w:sz w:val="20"/>
+        </w:rPr>
+        <w:t xml:space="preserve">, </w:t>
+      </w:r>
+      <w:proofErr w:type="spellStart"/>
+      <w:r>
+        <w:rPr>
+          <w:rFonts w:ascii="Times New Roman" w:hAnsi="Times New Roman" w:cs="Times New Roman"/>
+          <w:sz w:val="20"/>
+        </w:rPr>
+        <w:t>Hilario</w:t>
+      </w:r>
+      <w:proofErr w:type="spellEnd"/>
+      <w:r>
+        <w:rPr>
+          <w:rFonts w:ascii="Times New Roman" w:hAnsi="Times New Roman" w:cs="Times New Roman"/>
+          <w:sz w:val="20"/>
+        </w:rPr>
+        <w:t xml:space="preserve">, </w:t>
+      </w:r>
+      <w:proofErr w:type="spellStart"/>
+      <w:r>
+        <w:rPr>
+          <w:rFonts w:ascii="Times New Roman" w:hAnsi="Times New Roman" w:cs="Times New Roman"/>
+          <w:sz w:val="20"/>
+        </w:rPr>
+        <w:t>Escalera</w:t>
+      </w:r>
+      <w:proofErr w:type="spellEnd"/>
+      <w:r>
+        <w:rPr>
+          <w:rFonts w:ascii="Times New Roman" w:hAnsi="Times New Roman" w:cs="Times New Roman"/>
+          <w:sz w:val="20"/>
+        </w:rPr>
+        <w:t xml:space="preserve">, and </w:t>
+      </w:r>
+      <w:proofErr w:type="spellStart"/>
+      <w:r>
+        <w:rPr>
+          <w:rFonts w:ascii="Times New Roman" w:hAnsi="Times New Roman" w:cs="Times New Roman"/>
+          <w:sz w:val="20"/>
+        </w:rPr>
+        <w:t>Armingol</w:t>
+      </w:r>
+      <w:proofErr w:type="spellEnd"/>
+      <w:r>
+        <w:rPr>
+          <w:rFonts w:ascii="Times New Roman" w:hAnsi="Times New Roman" w:cs="Times New Roman"/>
+          <w:sz w:val="20"/>
+        </w:rPr>
+        <w:t xml:space="preserve"> [</w:t>
       </w:r>
       <w:r>
         <w:rPr>
@@ -1037,7 +1323,23 @@
           <w:sz w:val="20"/>
         </w:rPr>
         <w:tab/>
-        <w:t>The background subtractor we chose use</w:t>
+        <w:t xml:space="preserve">The background </w:t>
+      </w:r>
+      <w:proofErr w:type="spellStart"/>
+      <w:r>
+        <w:rPr>
+          <w:rFonts w:ascii="Times New Roman" w:hAnsi="Times New Roman" w:cs="Times New Roman"/>
+          <w:sz w:val="20"/>
+        </w:rPr>
+        <w:t>subtractor</w:t>
+      </w:r>
+      <w:proofErr w:type="spellEnd"/>
+      <w:r>
+        <w:rPr>
+          <w:rFonts w:ascii="Times New Roman" w:hAnsi="Times New Roman" w:cs="Times New Roman"/>
+          <w:sz w:val="20"/>
+        </w:rPr>
+        <w:t xml:space="preserve"> we chose use</w:t>
       </w:r>
       <w:r>
         <w:rPr>
@@ -1051,7 +1353,39 @@
           <w:rFonts w:ascii="Times New Roman" w:hAnsi="Times New Roman" w:cs="Times New Roman"/>
           <w:sz w:val="20"/>
         </w:rPr>
-        <w:t xml:space="preserve"> density estimation adapted from Zivkovic and Heijden [</w:t>
+        <w:t xml:space="preserve"> density estimation adapted from </w:t>
+      </w:r>
+      <w:proofErr w:type="spellStart"/>
+      <w:r>
+        <w:rPr>
+          <w:rFonts w:ascii="Times New Roman" w:hAnsi="Times New Roman" w:cs="Times New Roman"/>
+          <w:sz w:val="20"/>
+        </w:rPr>
+        <w:t>Zivkovic</w:t>
+      </w:r>
+      <w:proofErr w:type="spellEnd"/>
+      <w:r>
+        <w:rPr>
+          <w:rFonts w:ascii="Times New Roman" w:hAnsi="Times New Roman" w:cs="Times New Roman"/>
+          <w:sz w:val="20"/>
+        </w:rPr>
+        <w:t xml:space="preserve"> and </w:t>
+      </w:r>
+      <w:proofErr w:type="spellStart"/>
+      <w:r>
+        <w:rPr>
+          <w:rFonts w:ascii="Times New Roman" w:hAnsi="Times New Roman" w:cs="Times New Roman"/>
+          <w:sz w:val="20"/>
+        </w:rPr>
+        <w:t>Heijden</w:t>
+      </w:r>
+      <w:proofErr w:type="spellEnd"/>
+      <w:r>
+        <w:rPr>
+          <w:rFonts w:ascii="Times New Roman" w:hAnsi="Times New Roman" w:cs="Times New Roman"/>
+          <w:sz w:val="20"/>
+        </w:rPr>
+        <w:t xml:space="preserve"> [</w:t>
       </w:r>
       <w:r>
         <w:rPr>
@@ -1065,7 +1399,23 @@
           <w:rFonts w:ascii="Times New Roman" w:hAnsi="Times New Roman" w:cs="Times New Roman"/>
           <w:sz w:val="20"/>
         </w:rPr>
-        <w:t>]. It works best when foreground pixel count is low. The resulting image is blurred and put into a blob detector provided by OpenCV. Every fifth pixel on the column and row is compared with the ground truth. To match</w:t>
+        <w:t xml:space="preserve">]. It works best when foreground pixel count is low. The resulting image is blurred and put into a blob detector provided by </w:t>
+      </w:r>
+      <w:proofErr w:type="spellStart"/>
+      <w:r>
+        <w:rPr>
+          <w:rFonts w:ascii="Times New Roman" w:hAnsi="Times New Roman" w:cs="Times New Roman"/>
+          <w:sz w:val="20"/>
+        </w:rPr>
+        <w:t>OpenCV</w:t>
+      </w:r>
+      <w:proofErr w:type="spellEnd"/>
+      <w:r>
+        <w:rPr>
+          <w:rFonts w:ascii="Times New Roman" w:hAnsi="Times New Roman" w:cs="Times New Roman"/>
+          <w:sz w:val="20"/>
+        </w:rPr>
+        <w:t>. Every fifth pixel on the column and row is compared with the ground truth. To match</w:t>
       </w:r>
       <w:r>
         <w:rPr>
@@ -1136,7 +1486,6 @@
           <w:rFonts w:ascii="Times New Roman" w:hAnsi="Times New Roman" w:cs="Times New Roman"/>
           <w:noProof/>
           <w:sz w:val="20"/>
-          <w:lang w:eastAsia="ja-JP"/>
         </w:rPr>
         <mc:AlternateContent>
           <mc:Choice Requires="wpc">
@@ -1161,7 +1510,7 @@
                     <wpc:wpc>
                       <wpc:bg>
                         <a:blipFill dpi="0" rotWithShape="1">
-                          <a:blip r:embed="rId5"/>
+                          <a:blip r:embed="rId6"/>
                           <a:srcRect/>
                           <a:stretch>
                             <a:fillRect b="13000"/>
@@ -1269,7 +1618,7 @@
           </mc:Choice>
           <mc:Fallback>
             <w:pict>
-              <v:group w14:anchorId="12429F33" id="Canvas 10" o:spid="_x0000_s1027" editas="canvas" style="position:absolute;left:0;text-align:left;margin-left:-4.8pt;margin-top:166.8pt;width:480.6pt;height:175.8pt;z-index:251661312;mso-position-horizontal-relative:margin;mso-position-vertical-relative:margin" coordsize="61036,22326" o:gfxdata="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" o:allowoverlap="f">
+              <v:group id="Canvas 10" o:spid="_x0000_s1027" editas="canvas" style="position:absolute;left:0;text-align:left;margin-left:-4.8pt;margin-top:166.8pt;width:480.6pt;height:175.8pt;z-index:251661312;mso-position-horizontal-relative:margin;mso-position-vertical-relative:margin" coordsize="61036,22326" o:gfxdata="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" o:allowoverlap="f">
                 <v:shapetype id="_x0000_t75" coordsize="21600,21600" o:spt="75" o:preferrelative="t" path="m@4@5l@4@11@9@11@9@5xe" filled="f" stroked="f">
                   <v:stroke joinstyle="miter"/>
                   <v:formulas>
@@ -1290,7 +1639,7 @@
                   <o:lock v:ext="edit" aspectratio="t"/>
                 </v:shapetype>
                 <v:shape id="_x0000_s1028" type="#_x0000_t75" style="position:absolute;width:61036;height:22326;visibility:visible;mso-wrap-style:square" filled="t">
-                  <v:fill r:id="rId6" o:title="" recolor="t" rotate="t" o:detectmouseclick="t" type="frame"/>
+                  <v:fill r:id="rId7" o:title="" recolor="t" rotate="t" o:detectmouseclick="t" type="frame"/>
                   <v:path o:connecttype="none"/>
                 </v:shape>
                 <v:shape id="Text Box 6" o:spid="_x0000_s1029" type="#_x0000_t202" style="position:absolute;top:19641;width:60959;height:1342;visibility:visible;mso-wrap-style:square;v-text-anchor:top" o:gfxdata="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" stroked="f">
@@ -1352,7 +1701,6 @@
           <w:rFonts w:ascii="Times New Roman" w:hAnsi="Times New Roman" w:cs="Times New Roman"/>
           <w:noProof/>
           <w:sz w:val="20"/>
-          <w:lang w:eastAsia="ja-JP"/>
         </w:rPr>
         <mc:AlternateContent>
           <mc:Choice Requires="wpc">
@@ -1377,7 +1725,7 @@
                     <wpc:wpc>
                       <wpc:bg>
                         <a:blipFill dpi="0" rotWithShape="1">
-                          <a:blip r:embed="rId7"/>
+                          <a:blip r:embed="rId8"/>
                           <a:srcRect/>
                           <a:stretch>
                             <a:fillRect b="10000"/>
@@ -1521,9 +1869,9 @@
           </mc:Choice>
           <mc:Fallback>
             <w:pict>
-              <v:group w14:anchorId="1F9FAB1A" id="Canvas 6" o:spid="_x0000_s1030" editas="canvas" style="position:absolute;left:0;text-align:left;margin-left:0;margin-top:0;width:480.6pt;height:166.8pt;z-index:251659264;mso-position-horizontal:center;mso-position-horizontal-relative:margin;mso-position-vertical:top;mso-position-vertical-relative:margin" coordsize="61036,21183" o:gfxdata="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" o:allowoverlap="f">
+              <v:group id="Canvas 6" o:spid="_x0000_s1030" editas="canvas" style="position:absolute;left:0;text-align:left;margin-left:0;margin-top:0;width:480.6pt;height:166.8pt;z-index:251659264;mso-position-horizontal:center;mso-position-horizontal-relative:margin;mso-position-vertical:top;mso-position-vertical-relative:margin" coordsize="61036,21183" o:gfxdata="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" o:allowoverlap="f">
                 <v:shape id="_x0000_s1031" type="#_x0000_t75" style="position:absolute;width:61036;height:21183;visibility:visible;mso-wrap-style:square" filled="t">
-                  <v:fill r:id="rId8" o:title="" recolor="t" rotate="t" o:detectmouseclick="t" type="frame"/>
+                  <v:fill r:id="rId9" o:title="" recolor="t" rotate="t" o:detectmouseclick="t" type="frame"/>
                   <v:path o:connecttype="none"/>
                 </v:shape>
                 <v:shape id="Text Box 6" o:spid="_x0000_s1032" type="#_x0000_t202" style="position:absolute;top:19412;width:60959;height:1343;visibility:visible;mso-wrap-style:square;v-text-anchor:top" o:gfxdata="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" stroked="f">
@@ -1690,7 +2038,39 @@
           <w:sz w:val="20"/>
         </w:rPr>
         <w:tab/>
-        <w:t>We tested several background subtractors provided by OpenCV first and the one using K-NN was less susceptible to small increments in the background than others were. The camera from the highway dataset moves a few pixels to the left, enough for the entire frame to be labeled as the foreground.</w:t>
+        <w:t xml:space="preserve">We tested several background </w:t>
+      </w:r>
+      <w:proofErr w:type="spellStart"/>
+      <w:r>
+        <w:rPr>
+          <w:rFonts w:ascii="Times New Roman" w:hAnsi="Times New Roman" w:cs="Times New Roman"/>
+          <w:sz w:val="20"/>
+        </w:rPr>
+        <w:t>subtractors</w:t>
+      </w:r>
+      <w:proofErr w:type="spellEnd"/>
+      <w:r>
+        <w:rPr>
+          <w:rFonts w:ascii="Times New Roman" w:hAnsi="Times New Roman" w:cs="Times New Roman"/>
+          <w:sz w:val="20"/>
+        </w:rPr>
+        <w:t xml:space="preserve"> provided by </w:t>
+      </w:r>
+      <w:proofErr w:type="spellStart"/>
+      <w:r>
+        <w:rPr>
+          <w:rFonts w:ascii="Times New Roman" w:hAnsi="Times New Roman" w:cs="Times New Roman"/>
+          <w:sz w:val="20"/>
+        </w:rPr>
+        <w:t>OpenCV</w:t>
+      </w:r>
+      <w:proofErr w:type="spellEnd"/>
+      <w:r>
+        <w:rPr>
+          <w:rFonts w:ascii="Times New Roman" w:hAnsi="Times New Roman" w:cs="Times New Roman"/>
+          <w:sz w:val="20"/>
+        </w:rPr>
+        <w:t xml:space="preserve"> first and the one using K-NN was less susceptible to small increments in the background than others were. The camera from the highway dataset moves a few pixels to the left, enough for the entire frame to be labeled as the foreground.</w:t>
       </w:r>
     </w:p>
     <w:p>
@@ -1749,6 +2129,259 @@
         <w:tab/>
         <w:t>The blob detector then runs to try to find black blobs in the image. It returns a set of center points and diameters, which we used to draw a bounding box. Because the blob detector looks for spherical objects, the bounding boxes we use are squares.</w:t>
       </w:r>
+    </w:p>
+    <w:p>
+      <w:pPr>
+        <w:spacing w:after="0" w:line="240" w:lineRule="auto"/>
+        <w:jc w:val="both"/>
+        <w:rPr>
+          <w:rFonts w:ascii="Times New Roman" w:hAnsi="Times New Roman" w:cs="Times New Roman"/>
+          <w:sz w:val="20"/>
+        </w:rPr>
+      </w:pPr>
+      <w:r>
+        <w:rPr>
+          <w:rFonts w:ascii="Times New Roman" w:hAnsi="Times New Roman" w:cs="Times New Roman"/>
+          <w:sz w:val="20"/>
+        </w:rPr>
+        <w:tab/>
+      </w:r>
+      <w:r>
+        <w:rPr>
+          <w:rFonts w:ascii="Times New Roman" w:hAnsi="Times New Roman" w:cs="Times New Roman"/>
+          <w:sz w:val="20"/>
+        </w:rPr>
+        <w:t>K-nearest neighbor</w:t>
+      </w:r>
+      <w:r>
+        <w:rPr>
+          <w:rFonts w:ascii="Times New Roman" w:hAnsi="Times New Roman" w:cs="Times New Roman"/>
+          <w:sz w:val="20"/>
+        </w:rPr>
+        <w:t xml:space="preserve"> background subtraction </w:t>
+      </w:r>
+      <w:r>
+        <w:rPr>
+          <w:rFonts w:ascii="Times New Roman" w:hAnsi="Times New Roman" w:cs="Times New Roman"/>
+          <w:sz w:val="20"/>
+        </w:rPr>
+        <w:t xml:space="preserve">from OpenCV </w:t>
+      </w:r>
+      <w:r>
+        <w:rPr>
+          <w:rFonts w:ascii="Times New Roman" w:hAnsi="Times New Roman" w:cs="Times New Roman"/>
+          <w:sz w:val="20"/>
+        </w:rPr>
+        <w:t>uses the balloon</w:t>
+      </w:r>
+      <w:r>
+        <w:rPr>
+          <w:rFonts w:ascii="Times New Roman" w:hAnsi="Times New Roman" w:cs="Times New Roman"/>
+          <w:sz w:val="20"/>
+        </w:rPr>
+        <w:t xml:space="preserve"> </w:t>
+      </w:r>
+      <w:r>
+        <w:rPr>
+          <w:rFonts w:ascii="Times New Roman" w:hAnsi="Times New Roman" w:cs="Times New Roman"/>
+          <w:sz w:val="20"/>
+        </w:rPr>
+        <w:t>estimate, which</w:t>
+      </w:r>
+      <w:r>
+        <w:rPr>
+          <w:rFonts w:ascii="Times New Roman" w:hAnsi="Times New Roman" w:cs="Times New Roman"/>
+          <w:sz w:val="20"/>
+        </w:rPr>
+        <w:t xml:space="preserve"> </w:t>
+      </w:r>
+      <w:r>
+        <w:rPr>
+          <w:rFonts w:ascii="Times New Roman" w:hAnsi="Times New Roman" w:cs="Times New Roman"/>
+          <w:sz w:val="20"/>
+        </w:rPr>
+        <w:t>g</w:t>
+      </w:r>
+      <w:r>
+        <w:rPr>
+          <w:rFonts w:ascii="Times New Roman" w:hAnsi="Times New Roman" w:cs="Times New Roman"/>
+          <w:sz w:val="20"/>
+        </w:rPr>
+        <w:t>eneralize</w:t>
+      </w:r>
+      <w:r>
+        <w:rPr>
+          <w:rFonts w:ascii="Times New Roman" w:hAnsi="Times New Roman" w:cs="Times New Roman"/>
+          <w:sz w:val="20"/>
+        </w:rPr>
+        <w:t>s</w:t>
+      </w:r>
+      <w:r>
+        <w:rPr>
+          <w:rFonts w:ascii="Times New Roman" w:hAnsi="Times New Roman" w:cs="Times New Roman"/>
+          <w:sz w:val="20"/>
+        </w:rPr>
+        <w:t xml:space="preserve"> into the k-NN algorithm with certain</w:t>
+      </w:r>
+      <w:r>
+        <w:rPr>
+          <w:rFonts w:ascii="Times New Roman" w:hAnsi="Times New Roman" w:cs="Times New Roman"/>
+          <w:sz w:val="20"/>
+        </w:rPr>
+        <w:t xml:space="preserve"> </w:t>
+      </w:r>
+      <w:r>
+        <w:rPr>
+          <w:rFonts w:ascii="Times New Roman" w:hAnsi="Times New Roman" w:cs="Times New Roman"/>
+          <w:sz w:val="20"/>
+        </w:rPr>
+        <w:t xml:space="preserve">constant factors. Instead of using </w:t>
+      </w:r>
+      <w:r>
+        <w:rPr>
+          <w:rFonts w:ascii="Times New Roman" w:hAnsi="Times New Roman" w:cs="Times New Roman"/>
+          <w:sz w:val="20"/>
+        </w:rPr>
+        <w:t>fixed</w:t>
+      </w:r>
+      <w:r>
+        <w:rPr>
+          <w:rFonts w:ascii="Times New Roman" w:hAnsi="Times New Roman" w:cs="Times New Roman"/>
+          <w:sz w:val="20"/>
+        </w:rPr>
+        <w:t xml:space="preserve"> density </w:t>
+      </w:r>
+      <w:r>
+        <w:rPr>
+          <w:rFonts w:ascii="Times New Roman" w:hAnsi="Times New Roman" w:cs="Times New Roman"/>
+          <w:sz w:val="20"/>
+        </w:rPr>
+        <w:t>estimation</w:t>
+      </w:r>
+      <w:r>
+        <w:rPr>
+          <w:rFonts w:ascii="Times New Roman" w:hAnsi="Times New Roman" w:cs="Times New Roman"/>
+          <w:sz w:val="20"/>
+        </w:rPr>
+        <w:t xml:space="preserve"> </w:t>
+      </w:r>
+      <w:r>
+        <w:rPr>
+          <w:rFonts w:ascii="Times New Roman" w:hAnsi="Times New Roman" w:cs="Times New Roman"/>
+          <w:sz w:val="20"/>
+        </w:rPr>
+        <w:t xml:space="preserve">function </w:t>
+      </w:r>
+      <w:r>
+        <w:rPr>
+          <w:rFonts w:ascii="Times New Roman" w:hAnsi="Times New Roman" w:cs="Times New Roman"/>
+          <w:sz w:val="20"/>
+        </w:rPr>
+        <w:t xml:space="preserve">on </w:t>
+      </w:r>
+      <w:r>
+        <w:rPr>
+          <w:rFonts w:ascii="Times New Roman" w:hAnsi="Times New Roman" w:cs="Times New Roman"/>
+          <w:i/>
+          <w:sz w:val="20"/>
+        </w:rPr>
+        <w:t>n</w:t>
+      </w:r>
+      <w:r>
+        <w:rPr>
+          <w:rFonts w:ascii="Times New Roman" w:hAnsi="Times New Roman" w:cs="Times New Roman"/>
+          <w:sz w:val="20"/>
+        </w:rPr>
+        <w:t xml:space="preserve"> number of frames to classify each pixel into foreground </w:t>
+      </w:r>
+      <w:r>
+        <w:rPr>
+          <w:rFonts w:ascii="Times New Roman" w:hAnsi="Times New Roman" w:cs="Times New Roman"/>
+          <w:sz w:val="20"/>
+        </w:rPr>
+        <w:t xml:space="preserve">or </w:t>
+      </w:r>
+      <w:r>
+        <w:rPr>
+          <w:rFonts w:ascii="Times New Roman" w:hAnsi="Times New Roman" w:cs="Times New Roman"/>
+          <w:sz w:val="20"/>
+        </w:rPr>
+        <w:t>background, the balloon estimate varies its width on differently</w:t>
+      </w:r>
+      <w:r>
+        <w:rPr>
+          <w:rFonts w:ascii="Times New Roman" w:hAnsi="Times New Roman" w:cs="Times New Roman"/>
+          <w:sz w:val="20"/>
+        </w:rPr>
+        <w:t xml:space="preserve"> </w:t>
+      </w:r>
+      <w:r>
+        <w:rPr>
+          <w:rFonts w:ascii="Times New Roman" w:hAnsi="Times New Roman" w:cs="Times New Roman"/>
+          <w:sz w:val="20"/>
+        </w:rPr>
+        <w:t>populated areas of pixel intensity. This supersedes previous</w:t>
+      </w:r>
+      <w:r>
+        <w:rPr>
+          <w:rFonts w:ascii="Times New Roman" w:hAnsi="Times New Roman" w:cs="Times New Roman"/>
+          <w:sz w:val="20"/>
+        </w:rPr>
+        <w:t xml:space="preserve"> background subtraction </w:t>
+      </w:r>
+      <w:r>
+        <w:rPr>
+          <w:rFonts w:ascii="Times New Roman" w:hAnsi="Times New Roman" w:cs="Times New Roman"/>
+          <w:sz w:val="20"/>
+        </w:rPr>
+        <w:t>methods, which</w:t>
+      </w:r>
+      <w:r>
+        <w:rPr>
+          <w:rFonts w:ascii="Times New Roman" w:hAnsi="Times New Roman" w:cs="Times New Roman"/>
+          <w:sz w:val="20"/>
+        </w:rPr>
+        <w:t xml:space="preserve"> used the Gaussian probabilistic</w:t>
+      </w:r>
+      <w:r>
+        <w:rPr>
+          <w:rFonts w:ascii="Times New Roman" w:hAnsi="Times New Roman" w:cs="Times New Roman"/>
+          <w:sz w:val="20"/>
+        </w:rPr>
+        <w:t xml:space="preserve"> </w:t>
+      </w:r>
+      <w:proofErr w:type="gramStart"/>
+      <w:r>
+        <w:rPr>
+          <w:rFonts w:ascii="Times New Roman" w:hAnsi="Times New Roman" w:cs="Times New Roman"/>
+          <w:sz w:val="20"/>
+        </w:rPr>
+        <w:t>den</w:t>
+      </w:r>
+      <w:r>
+        <w:rPr>
+          <w:rFonts w:ascii="Times New Roman" w:hAnsi="Times New Roman" w:cs="Times New Roman"/>
+          <w:sz w:val="20"/>
+        </w:rPr>
+        <w:t>sity</w:t>
+      </w:r>
+      <w:proofErr w:type="gramEnd"/>
+      <w:r>
+        <w:rPr>
+          <w:rFonts w:ascii="Times New Roman" w:hAnsi="Times New Roman" w:cs="Times New Roman"/>
+          <w:sz w:val="20"/>
+        </w:rPr>
+        <w:t xml:space="preserve"> function with a fixed width</w:t>
+      </w:r>
+      <w:r>
+        <w:rPr>
+          <w:rFonts w:ascii="Times New Roman" w:hAnsi="Times New Roman" w:cs="Times New Roman"/>
+          <w:sz w:val="20"/>
+        </w:rPr>
+        <w:t>.</w:t>
+      </w:r>
+      <w:bookmarkStart w:id="0" w:name="_GoBack"/>
+      <w:bookmarkEnd w:id="0"/>
     </w:p>
     <w:p>
       <w:pPr>
@@ -1977,15 +2610,7 @@
           <w:sz w:val="20"/>
         </w:rPr>
         <w:tab/>
-        <w:t xml:space="preserve">Crossover randomly takes 50% of the second parent and replaces it in the first parent. This </w:t>
-      </w:r>
-      <w:r>
-        <w:rPr>
-          <w:rFonts w:ascii="Times New Roman" w:hAnsi="Times New Roman" w:cs="Times New Roman"/>
-          <w:sz w:val="20"/>
-        </w:rPr>
-        <w:lastRenderedPageBreak/>
-        <w:t xml:space="preserve">generates one child and the process is repeated until the </w:t>
+        <w:t xml:space="preserve">Crossover randomly takes 50% of the second parent and replaces it in the first parent. This generates one child and the process is repeated until the </w:t>
       </w:r>
       <w:r>
         <w:rPr>
@@ -2090,7 +2715,6 @@
           <w:rFonts w:ascii="Times New Roman" w:hAnsi="Times New Roman" w:cs="Times New Roman"/>
           <w:noProof/>
           <w:sz w:val="20"/>
-          <w:lang w:eastAsia="ja-JP"/>
         </w:rPr>
         <mc:AlternateContent>
           <mc:Choice Requires="wps">
@@ -2202,7 +2826,7 @@
           </mc:Choice>
           <mc:Fallback>
             <w:pict>
-              <v:shape w14:anchorId="62E44C82" id="Text Box 12" o:spid="_x0000_s1033" type="#_x0000_t202" style="position:absolute;left:0;text-align:left;margin-left:0;margin-top:190.9pt;width:3in;height:28.8pt;z-index:251662336;visibility:visible;mso-wrap-style:square;mso-width-percent:0;mso-height-percent:0;mso-wrap-distance-left:9pt;mso-wrap-distance-top:0;mso-wrap-distance-right:9pt;mso-wrap-distance-bottom:0;mso-position-horizontal:absolute;mso-position-horizontal-relative:text;mso-position-vertical:absolute;mso-position-vertical-relative:text;mso-width-percent:0;mso-height-percent:0;mso-width-relative:margin;mso-height-relative:margin;v-text-anchor:top" o:gfxdata="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" fillcolor="white [3201]" stroked="f" strokeweight=".5pt">
+              <v:shape id="Text Box 12" o:spid="_x0000_s1033" type="#_x0000_t202" style="position:absolute;left:0;text-align:left;margin-left:0;margin-top:190.9pt;width:3in;height:28.8pt;z-index:251662336;visibility:visible;mso-wrap-style:square;mso-width-percent:0;mso-height-percent:0;mso-wrap-distance-left:9pt;mso-wrap-distance-top:0;mso-wrap-distance-right:9pt;mso-wrap-distance-bottom:0;mso-position-horizontal:absolute;mso-position-horizontal-relative:text;mso-position-vertical:absolute;mso-position-vertical-relative:text;mso-width-percent:0;mso-height-percent:0;mso-width-relative:margin;mso-height-relative:margin;v-text-anchor:top" o:gfxdata="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" fillcolor="white [3201]" stroked="f" strokeweight=".5pt">
                 <v:textbox>
                   <w:txbxContent>
                     <w:p>
@@ -2252,7 +2876,6 @@
       <w:r>
         <w:rPr>
           <w:noProof/>
-          <w:lang w:eastAsia="ja-JP"/>
         </w:rPr>
         <w:drawing>
           <wp:inline distT="0" distB="0" distL="0" distR="0" wp14:anchorId="4B542777" wp14:editId="767ADFB0">
@@ -2262,7 +2885,7 @@
             <wp:cNvGraphicFramePr/>
             <a:graphic xmlns:a="http://schemas.openxmlformats.org/drawingml/2006/main">
               <a:graphicData uri="http://schemas.openxmlformats.org/drawingml/2006/chart">
-                <c:chart xmlns:c="http://schemas.openxmlformats.org/drawingml/2006/chart" xmlns:r="http://schemas.openxmlformats.org/officeDocument/2006/relationships" r:id="rId9"/>
+                <c:chart xmlns:c="http://schemas.openxmlformats.org/drawingml/2006/chart" xmlns:r="http://schemas.openxmlformats.org/officeDocument/2006/relationships" r:id="rId10"/>
               </a:graphicData>
             </a:graphic>
           </wp:inline>
@@ -2350,7 +2973,23 @@
           <w:rFonts w:ascii="Times New Roman" w:hAnsi="Times New Roman" w:cs="Times New Roman"/>
           <w:sz w:val="20"/>
         </w:rPr>
-        <w:t xml:space="preserve"> just apply to vehicle detection alone. The use of genetic algorithms can increase the performance of the simple blob detector in OpenCV </w:t>
+        <w:t xml:space="preserve"> just apply to vehicle detection alone. The use of genetic algorithms can increase the performance of the simple blob detector in </w:t>
+      </w:r>
+      <w:proofErr w:type="spellStart"/>
+      <w:r>
+        <w:rPr>
+          <w:rFonts w:ascii="Times New Roman" w:hAnsi="Times New Roman" w:cs="Times New Roman"/>
+          <w:sz w:val="20"/>
+        </w:rPr>
+        <w:t>OpenCV</w:t>
+      </w:r>
+      <w:proofErr w:type="spellEnd"/>
+      <w:r>
+        <w:rPr>
+          <w:rFonts w:ascii="Times New Roman" w:hAnsi="Times New Roman" w:cs="Times New Roman"/>
+          <w:sz w:val="20"/>
+        </w:rPr>
+        <w:t xml:space="preserve"> </w:t>
       </w:r>
       <w:r>
         <w:rPr>
@@ -2435,15 +3074,7 @@
           <w:rFonts w:ascii="Times New Roman" w:hAnsi="Times New Roman" w:cs="Times New Roman"/>
           <w:sz w:val="20"/>
         </w:rPr>
-        <w:t xml:space="preserve"> If we were to train on bounding boxes for the ground truth, our genetic algorithm would perform must faster because the most time consuming task was matching the ground </w:t>
-      </w:r>
-      <w:r>
-        <w:rPr>
-          <w:rFonts w:ascii="Times New Roman" w:hAnsi="Times New Roman" w:cs="Times New Roman"/>
-          <w:sz w:val="20"/>
-        </w:rPr>
-        <w:lastRenderedPageBreak/>
-        <w:t xml:space="preserve">truths. The slow speed also limits our population generation. With fewer children, there are fewer chances of positive genetic mutations. More parents could be chosen with a bigger population pool to generate a diverse </w:t>
+        <w:t xml:space="preserve"> If we were to train on bounding boxes for the ground truth, our genetic algorithm would perform must faster because the most time consuming task was matching the ground truths. The slow speed also limits our population generation. With fewer children, there are fewer chances of positive genetic mutations. More parents could be chosen with a bigger population pool to generate a diverse </w:t>
       </w:r>
       <w:r>
         <w:rPr>
@@ -2470,8 +3101,6 @@
         <w:tab/>
         <w:t>Another issue is that the algorithm assumes that the video is both stable and has ample lighting to allow accurate detection. In example cases where videos had bad weather, unstable/shaking camera, or low-lit area existed, the algorithm wasn’t able to accurately detect vehicles and sometimes resulted in lots of false negative detection. Handling these different use cases will require more calculations, but may improve detection under these conditions.</w:t>
       </w:r>
-      <w:bookmarkStart w:id="0" w:name="_GoBack"/>
-      <w:bookmarkEnd w:id="0"/>
     </w:p>
     <w:p>
       <w:pPr>
@@ -2608,7 +3237,55 @@
                 <w:rFonts w:ascii="Times New Roman" w:hAnsi="Times New Roman" w:cs="Times New Roman"/>
                 <w:sz w:val="18"/>
               </w:rPr>
-              <w:t xml:space="preserve">J. Collado, C. Hilario, A. Escalera, J. Armingol. </w:t>
+              <w:t xml:space="preserve">J. </w:t>
+            </w:r>
+            <w:proofErr w:type="spellStart"/>
+            <w:r>
+              <w:rPr>
+                <w:rFonts w:ascii="Times New Roman" w:hAnsi="Times New Roman" w:cs="Times New Roman"/>
+                <w:sz w:val="18"/>
+              </w:rPr>
+              <w:t>Collado</w:t>
+            </w:r>
+            <w:proofErr w:type="spellEnd"/>
+            <w:r>
+              <w:rPr>
+                <w:rFonts w:ascii="Times New Roman" w:hAnsi="Times New Roman" w:cs="Times New Roman"/>
+                <w:sz w:val="18"/>
+              </w:rPr>
+              <w:t xml:space="preserve">, C. Hilario, A. </w:t>
+            </w:r>
+            <w:proofErr w:type="spellStart"/>
+            <w:r>
+              <w:rPr>
+                <w:rFonts w:ascii="Times New Roman" w:hAnsi="Times New Roman" w:cs="Times New Roman"/>
+                <w:sz w:val="18"/>
+              </w:rPr>
+              <w:t>Escalera</w:t>
+            </w:r>
+            <w:proofErr w:type="spellEnd"/>
+            <w:r>
+              <w:rPr>
+                <w:rFonts w:ascii="Times New Roman" w:hAnsi="Times New Roman" w:cs="Times New Roman"/>
+                <w:sz w:val="18"/>
+              </w:rPr>
+              <w:t xml:space="preserve">, J. </w:t>
+            </w:r>
+            <w:proofErr w:type="spellStart"/>
+            <w:r>
+              <w:rPr>
+                <w:rFonts w:ascii="Times New Roman" w:hAnsi="Times New Roman" w:cs="Times New Roman"/>
+                <w:sz w:val="18"/>
+              </w:rPr>
+              <w:t>Armingol</w:t>
+            </w:r>
+            <w:proofErr w:type="spellEnd"/>
+            <w:r>
+              <w:rPr>
+                <w:rFonts w:ascii="Times New Roman" w:hAnsi="Times New Roman" w:cs="Times New Roman"/>
+                <w:sz w:val="18"/>
+              </w:rPr>
+              <w:t xml:space="preserve">. </w:t>
             </w:r>
             <w:r>
               <w:rPr>
@@ -2694,7 +3371,39 @@
                 <w:rFonts w:ascii="Times New Roman" w:hAnsi="Times New Roman" w:cs="Times New Roman"/>
                 <w:sz w:val="18"/>
               </w:rPr>
-              <w:t>M. Betke, E. Haritaoglu, L. Davis. Real-time multiple vehicle detection and tracking from a moving vehicle. Machine Vision and Applications, 12(2):69-83</w:t>
+              <w:t xml:space="preserve">M. </w:t>
+            </w:r>
+            <w:proofErr w:type="spellStart"/>
+            <w:r>
+              <w:rPr>
+                <w:rFonts w:ascii="Times New Roman" w:hAnsi="Times New Roman" w:cs="Times New Roman"/>
+                <w:sz w:val="18"/>
+              </w:rPr>
+              <w:t>Betke</w:t>
+            </w:r>
+            <w:proofErr w:type="spellEnd"/>
+            <w:r>
+              <w:rPr>
+                <w:rFonts w:ascii="Times New Roman" w:hAnsi="Times New Roman" w:cs="Times New Roman"/>
+                <w:sz w:val="18"/>
+              </w:rPr>
+              <w:t xml:space="preserve">, E. </w:t>
+            </w:r>
+            <w:proofErr w:type="spellStart"/>
+            <w:r>
+              <w:rPr>
+                <w:rFonts w:ascii="Times New Roman" w:hAnsi="Times New Roman" w:cs="Times New Roman"/>
+                <w:sz w:val="18"/>
+              </w:rPr>
+              <w:t>Haritaoglu</w:t>
+            </w:r>
+            <w:proofErr w:type="spellEnd"/>
+            <w:r>
+              <w:rPr>
+                <w:rFonts w:ascii="Times New Roman" w:hAnsi="Times New Roman" w:cs="Times New Roman"/>
+                <w:sz w:val="18"/>
+              </w:rPr>
+              <w:t>, L. Davis. Real-time multiple vehicle detection and tracking from a moving vehicle. Machine Vision and Applications, 12(2):69-83</w:t>
             </w:r>
             <w:r>
               <w:rPr>
@@ -2759,7 +3468,23 @@
                 <w:rFonts w:ascii="Times New Roman" w:hAnsi="Times New Roman" w:cs="Times New Roman"/>
                 <w:sz w:val="18"/>
               </w:rPr>
-              <w:t xml:space="preserve">O. Achler, M. Trivedi. </w:t>
+              <w:t xml:space="preserve">O. </w:t>
+            </w:r>
+            <w:proofErr w:type="spellStart"/>
+            <w:r>
+              <w:rPr>
+                <w:rFonts w:ascii="Times New Roman" w:hAnsi="Times New Roman" w:cs="Times New Roman"/>
+                <w:sz w:val="18"/>
+              </w:rPr>
+              <w:t>Achler</w:t>
+            </w:r>
+            <w:proofErr w:type="spellEnd"/>
+            <w:r>
+              <w:rPr>
+                <w:rFonts w:ascii="Times New Roman" w:hAnsi="Times New Roman" w:cs="Times New Roman"/>
+                <w:sz w:val="18"/>
+              </w:rPr>
+              <w:t xml:space="preserve">, M. Trivedi. </w:t>
             </w:r>
             <w:r>
               <w:rPr>
@@ -2831,14 +3556,71 @@
                 <w:rFonts w:ascii="Times New Roman" w:hAnsi="Times New Roman" w:cs="Times New Roman"/>
                 <w:sz w:val="18"/>
               </w:rPr>
-              <w:t xml:space="preserve">Y. Wang, P. Jodoin, F. Porikli, J. Konrad, Y. Benezeth, P. Ishwar. </w:t>
-            </w:r>
-            <w:r>
-              <w:rPr>
-                <w:rFonts w:ascii="Times New Roman" w:hAnsi="Times New Roman" w:cs="Times New Roman"/>
-                <w:sz w:val="18"/>
-              </w:rPr>
-              <w:t>CDnet 2014: An Expanded Cha</w:t>
+              <w:t xml:space="preserve">Y. Wang, P. </w:t>
+            </w:r>
+            <w:proofErr w:type="spellStart"/>
+            <w:r>
+              <w:rPr>
+                <w:rFonts w:ascii="Times New Roman" w:hAnsi="Times New Roman" w:cs="Times New Roman"/>
+                <w:sz w:val="18"/>
+              </w:rPr>
+              <w:t>Jodoin</w:t>
+            </w:r>
+            <w:proofErr w:type="spellEnd"/>
+            <w:r>
+              <w:rPr>
+                <w:rFonts w:ascii="Times New Roman" w:hAnsi="Times New Roman" w:cs="Times New Roman"/>
+                <w:sz w:val="18"/>
+              </w:rPr>
+              <w:t xml:space="preserve">, F. </w:t>
+            </w:r>
+            <w:proofErr w:type="spellStart"/>
+            <w:r>
+              <w:rPr>
+                <w:rFonts w:ascii="Times New Roman" w:hAnsi="Times New Roman" w:cs="Times New Roman"/>
+                <w:sz w:val="18"/>
+              </w:rPr>
+              <w:t>Porikli</w:t>
+            </w:r>
+            <w:proofErr w:type="spellEnd"/>
+            <w:r>
+              <w:rPr>
+                <w:rFonts w:ascii="Times New Roman" w:hAnsi="Times New Roman" w:cs="Times New Roman"/>
+                <w:sz w:val="18"/>
+              </w:rPr>
+              <w:t xml:space="preserve">, J. Konrad, Y. </w:t>
+            </w:r>
+            <w:proofErr w:type="spellStart"/>
+            <w:r>
+              <w:rPr>
+                <w:rFonts w:ascii="Times New Roman" w:hAnsi="Times New Roman" w:cs="Times New Roman"/>
+                <w:sz w:val="18"/>
+              </w:rPr>
+              <w:t>Benezeth</w:t>
+            </w:r>
+            <w:proofErr w:type="spellEnd"/>
+            <w:r>
+              <w:rPr>
+                <w:rFonts w:ascii="Times New Roman" w:hAnsi="Times New Roman" w:cs="Times New Roman"/>
+                <w:sz w:val="18"/>
+              </w:rPr>
+              <w:t xml:space="preserve">, P. Ishwar. </w:t>
+            </w:r>
+            <w:proofErr w:type="spellStart"/>
+            <w:r>
+              <w:rPr>
+                <w:rFonts w:ascii="Times New Roman" w:hAnsi="Times New Roman" w:cs="Times New Roman"/>
+                <w:sz w:val="18"/>
+              </w:rPr>
+              <w:t>CDnet</w:t>
+            </w:r>
+            <w:proofErr w:type="spellEnd"/>
+            <w:r>
+              <w:rPr>
+                <w:rFonts w:ascii="Times New Roman" w:hAnsi="Times New Roman" w:cs="Times New Roman"/>
+                <w:sz w:val="18"/>
+              </w:rPr>
+              <w:t xml:space="preserve"> 2014: An Expanded Cha</w:t>
             </w:r>
             <w:r>
               <w:rPr>
@@ -2906,6 +3688,49 @@
               <w:t>[5]</w:t>
             </w:r>
           </w:p>
+          <w:p>
+            <w:pPr>
+              <w:jc w:val="both"/>
+              <w:rPr>
+                <w:rFonts w:ascii="Times New Roman" w:hAnsi="Times New Roman" w:cs="Times New Roman"/>
+                <w:sz w:val="18"/>
+              </w:rPr>
+            </w:pPr>
+          </w:p>
+          <w:p>
+            <w:pPr>
+              <w:jc w:val="both"/>
+              <w:rPr>
+                <w:rFonts w:ascii="Times New Roman" w:hAnsi="Times New Roman" w:cs="Times New Roman"/>
+                <w:sz w:val="18"/>
+              </w:rPr>
+            </w:pPr>
+          </w:p>
+          <w:p>
+            <w:pPr>
+              <w:jc w:val="both"/>
+              <w:rPr>
+                <w:rFonts w:ascii="Times New Roman" w:hAnsi="Times New Roman" w:cs="Times New Roman"/>
+                <w:sz w:val="18"/>
+              </w:rPr>
+            </w:pPr>
+          </w:p>
+          <w:p>
+            <w:pPr>
+              <w:jc w:val="both"/>
+              <w:rPr>
+                <w:rFonts w:ascii="Times New Roman" w:hAnsi="Times New Roman" w:cs="Times New Roman"/>
+                <w:sz w:val="18"/>
+              </w:rPr>
+            </w:pPr>
+            <w:r>
+              <w:rPr>
+                <w:rFonts w:ascii="Times New Roman" w:hAnsi="Times New Roman" w:cs="Times New Roman"/>
+                <w:sz w:val="18"/>
+              </w:rPr>
+              <w:t>[6]</w:t>
+            </w:r>
+          </w:p>
         </w:tc>
         <w:tc>
           <w:tcPr>
@@ -2924,7 +3749,39 @@
                 <w:rFonts w:ascii="Times New Roman" w:hAnsi="Times New Roman" w:cs="Times New Roman"/>
                 <w:sz w:val="18"/>
               </w:rPr>
-              <w:t xml:space="preserve">Z. Zivkovic, F. Heijden. </w:t>
+              <w:t xml:space="preserve">Z. </w:t>
+            </w:r>
+            <w:proofErr w:type="spellStart"/>
+            <w:r>
+              <w:rPr>
+                <w:rFonts w:ascii="Times New Roman" w:hAnsi="Times New Roman" w:cs="Times New Roman"/>
+                <w:sz w:val="18"/>
+              </w:rPr>
+              <w:t>Zivkovic</w:t>
+            </w:r>
+            <w:proofErr w:type="spellEnd"/>
+            <w:r>
+              <w:rPr>
+                <w:rFonts w:ascii="Times New Roman" w:hAnsi="Times New Roman" w:cs="Times New Roman"/>
+                <w:sz w:val="18"/>
+              </w:rPr>
+              <w:t xml:space="preserve">, F. </w:t>
+            </w:r>
+            <w:proofErr w:type="spellStart"/>
+            <w:r>
+              <w:rPr>
+                <w:rFonts w:ascii="Times New Roman" w:hAnsi="Times New Roman" w:cs="Times New Roman"/>
+                <w:sz w:val="18"/>
+              </w:rPr>
+              <w:t>Heijden</w:t>
+            </w:r>
+            <w:proofErr w:type="spellEnd"/>
+            <w:r>
+              <w:rPr>
+                <w:rFonts w:ascii="Times New Roman" w:hAnsi="Times New Roman" w:cs="Times New Roman"/>
+                <w:sz w:val="18"/>
+              </w:rPr>
+              <w:t xml:space="preserve">. </w:t>
             </w:r>
             <w:r>
               <w:rPr>
@@ -2939,6 +3796,54 @@
                 <w:sz w:val="18"/>
               </w:rPr>
               <w:t xml:space="preserve"> Pattern recognition letters, 27(7):773-780, 2006.</w:t>
+            </w:r>
+          </w:p>
+          <w:p>
+            <w:pPr>
+              <w:jc w:val="both"/>
+              <w:rPr>
+                <w:rFonts w:ascii="Times New Roman" w:hAnsi="Times New Roman" w:cs="Times New Roman"/>
+                <w:sz w:val="18"/>
+              </w:rPr>
+            </w:pPr>
+            <w:r>
+              <w:rPr>
+                <w:rFonts w:ascii="Times New Roman" w:hAnsi="Times New Roman" w:cs="Times New Roman"/>
+                <w:sz w:val="18"/>
+              </w:rPr>
+              <w:t xml:space="preserve">S. </w:t>
+            </w:r>
+            <w:proofErr w:type="spellStart"/>
+            <w:r>
+              <w:rPr>
+                <w:rFonts w:ascii="Times New Roman" w:hAnsi="Times New Roman" w:cs="Times New Roman"/>
+                <w:sz w:val="18"/>
+              </w:rPr>
+              <w:t>Priyadharshini</w:t>
+            </w:r>
+            <w:proofErr w:type="spellEnd"/>
+            <w:r>
+              <w:rPr>
+                <w:rFonts w:ascii="Times New Roman" w:hAnsi="Times New Roman" w:cs="Times New Roman"/>
+                <w:sz w:val="18"/>
+              </w:rPr>
+              <w:t xml:space="preserve">, S. </w:t>
+            </w:r>
+            <w:proofErr w:type="spellStart"/>
+            <w:r>
+              <w:rPr>
+                <w:rFonts w:ascii="Times New Roman" w:hAnsi="Times New Roman" w:cs="Times New Roman"/>
+                <w:sz w:val="18"/>
+              </w:rPr>
+              <w:t>Dhanalakshmi</w:t>
+            </w:r>
+            <w:proofErr w:type="spellEnd"/>
+            <w:r>
+              <w:rPr>
+                <w:rFonts w:ascii="Times New Roman" w:hAnsi="Times New Roman" w:cs="Times New Roman"/>
+                <w:sz w:val="18"/>
+              </w:rPr>
+              <w:t>. Foreground object motion detection by background subtraction and signaling using GSM, 27-28 2014.</w:t>
             </w:r>
           </w:p>
         </w:tc>
@@ -2965,8 +3870,8 @@
 </file>
 
 <file path=word/numbering.xml><?xml version="1.0" encoding="utf-8"?>
-<w:numbering xmlns:wpc="http://schemas.microsoft.com/office/word/2010/wordprocessingCanvas" xmlns:mc="http://schemas.openxmlformats.org/markup-compatibility/2006" xmlns:o="urn:schemas-microsoft-com:office:office" xmlns:r="http://schemas.openxmlformats.org/officeDocument/2006/relationships" xmlns:m="http://schemas.openxmlformats.org/officeDocument/2006/math" xmlns:v="urn:schemas-microsoft-com:vml" xmlns:wp14="http://schemas.microsoft.com/office/word/2010/wordprocessingDrawing" xmlns:wp="http://schemas.openxmlformats.org/drawingml/2006/wordprocessingDrawing" xmlns:w10="urn:schemas-microsoft-com:office:word" xmlns:w="http://schemas.openxmlformats.org/wordprocessingml/2006/main" xmlns:w14="http://schemas.microsoft.com/office/word/2010/wordml" xmlns:w15="http://schemas.microsoft.com/office/word/2012/wordml" xmlns:wpg="http://schemas.microsoft.com/office/word/2010/wordprocessingGroup" xmlns:wpi="http://schemas.microsoft.com/office/word/2010/wordprocessingInk" xmlns:wne="http://schemas.microsoft.com/office/word/2006/wordml" xmlns:wps="http://schemas.microsoft.com/office/word/2010/wordprocessingShape" mc:Ignorable="w14 w15 wp14">
-  <w:abstractNum w:abstractNumId="0" w15:restartNumberingAfterBreak="0">
+<w:numbering xmlns:wpc="http://schemas.microsoft.com/office/word/2010/wordprocessingCanvas" xmlns:mc="http://schemas.openxmlformats.org/markup-compatibility/2006" xmlns:o="urn:schemas-microsoft-com:office:office" xmlns:r="http://schemas.openxmlformats.org/officeDocument/2006/relationships" xmlns:m="http://schemas.openxmlformats.org/officeDocument/2006/math" xmlns:v="urn:schemas-microsoft-com:vml" xmlns:wp14="http://schemas.microsoft.com/office/word/2010/wordprocessingDrawing" xmlns:wp="http://schemas.openxmlformats.org/drawingml/2006/wordprocessingDrawing" xmlns:w10="urn:schemas-microsoft-com:office:word" xmlns:w="http://schemas.openxmlformats.org/wordprocessingml/2006/main" xmlns:w14="http://schemas.microsoft.com/office/word/2010/wordml" xmlns:wpg="http://schemas.microsoft.com/office/word/2010/wordprocessingGroup" xmlns:wpi="http://schemas.microsoft.com/office/word/2010/wordprocessingInk" xmlns:wne="http://schemas.microsoft.com/office/word/2006/wordml" xmlns:wps="http://schemas.microsoft.com/office/word/2010/wordprocessingShape" mc:Ignorable="w14 wp14">
+  <w:abstractNum w:abstractNumId="0">
     <w:nsid w:val="48A23A80"/>
     <w:multiLevelType w:val="hybridMultilevel"/>
     <w:tmpl w:val="7854CEE0"/>
@@ -3062,7 +3967,7 @@
 </file>
 
 <file path=word/styles.xml><?xml version="1.0" encoding="utf-8"?>
-<w:styles xmlns:mc="http://schemas.openxmlformats.org/markup-compatibility/2006" xmlns:r="http://schemas.openxmlformats.org/officeDocument/2006/relationships" xmlns:w="http://schemas.openxmlformats.org/wordprocessingml/2006/main" xmlns:w14="http://schemas.microsoft.com/office/word/2010/wordml" xmlns:w15="http://schemas.microsoft.com/office/word/2012/wordml" mc:Ignorable="w14 w15">
+<w:styles xmlns:mc="http://schemas.openxmlformats.org/markup-compatibility/2006" xmlns:r="http://schemas.openxmlformats.org/officeDocument/2006/relationships" xmlns:w="http://schemas.openxmlformats.org/wordprocessingml/2006/main" xmlns:w14="http://schemas.microsoft.com/office/word/2010/wordml" mc:Ignorable="w14">
   <w:docDefaults>
     <w:rPrDefault>
       <w:rPr>
@@ -3078,378 +3983,144 @@
       </w:pPr>
     </w:pPrDefault>
   </w:docDefaults>
-  <w:latentStyles w:defLockedState="0" w:defUIPriority="99" w:defSemiHidden="0" w:defUnhideWhenUsed="0" w:defQFormat="0" w:count="371">
-    <w:lsdException w:name="Normal" w:uiPriority="0" w:qFormat="1"/>
-    <w:lsdException w:name="heading 1" w:uiPriority="9" w:qFormat="1"/>
-    <w:lsdException w:name="heading 2" w:semiHidden="1" w:uiPriority="9" w:unhideWhenUsed="1" w:qFormat="1"/>
-    <w:lsdException w:name="heading 3" w:semiHidden="1" w:uiPriority="9" w:unhideWhenUsed="1" w:qFormat="1"/>
-    <w:lsdException w:name="heading 4" w:semiHidden="1" w:uiPriority="9" w:unhideWhenUsed="1" w:qFormat="1"/>
-    <w:lsdException w:name="heading 5" w:semiHidden="1" w:uiPriority="9" w:unhideWhenUsed="1" w:qFormat="1"/>
-    <w:lsdException w:name="heading 6" w:semiHidden="1" w:uiPriority="9" w:unhideWhenUsed="1" w:qFormat="1"/>
-    <w:lsdException w:name="heading 7" w:semiHidden="1" w:uiPriority="9" w:unhideWhenUsed="1" w:qFormat="1"/>
-    <w:lsdException w:name="heading 8" w:semiHidden="1" w:uiPriority="9" w:unhideWhenUsed="1" w:qFormat="1"/>
-    <w:lsdException w:name="heading 9" w:semiHidden="1" w:uiPriority="9" w:unhideWhenUsed="1" w:qFormat="1"/>
-    <w:lsdException w:name="index 1" w:semiHidden="1" w:unhideWhenUsed="1"/>
-    <w:lsdException w:name="index 2" w:semiHidden="1" w:unhideWhenUsed="1"/>
-    <w:lsdException w:name="index 3" w:semiHidden="1" w:unhideWhenUsed="1"/>
-    <w:lsdException w:name="index 4" w:semiHidden="1" w:unhideWhenUsed="1"/>
-    <w:lsdException w:name="index 5" w:semiHidden="1" w:unhideWhenUsed="1"/>
-    <w:lsdException w:name="index 6" w:semiHidden="1" w:unhideWhenUsed="1"/>
-    <w:lsdException w:name="index 7" w:semiHidden="1" w:unhideWhenUsed="1"/>
-    <w:lsdException w:name="index 8" w:semiHidden="1" w:unhideWhenUsed="1"/>
-    <w:lsdException w:name="index 9" w:semiHidden="1" w:unhideWhenUsed="1"/>
-    <w:lsdException w:name="toc 1" w:semiHidden="1" w:uiPriority="39" w:unhideWhenUsed="1"/>
-    <w:lsdException w:name="toc 2" w:semiHidden="1" w:uiPriority="39" w:unhideWhenUsed="1"/>
-    <w:lsdException w:name="toc 3" w:semiHidden="1" w:uiPriority="39" w:unhideWhenUsed="1"/>
-    <w:lsdException w:name="toc 4" w:semiHidden="1" w:uiPriority="39" w:unhideWhenUsed="1"/>
-    <w:lsdException w:name="toc 5" w:semiHidden="1" w:uiPriority="39" w:unhideWhenUsed="1"/>
-    <w:lsdException w:name="toc 6" w:semiHidden="1" w:uiPriority="39" w:unhideWhenUsed="1"/>
-    <w:lsdException w:name="toc 7" w:semiHidden="1" w:uiPriority="39" w:unhideWhenUsed="1"/>
-    <w:lsdException w:name="toc 8" w:semiHidden="1" w:uiPriority="39" w:unhideWhenUsed="1"/>
-    <w:lsdException w:name="toc 9" w:semiHidden="1" w:uiPriority="39" w:unhideWhenUsed="1"/>
-    <w:lsdException w:name="Normal Indent" w:semiHidden="1" w:unhideWhenUsed="1"/>
-    <w:lsdException w:name="footnote text" w:semiHidden="1" w:unhideWhenUsed="1"/>
-    <w:lsdException w:name="annotation text" w:semiHidden="1" w:unhideWhenUsed="1"/>
-    <w:lsdException w:name="header" w:semiHidden="1" w:unhideWhenUsed="1"/>
-    <w:lsdException w:name="footer" w:semiHidden="1" w:unhideWhenUsed="1"/>
-    <w:lsdException w:name="index heading" w:semiHidden="1" w:unhideWhenUsed="1"/>
-    <w:lsdException w:name="caption" w:semiHidden="1" w:uiPriority="0" w:unhideWhenUsed="1" w:qFormat="1"/>
-    <w:lsdException w:name="table of figures" w:semiHidden="1" w:unhideWhenUsed="1"/>
-    <w:lsdException w:name="envelope address" w:semiHidden="1" w:unhideWhenUsed="1"/>
-    <w:lsdException w:name="envelope return" w:semiHidden="1" w:unhideWhenUsed="1"/>
-    <w:lsdException w:name="footnote reference" w:semiHidden="1" w:unhideWhenUsed="1"/>
-    <w:lsdException w:name="annotation reference" w:semiHidden="1" w:unhideWhenUsed="1"/>
-    <w:lsdException w:name="line number" w:semiHidden="1" w:unhideWhenUsed="1"/>
-    <w:lsdException w:name="page number" w:semiHidden="1" w:unhideWhenUsed="1"/>
-    <w:lsdException w:name="endnote reference" w:semiHidden="1" w:unhideWhenUsed="1"/>
-    <w:lsdException w:name="endnote text" w:semiHidden="1" w:unhideWhenUsed="1"/>
-    <w:lsdException w:name="table of authorities" w:semiHidden="1" w:unhideWhenUsed="1"/>
-    <w:lsdException w:name="macro" w:semiHidden="1" w:unhideWhenUsed="1"/>
-    <w:lsdException w:name="toa heading" w:semiHidden="1" w:unhideWhenUsed="1"/>
-    <w:lsdException w:name="List" w:semiHidden="1" w:unhideWhenUsed="1"/>
-    <w:lsdException w:name="List Bullet" w:semiHidden="1" w:unhideWhenUsed="1"/>
-    <w:lsdException w:name="List Number" w:semiHidden="1" w:unhideWhenUsed="1"/>
-    <w:lsdException w:name="List 2" w:semiHidden="1" w:unhideWhenUsed="1"/>
-    <w:lsdException w:name="List 3" w:semiHidden="1" w:unhideWhenUsed="1"/>
-    <w:lsdException w:name="List 4" w:semiHidden="1" w:unhideWhenUsed="1"/>
-    <w:lsdException w:name="List 5" w:semiHidden="1" w:unhideWhenUsed="1"/>
-    <w:lsdException w:name="List Bullet 2" w:semiHidden="1" w:unhideWhenUsed="1"/>
-    <w:lsdException w:name="List Bullet 3" w:semiHidden="1" w:unhideWhenUsed="1"/>
-    <w:lsdException w:name="List Bullet 4" w:semiHidden="1" w:unhideWhenUsed="1"/>
-    <w:lsdException w:name="List Bullet 5" w:semiHidden="1" w:unhideWhenUsed="1"/>
-    <w:lsdException w:name="List Number 2" w:semiHidden="1" w:unhideWhenUsed="1"/>
-    <w:lsdException w:name="List Number 3" w:semiHidden="1" w:unhideWhenUsed="1"/>
-    <w:lsdException w:name="List Number 4" w:semiHidden="1" w:unhideWhenUsed="1"/>
-    <w:lsdException w:name="List Number 5" w:semiHidden="1" w:unhideWhenUsed="1"/>
-    <w:lsdException w:name="Title" w:uiPriority="0" w:qFormat="1"/>
-    <w:lsdException w:name="Closing" w:semiHidden="1" w:unhideWhenUsed="1"/>
-    <w:lsdException w:name="Signature" w:semiHidden="1" w:unhideWhenUsed="1"/>
-    <w:lsdException w:name="Default Paragraph Font" w:semiHidden="1" w:uiPriority="1" w:unhideWhenUsed="1"/>
-    <w:lsdException w:name="Body Text" w:semiHidden="1" w:unhideWhenUsed="1"/>
-    <w:lsdException w:name="Body Text Indent" w:semiHidden="1" w:unhideWhenUsed="1"/>
-    <w:lsdException w:name="List Continue" w:semiHidden="1" w:unhideWhenUsed="1"/>
-    <w:lsdException w:name="List Continue 2" w:semiHidden="1" w:unhideWhenUsed="1"/>
-    <w:lsdException w:name="List Continue 3" w:semiHidden="1" w:unhideWhenUsed="1"/>
-    <w:lsdException w:name="List Continue 4" w:semiHidden="1" w:unhideWhenUsed="1"/>
-    <w:lsdException w:name="List Continue 5" w:semiHidden="1" w:unhideWhenUsed="1"/>
-    <w:lsdException w:name="Message Header" w:semiHidden="1" w:unhideWhenUsed="1"/>
-    <w:lsdException w:name="Subtitle" w:uiPriority="11" w:qFormat="1"/>
-    <w:lsdException w:name="Salutation" w:semiHidden="1" w:unhideWhenUsed="1"/>
-    <w:lsdException w:name="Date" w:semiHidden="1" w:unhideWhenUsed="1"/>
-    <w:lsdException w:name="Body Text First Indent" w:semiHidden="1" w:unhideWhenUsed="1"/>
-    <w:lsdException w:name="Body Text First Indent 2" w:semiHidden="1" w:unhideWhenUsed="1"/>
-    <w:lsdException w:name="Note Heading" w:semiHidden="1" w:unhideWhenUsed="1"/>
-    <w:lsdException w:name="Body Text 2" w:semiHidden="1" w:unhideWhenUsed="1"/>
-    <w:lsdException w:name="Body Text 3" w:semiHidden="1" w:unhideWhenUsed="1"/>
-    <w:lsdException w:name="Body Text Indent 2" w:semiHidden="1" w:unhideWhenUsed="1"/>
-    <w:lsdException w:name="Body Text Indent 3" w:semiHidden="1" w:unhideWhenUsed="1"/>
-    <w:lsdException w:name="Block Text" w:semiHidden="1" w:unhideWhenUsed="1"/>
-    <w:lsdException w:name="Hyperlink" w:semiHidden="1" w:unhideWhenUsed="1"/>
-    <w:lsdException w:name="FollowedHyperlink" w:semiHidden="1" w:unhideWhenUsed="1"/>
-    <w:lsdException w:name="Strong" w:uiPriority="22" w:qFormat="1"/>
-    <w:lsdException w:name="Emphasis" w:uiPriority="20" w:qFormat="1"/>
-    <w:lsdException w:name="Document Map" w:semiHidden="1" w:unhideWhenUsed="1"/>
-    <w:lsdException w:name="Plain Text" w:semiHidden="1" w:unhideWhenUsed="1"/>
-    <w:lsdException w:name="E-mail Signature" w:semiHidden="1" w:unhideWhenUsed="1"/>
-    <w:lsdException w:name="HTML Top of Form" w:semiHidden="1" w:unhideWhenUsed="1"/>
-    <w:lsdException w:name="HTML Bottom of Form" w:semiHidden="1" w:unhideWhenUsed="1"/>
-    <w:lsdException w:name="Normal (Web)" w:semiHidden="1" w:unhideWhenUsed="1"/>
-    <w:lsdException w:name="HTML Acronym" w:semiHidden="1" w:unhideWhenUsed="1"/>
-    <w:lsdException w:name="HTML Address" w:semiHidden="1" w:unhideWhenUsed="1"/>
-    <w:lsdException w:name="HTML Cite" w:semiHidden="1" w:unhideWhenUsed="1"/>
-    <w:lsdException w:name="HTML Code" w:semiHidden="1" w:unhideWhenUsed="1"/>
-    <w:lsdException w:name="HTML Definition" w:semiHidden="1" w:unhideWhenUsed="1"/>
-    <w:lsdException w:name="HTML Keyboard" w:semiHidden="1" w:unhideWhenUsed="1"/>
-    <w:lsdException w:name="HTML Preformatted" w:semiHidden="1" w:unhideWhenUsed="1"/>
-    <w:lsdException w:name="HTML Sample" w:semiHidden="1" w:unhideWhenUsed="1"/>
-    <w:lsdException w:name="HTML Typewriter" w:semiHidden="1" w:unhideWhenUsed="1"/>
-    <w:lsdException w:name="HTML Variable" w:semiHidden="1" w:unhideWhenUsed="1"/>
-    <w:lsdException w:name="Normal Table" w:semiHidden="1" w:unhideWhenUsed="1"/>
-    <w:lsdException w:name="annotation subject" w:semiHidden="1" w:unhideWhenUsed="1"/>
-    <w:lsdException w:name="No List" w:semiHidden="1" w:unhideWhenUsed="1"/>
-    <w:lsdException w:name="Outline List 1" w:semiHidden="1" w:unhideWhenUsed="1"/>
-    <w:lsdException w:name="Outline List 2" w:semiHidden="1" w:unhideWhenUsed="1"/>
-    <w:lsdException w:name="Outline List 3" w:semiHidden="1" w:unhideWhenUsed="1"/>
-    <w:lsdException w:name="Table Simple 1" w:semiHidden="1" w:unhideWhenUsed="1"/>
-    <w:lsdException w:name="Table Simple 2" w:semiHidden="1" w:unhideWhenUsed="1"/>
-    <w:lsdException w:name="Table Simple 3" w:semiHidden="1" w:unhideWhenUsed="1"/>
-    <w:lsdException w:name="Table Classic 1" w:semiHidden="1" w:unhideWhenUsed="1"/>
-    <w:lsdException w:name="Table Classic 2" w:semiHidden="1" w:unhideWhenUsed="1"/>
-    <w:lsdException w:name="Table Classic 3" w:semiHidden="1" w:unhideWhenUsed="1"/>
-    <w:lsdException w:name="Table Classic 4" w:semiHidden="1" w:unhideWhenUsed="1"/>
-    <w:lsdException w:name="Table Colorful 1" w:semiHidden="1" w:unhideWhenUsed="1"/>
-    <w:lsdException w:name="Table Colorful 2" w:semiHidden="1" w:unhideWhenUsed="1"/>
-    <w:lsdException w:name="Table Colorful 3" w:semiHidden="1" w:unhideWhenUsed="1"/>
-    <w:lsdException w:name="Table Columns 1" w:semiHidden="1" w:unhideWhenUsed="1"/>
-    <w:lsdException w:name="Table Columns 2" w:semiHidden="1" w:unhideWhenUsed="1"/>
-    <w:lsdException w:name="Table Columns 3" w:semiHidden="1" w:unhideWhenUsed="1"/>
-    <w:lsdException w:name="Table Columns 4" w:semiHidden="1" w:unhideWhenUsed="1"/>
-    <w:lsdException w:name="Table Columns 5" w:semiHidden="1" w:unhideWhenUsed="1"/>
-    <w:lsdException w:name="Table Grid 1" w:semiHidden="1" w:unhideWhenUsed="1"/>
-    <w:lsdException w:name="Table Grid 2" w:semiHidden="1" w:unhideWhenUsed="1"/>
-    <w:lsdException w:name="Table Grid 3" w:semiHidden="1" w:unhideWhenUsed="1"/>
-    <w:lsdException w:name="Table Grid 4" w:semiHidden="1" w:unhideWhenUsed="1"/>
-    <w:lsdException w:name="Table Grid 5" w:semiHidden="1" w:unhideWhenUsed="1"/>
-    <w:lsdException w:name="Table Grid 6" w:semiHidden="1" w:unhideWhenUsed="1"/>
-    <w:lsdException w:name="Table Grid 7" w:semiHidden="1" w:unhideWhenUsed="1"/>
-    <w:lsdException w:name="Table Grid 8" w:semiHidden="1" w:unhideWhenUsed="1"/>
-    <w:lsdException w:name="Table List 1" w:semiHidden="1" w:unhideWhenUsed="1"/>
-    <w:lsdException w:name="Table List 2" w:semiHidden="1" w:unhideWhenUsed="1"/>
-    <w:lsdException w:name="Table List 3" w:semiHidden="1" w:unhideWhenUsed="1"/>
-    <w:lsdException w:name="Table List 4" w:semiHidden="1" w:unhideWhenUsed="1"/>
-    <w:lsdException w:name="Table List 5" w:semiHidden="1" w:unhideWhenUsed="1"/>
-    <w:lsdException w:name="Table List 6" w:semiHidden="1" w:unhideWhenUsed="1"/>
-    <w:lsdException w:name="Table List 7" w:semiHidden="1" w:unhideWhenUsed="1"/>
-    <w:lsdException w:name="Table List 8" w:semiHidden="1" w:unhideWhenUsed="1"/>
-    <w:lsdException w:name="Table 3D effects 1" w:semiHidden="1" w:unhideWhenUsed="1"/>
-    <w:lsdException w:name="Table 3D effects 2" w:semiHidden="1" w:unhideWhenUsed="1"/>
-    <w:lsdException w:name="Table 3D effects 3" w:semiHidden="1" w:unhideWhenUsed="1"/>
-    <w:lsdException w:name="Table Contemporary" w:semiHidden="1" w:unhideWhenUsed="1"/>
-    <w:lsdException w:name="Table Elegant" w:semiHidden="1" w:unhideWhenUsed="1"/>
-    <w:lsdException w:name="Table Professional" w:semiHidden="1" w:unhideWhenUsed="1"/>
-    <w:lsdException w:name="Table Subtle 1" w:semiHidden="1" w:unhideWhenUsed="1"/>
-    <w:lsdException w:name="Table Subtle 2" w:semiHidden="1" w:unhideWhenUsed="1"/>
-    <w:lsdException w:name="Table Web 1" w:semiHidden="1" w:unhideWhenUsed="1"/>
-    <w:lsdException w:name="Table Web 2" w:semiHidden="1" w:unhideWhenUsed="1"/>
-    <w:lsdException w:name="Table Web 3" w:semiHidden="1" w:unhideWhenUsed="1"/>
-    <w:lsdException w:name="Balloon Text" w:semiHidden="1" w:unhideWhenUsed="1"/>
-    <w:lsdException w:name="Table Grid" w:uiPriority="59"/>
-    <w:lsdException w:name="Table Theme" w:semiHidden="1" w:unhideWhenUsed="1"/>
-    <w:lsdException w:name="Placeholder Text" w:semiHidden="1"/>
-    <w:lsdException w:name="No Spacing" w:uiPriority="1" w:qFormat="1"/>
-    <w:lsdException w:name="Light Shading" w:uiPriority="60"/>
-    <w:lsdException w:name="Light List" w:uiPriority="61"/>
-    <w:lsdException w:name="Light Grid" w:uiPriority="62"/>
-    <w:lsdException w:name="Medium Shading 1" w:uiPriority="63"/>
-    <w:lsdException w:name="Medium Shading 2" w:uiPriority="64"/>
-    <w:lsdException w:name="Medium List 1" w:uiPriority="65"/>
-    <w:lsdException w:name="Medium List 2" w:uiPriority="66"/>
-    <w:lsdException w:name="Medium Grid 1" w:uiPriority="67"/>
-    <w:lsdException w:name="Medium Grid 2" w:uiPriority="68"/>
-    <w:lsdException w:name="Medium Grid 3" w:uiPriority="69"/>
-    <w:lsdException w:name="Dark List" w:uiPriority="70"/>
-    <w:lsdException w:name="Colorful Shading" w:uiPriority="71"/>
-    <w:lsdException w:name="Colorful List" w:uiPriority="72"/>
-    <w:lsdException w:name="Colorful Grid" w:uiPriority="73"/>
-    <w:lsdException w:name="Light Shading Accent 1" w:uiPriority="60"/>
-    <w:lsdException w:name="Light List Accent 1" w:uiPriority="61"/>
-    <w:lsdException w:name="Light Grid Accent 1" w:uiPriority="62"/>
-    <w:lsdException w:name="Medium Shading 1 Accent 1" w:uiPriority="63"/>
-    <w:lsdException w:name="Medium Shading 2 Accent 1" w:uiPriority="64"/>
-    <w:lsdException w:name="Medium List 1 Accent 1" w:uiPriority="65"/>
-    <w:lsdException w:name="Revision" w:semiHidden="1"/>
-    <w:lsdException w:name="List Paragraph" w:uiPriority="34" w:qFormat="1"/>
-    <w:lsdException w:name="Quote" w:uiPriority="29" w:qFormat="1"/>
-    <w:lsdException w:name="Intense Quote" w:uiPriority="30" w:qFormat="1"/>
-    <w:lsdException w:name="Medium List 2 Accent 1" w:uiPriority="66"/>
-    <w:lsdException w:name="Medium Grid 1 Accent 1" w:uiPriority="67"/>
-    <w:lsdException w:name="Medium Grid 2 Accent 1" w:uiPriority="68"/>
-    <w:lsdException w:name="Medium Grid 3 Accent 1" w:uiPriority="69"/>
-    <w:lsdException w:name="Dark List Accent 1" w:uiPriority="70"/>
-    <w:lsdException w:name="Colorful Shading Accent 1" w:uiPriority="71"/>
-    <w:lsdException w:name="Colorful List Accent 1" w:uiPriority="72"/>
-    <w:lsdException w:name="Colorful Grid Accent 1" w:uiPriority="73"/>
-    <w:lsdException w:name="Light Shading Accent 2" w:uiPriority="60"/>
-    <w:lsdException w:name="Light List Accent 2" w:uiPriority="61"/>
-    <w:lsdException w:name="Light Grid Accent 2" w:uiPriority="62"/>
-    <w:lsdException w:name="Medium Shading 1 Accent 2" w:uiPriority="63"/>
-    <w:lsdException w:name="Medium Shading 2 Accent 2" w:uiPriority="64"/>
-    <w:lsdException w:name="Medium List 1 Accent 2" w:uiPriority="65"/>
-    <w:lsdException w:name="Medium List 2 Accent 2" w:uiPriority="66"/>
-    <w:lsdException w:name="Medium Grid 1 Accent 2" w:uiPriority="67"/>
-    <w:lsdException w:name="Medium Grid 2 Accent 2" w:uiPriority="68"/>
-    <w:lsdException w:name="Medium Grid 3 Accent 2" w:uiPriority="69"/>
-    <w:lsdException w:name="Dark List Accent 2" w:uiPriority="70"/>
-    <w:lsdException w:name="Colorful Shading Accent 2" w:uiPriority="71"/>
-    <w:lsdException w:name="Colorful List Accent 2" w:uiPriority="72"/>
-    <w:lsdException w:name="Colorful Grid Accent 2" w:uiPriority="73"/>
-    <w:lsdException w:name="Light Shading Accent 3" w:uiPriority="60"/>
-    <w:lsdException w:name="Light List Accent 3" w:uiPriority="61"/>
-    <w:lsdException w:name="Light Grid Accent 3" w:uiPriority="62"/>
-    <w:lsdException w:name="Medium Shading 1 Accent 3" w:uiPriority="63"/>
-    <w:lsdException w:name="Medium Shading 2 Accent 3" w:uiPriority="64"/>
-    <w:lsdException w:name="Medium List 1 Accent 3" w:uiPriority="65"/>
-    <w:lsdException w:name="Medium List 2 Accent 3" w:uiPriority="66"/>
-    <w:lsdException w:name="Medium Grid 1 Accent 3" w:uiPriority="67"/>
-    <w:lsdException w:name="Medium Grid 2 Accent 3" w:uiPriority="68"/>
-    <w:lsdException w:name="Medium Grid 3 Accent 3" w:uiPriority="69"/>
-    <w:lsdException w:name="Dark List Accent 3" w:uiPriority="70"/>
-    <w:lsdException w:name="Colorful Shading Accent 3" w:uiPriority="71"/>
-    <w:lsdException w:name="Colorful List Accent 3" w:uiPriority="72"/>
-    <w:lsdException w:name="Colorful Grid Accent 3" w:uiPriority="73"/>
-    <w:lsdException w:name="Light Shading Accent 4" w:uiPriority="60"/>
-    <w:lsdException w:name="Light List Accent 4" w:uiPriority="61"/>
-    <w:lsdException w:name="Light Grid Accent 4" w:uiPriority="62"/>
-    <w:lsdException w:name="Medium Shading 1 Accent 4" w:uiPriority="63"/>
-    <w:lsdException w:name="Medium Shading 2 Accent 4" w:uiPriority="64"/>
-    <w:lsdException w:name="Medium List 1 Accent 4" w:uiPriority="65"/>
-    <w:lsdException w:name="Medium List 2 Accent 4" w:uiPriority="66"/>
-    <w:lsdException w:name="Medium Grid 1 Accent 4" w:uiPriority="67"/>
-    <w:lsdException w:name="Medium Grid 2 Accent 4" w:uiPriority="68"/>
-    <w:lsdException w:name="Medium Grid 3 Accent 4" w:uiPriority="69"/>
-    <w:lsdException w:name="Dark List Accent 4" w:uiPriority="70"/>
-    <w:lsdException w:name="Colorful Shading Accent 4" w:uiPriority="71"/>
-    <w:lsdException w:name="Colorful List Accent 4" w:uiPriority="72"/>
-    <w:lsdException w:name="Colorful Grid Accent 4" w:uiPriority="73"/>
-    <w:lsdException w:name="Light Shading Accent 5" w:uiPriority="60"/>
-    <w:lsdException w:name="Light List Accent 5" w:uiPriority="61"/>
-    <w:lsdException w:name="Light Grid Accent 5" w:uiPriority="62"/>
-    <w:lsdException w:name="Medium Shading 1 Accent 5" w:uiPriority="63"/>
-    <w:lsdException w:name="Medium Shading 2 Accent 5" w:uiPriority="64"/>
-    <w:lsdException w:name="Medium List 1 Accent 5" w:uiPriority="65"/>
-    <w:lsdException w:name="Medium List 2 Accent 5" w:uiPriority="66"/>
-    <w:lsdException w:name="Medium Grid 1 Accent 5" w:uiPriority="67"/>
-    <w:lsdException w:name="Medium Grid 2 Accent 5" w:uiPriority="68"/>
-    <w:lsdException w:name="Medium Grid 3 Accent 5" w:uiPriority="69"/>
-    <w:lsdException w:name="Dark List Accent 5" w:uiPriority="70"/>
-    <w:lsdException w:name="Colorful Shading Accent 5" w:uiPriority="71"/>
-    <w:lsdException w:name="Colorful List Accent 5" w:uiPriority="72"/>
-    <w:lsdException w:name="Colorful Grid Accent 5" w:uiPriority="73"/>
-    <w:lsdException w:name="Light Shading Accent 6" w:uiPriority="60"/>
-    <w:lsdException w:name="Light List Accent 6" w:uiPriority="61"/>
-    <w:lsdException w:name="Light Grid Accent 6" w:uiPriority="62"/>
-    <w:lsdException w:name="Medium Shading 1 Accent 6" w:uiPriority="63"/>
-    <w:lsdException w:name="Medium Shading 2 Accent 6" w:uiPriority="64"/>
-    <w:lsdException w:name="Medium List 1 Accent 6" w:uiPriority="65"/>
-    <w:lsdException w:name="Medium List 2 Accent 6" w:uiPriority="66"/>
-    <w:lsdException w:name="Medium Grid 1 Accent 6" w:uiPriority="67"/>
-    <w:lsdException w:name="Medium Grid 2 Accent 6" w:uiPriority="68"/>
-    <w:lsdException w:name="Medium Grid 3 Accent 6" w:uiPriority="69"/>
-    <w:lsdException w:name="Dark List Accent 6" w:uiPriority="70"/>
-    <w:lsdException w:name="Colorful Shading Accent 6" w:uiPriority="71"/>
-    <w:lsdException w:name="Colorful List Accent 6" w:uiPriority="72"/>
-    <w:lsdException w:name="Colorful Grid Accent 6" w:uiPriority="73"/>
-    <w:lsdException w:name="Subtle Emphasis" w:uiPriority="19" w:qFormat="1"/>
-    <w:lsdException w:name="Intense Emphasis" w:uiPriority="21" w:qFormat="1"/>
-    <w:lsdException w:name="Subtle Reference" w:uiPriority="31" w:qFormat="1"/>
-    <w:lsdException w:name="Intense Reference" w:uiPriority="32" w:qFormat="1"/>
-    <w:lsdException w:name="Book Title" w:uiPriority="33" w:qFormat="1"/>
-    <w:lsdException w:name="Bibliography" w:semiHidden="1" w:uiPriority="37" w:unhideWhenUsed="1"/>
-    <w:lsdException w:name="TOC Heading" w:semiHidden="1" w:uiPriority="39" w:unhideWhenUsed="1" w:qFormat="1"/>
-    <w:lsdException w:name="Plain Table 1" w:uiPriority="41"/>
-    <w:lsdException w:name="Plain Table 2" w:uiPriority="42"/>
-    <w:lsdException w:name="Plain Table 3" w:uiPriority="43"/>
-    <w:lsdException w:name="Plain Table 4" w:uiPriority="44"/>
-    <w:lsdException w:name="Plain Table 5" w:uiPriority="45"/>
-    <w:lsdException w:name="Grid Table Light" w:uiPriority="40"/>
-    <w:lsdException w:name="Grid Table 1 Light" w:uiPriority="46"/>
-    <w:lsdException w:name="Grid Table 2" w:uiPriority="47"/>
-    <w:lsdException w:name="Grid Table 3" w:uiPriority="48"/>
-    <w:lsdException w:name="Grid Table 4" w:uiPriority="49"/>
-    <w:lsdException w:name="Grid Table 5 Dark" w:uiPriority="50"/>
-    <w:lsdException w:name="Grid Table 6 Colorful" w:uiPriority="51"/>
-    <w:lsdException w:name="Grid Table 7 Colorful" w:uiPriority="52"/>
-    <w:lsdException w:name="Grid Table 1 Light Accent 1" w:uiPriority="46"/>
-    <w:lsdException w:name="Grid Table 2 Accent 1" w:uiPriority="47"/>
-    <w:lsdException w:name="Grid Table 3 Accent 1" w:uiPriority="48"/>
-    <w:lsdException w:name="Grid Table 4 Accent 1" w:uiPriority="49"/>
-    <w:lsdException w:name="Grid Table 5 Dark Accent 1" w:uiPriority="50"/>
-    <w:lsdException w:name="Grid Table 6 Colorful Accent 1" w:uiPriority="51"/>
-    <w:lsdException w:name="Grid Table 7 Colorful Accent 1" w:uiPriority="52"/>
-    <w:lsdException w:name="Grid Table 1 Light Accent 2" w:uiPriority="46"/>
-    <w:lsdException w:name="Grid Table 2 Accent 2" w:uiPriority="47"/>
-    <w:lsdException w:name="Grid Table 3 Accent 2" w:uiPriority="48"/>
-    <w:lsdException w:name="Grid Table 4 Accent 2" w:uiPriority="49"/>
-    <w:lsdException w:name="Grid Table 5 Dark Accent 2" w:uiPriority="50"/>
-    <w:lsdException w:name="Grid Table 6 Colorful Accent 2" w:uiPriority="51"/>
-    <w:lsdException w:name="Grid Table 7 Colorful Accent 2" w:uiPriority="52"/>
-    <w:lsdException w:name="Grid Table 1 Light Accent 3" w:uiPriority="46"/>
-    <w:lsdException w:name="Grid Table 2 Accent 3" w:uiPriority="47"/>
-    <w:lsdException w:name="Grid Table 3 Accent 3" w:uiPriority="48"/>
-    <w:lsdException w:name="Grid Table 4 Accent 3" w:uiPriority="49"/>
-    <w:lsdException w:name="Grid Table 5 Dark Accent 3" w:uiPriority="50"/>
-    <w:lsdException w:name="Grid Table 6 Colorful Accent 3" w:uiPriority="51"/>
-    <w:lsdException w:name="Grid Table 7 Colorful Accent 3" w:uiPriority="52"/>
-    <w:lsdException w:name="Grid Table 1 Light Accent 4" w:uiPriority="46"/>
-    <w:lsdException w:name="Grid Table 2 Accent 4" w:uiPriority="47"/>
-    <w:lsdException w:name="Grid Table 3 Accent 4" w:uiPriority="48"/>
-    <w:lsdException w:name="Grid Table 4 Accent 4" w:uiPriority="49"/>
-    <w:lsdException w:name="Grid Table 5 Dark Accent 4" w:uiPriority="50"/>
-    <w:lsdException w:name="Grid Table 6 Colorful Accent 4" w:uiPriority="51"/>
-    <w:lsdException w:name="Grid Table 7 Colorful Accent 4" w:uiPriority="52"/>
-    <w:lsdException w:name="Grid Table 1 Light Accent 5" w:uiPriority="46"/>
-    <w:lsdException w:name="Grid Table 2 Accent 5" w:uiPriority="47"/>
-    <w:lsdException w:name="Grid Table 3 Accent 5" w:uiPriority="48"/>
-    <w:lsdException w:name="Grid Table 4 Accent 5" w:uiPriority="49"/>
-    <w:lsdException w:name="Grid Table 5 Dark Accent 5" w:uiPriority="50"/>
-    <w:lsdException w:name="Grid Table 6 Colorful Accent 5" w:uiPriority="51"/>
-    <w:lsdException w:name="Grid Table 7 Colorful Accent 5" w:uiPriority="52"/>
-    <w:lsdException w:name="Grid Table 1 Light Accent 6" w:uiPriority="46"/>
-    <w:lsdException w:name="Grid Table 2 Accent 6" w:uiPriority="47"/>
-    <w:lsdException w:name="Grid Table 3 Accent 6" w:uiPriority="48"/>
-    <w:lsdException w:name="Grid Table 4 Accent 6" w:uiPriority="49"/>
-    <w:lsdException w:name="Grid Table 5 Dark Accent 6" w:uiPriority="50"/>
-    <w:lsdException w:name="Grid Table 6 Colorful Accent 6" w:uiPriority="51"/>
-    <w:lsdException w:name="Grid Table 7 Colorful Accent 6" w:uiPriority="52"/>
-    <w:lsdException w:name="List Table 1 Light" w:uiPriority="46"/>
-    <w:lsdException w:name="List Table 2" w:uiPriority="47"/>
-    <w:lsdException w:name="List Table 3" w:uiPriority="48"/>
-    <w:lsdException w:name="List Table 4" w:uiPriority="49"/>
-    <w:lsdException w:name="List Table 5 Dark" w:uiPriority="50"/>
-    <w:lsdException w:name="List Table 6 Colorful" w:uiPriority="51"/>
-    <w:lsdException w:name="List Table 7 Colorful" w:uiPriority="52"/>
-    <w:lsdException w:name="List Table 1 Light Accent 1" w:uiPriority="46"/>
-    <w:lsdException w:name="List Table 2 Accent 1" w:uiPriority="47"/>
-    <w:lsdException w:name="List Table 3 Accent 1" w:uiPriority="48"/>
-    <w:lsdException w:name="List Table 4 Accent 1" w:uiPriority="49"/>
-    <w:lsdException w:name="List Table 5 Dark Accent 1" w:uiPriority="50"/>
-    <w:lsdException w:name="List Table 6 Colorful Accent 1" w:uiPriority="51"/>
-    <w:lsdException w:name="List Table 7 Colorful Accent 1" w:uiPriority="52"/>
-    <w:lsdException w:name="List Table 1 Light Accent 2" w:uiPriority="46"/>
-    <w:lsdException w:name="List Table 2 Accent 2" w:uiPriority="47"/>
-    <w:lsdException w:name="List Table 3 Accent 2" w:uiPriority="48"/>
-    <w:lsdException w:name="List Table 4 Accent 2" w:uiPriority="49"/>
-    <w:lsdException w:name="List Table 5 Dark Accent 2" w:uiPriority="50"/>
-    <w:lsdException w:name="List Table 6 Colorful Accent 2" w:uiPriority="51"/>
-    <w:lsdException w:name="List Table 7 Colorful Accent 2" w:uiPriority="52"/>
-    <w:lsdException w:name="List Table 1 Light Accent 3" w:uiPriority="46"/>
-    <w:lsdException w:name="List Table 2 Accent 3" w:uiPriority="47"/>
-    <w:lsdException w:name="List Table 3 Accent 3" w:uiPriority="48"/>
-    <w:lsdException w:name="List Table 4 Accent 3" w:uiPriority="49"/>
-    <w:lsdException w:name="List Table 5 Dark Accent 3" w:uiPriority="50"/>
-    <w:lsdException w:name="List Table 6 Colorful Accent 3" w:uiPriority="51"/>
-    <w:lsdException w:name="List Table 7 Colorful Accent 3" w:uiPriority="52"/>
-    <w:lsdException w:name="List Table 1 Light Accent 4" w:uiPriority="46"/>
-    <w:lsdException w:name="List Table 2 Accent 4" w:uiPriority="47"/>
-    <w:lsdException w:name="List Table 3 Accent 4" w:uiPriority="48"/>
-    <w:lsdException w:name="List Table 4 Accent 4" w:uiPriority="49"/>
-    <w:lsdException w:name="List Table 5 Dark Accent 4" w:uiPriority="50"/>
-    <w:lsdException w:name="List Table 6 Colorful Accent 4" w:uiPriority="51"/>
-    <w:lsdException w:name="List Table 7 Colorful Accent 4" w:uiPriority="52"/>
-    <w:lsdException w:name="List Table 1 Light Accent 5" w:uiPriority="46"/>
-    <w:lsdException w:name="List Table 2 Accent 5" w:uiPriority="47"/>
-    <w:lsdException w:name="List Table 3 Accent 5" w:uiPriority="48"/>
-    <w:lsdException w:name="List Table 4 Accent 5" w:uiPriority="49"/>
-    <w:lsdException w:name="List Table 5 Dark Accent 5" w:uiPriority="50"/>
-    <w:lsdException w:name="List Table 6 Colorful Accent 5" w:uiPriority="51"/>
-    <w:lsdException w:name="List Table 7 Colorful Accent 5" w:uiPriority="52"/>
-    <w:lsdException w:name="List Table 1 Light Accent 6" w:uiPriority="46"/>
-    <w:lsdException w:name="List Table 2 Accent 6" w:uiPriority="47"/>
-    <w:lsdException w:name="List Table 3 Accent 6" w:uiPriority="48"/>
-    <w:lsdException w:name="List Table 4 Accent 6" w:uiPriority="49"/>
-    <w:lsdException w:name="List Table 5 Dark Accent 6" w:uiPriority="50"/>
-    <w:lsdException w:name="List Table 6 Colorful Accent 6" w:uiPriority="51"/>
-    <w:lsdException w:name="List Table 7 Colorful Accent 6" w:uiPriority="52"/>
+  <w:latentStyles w:defLockedState="0" w:defUIPriority="99" w:defSemiHidden="1" w:defUnhideWhenUsed="1" w:defQFormat="0" w:count="267">
+    <w:lsdException w:name="Normal" w:semiHidden="0" w:uiPriority="0" w:unhideWhenUsed="0" w:qFormat="1"/>
+    <w:lsdException w:name="heading 1" w:semiHidden="0" w:uiPriority="9" w:unhideWhenUsed="0" w:qFormat="1"/>
+    <w:lsdException w:name="heading 2" w:uiPriority="9" w:qFormat="1"/>
+    <w:lsdException w:name="heading 3" w:uiPriority="9" w:qFormat="1"/>
+    <w:lsdException w:name="heading 4" w:uiPriority="9" w:qFormat="1"/>
+    <w:lsdException w:name="heading 5" w:uiPriority="9" w:qFormat="1"/>
+    <w:lsdException w:name="heading 6" w:uiPriority="9" w:qFormat="1"/>
+    <w:lsdException w:name="heading 7" w:uiPriority="9" w:qFormat="1"/>
+    <w:lsdException w:name="heading 8" w:uiPriority="9" w:qFormat="1"/>
+    <w:lsdException w:name="heading 9" w:uiPriority="9" w:qFormat="1"/>
+    <w:lsdException w:name="toc 1" w:uiPriority="39"/>
+    <w:lsdException w:name="toc 2" w:uiPriority="39"/>
+    <w:lsdException w:name="toc 3" w:uiPriority="39"/>
+    <w:lsdException w:name="toc 4" w:uiPriority="39"/>
+    <w:lsdException w:name="toc 5" w:uiPriority="39"/>
+    <w:lsdException w:name="toc 6" w:uiPriority="39"/>
+    <w:lsdException w:name="toc 7" w:uiPriority="39"/>
+    <w:lsdException w:name="toc 8" w:uiPriority="39"/>
+    <w:lsdException w:name="toc 9" w:uiPriority="39"/>
+    <w:lsdException w:name="caption" w:uiPriority="0" w:qFormat="1"/>
+    <w:lsdException w:name="Title" w:semiHidden="0" w:uiPriority="0" w:unhideWhenUsed="0" w:qFormat="1"/>
+    <w:lsdException w:name="Default Paragraph Font" w:uiPriority="1"/>
+    <w:lsdException w:name="Subtitle" w:semiHidden="0" w:uiPriority="11" w:unhideWhenUsed="0" w:qFormat="1"/>
+    <w:lsdException w:name="Strong" w:semiHidden="0" w:uiPriority="22" w:unhideWhenUsed="0" w:qFormat="1"/>
+    <w:lsdException w:name="Emphasis" w:semiHidden="0" w:uiPriority="20" w:unhideWhenUsed="0" w:qFormat="1"/>
+    <w:lsdException w:name="Table Grid" w:semiHidden="0" w:uiPriority="59" w:unhideWhenUsed="0"/>
+    <w:lsdException w:name="Placeholder Text" w:unhideWhenUsed="0"/>
+    <w:lsdException w:name="No Spacing" w:semiHidden="0" w:uiPriority="1" w:unhideWhenUsed="0" w:qFormat="1"/>
+    <w:lsdException w:name="Light Shading" w:semiHidden="0" w:uiPriority="60" w:unhideWhenUsed="0"/>
+    <w:lsdException w:name="Light List" w:semiHidden="0" w:uiPriority="61" w:unhideWhenUsed="0"/>
+    <w:lsdException w:name="Light Grid" w:semiHidden="0" w:uiPriority="62" w:unhideWhenUsed="0"/>
+    <w:lsdException w:name="Medium Shading 1" w:semiHidden="0" w:uiPriority="63" w:unhideWhenUsed="0"/>
+    <w:lsdException w:name="Medium Shading 2" w:semiHidden="0" w:uiPriority="64" w:unhideWhenUsed="0"/>
+    <w:lsdException w:name="Medium List 1" w:semiHidden="0" w:uiPriority="65" w:unhideWhenUsed="0"/>
+    <w:lsdException w:name="Medium List 2" w:semiHidden="0" w:uiPriority="66" w:unhideWhenUsed="0"/>
+    <w:lsdException w:name="Medium Grid 1" w:semiHidden="0" w:uiPriority="67" w:unhideWhenUsed="0"/>
+    <w:lsdException w:name="Medium Grid 2" w:semiHidden="0" w:uiPriority="68" w:unhideWhenUsed="0"/>
+    <w:lsdException w:name="Medium Grid 3" w:semiHidden="0" w:uiPriority="69" w:unhideWhenUsed="0"/>
+    <w:lsdException w:name="Dark List" w:semiHidden="0" w:uiPriority="70" w:unhideWhenUsed="0"/>
+    <w:lsdException w:name="Colorful Shading" w:semiHidden="0" w:uiPriority="71" w:unhideWhenUsed="0"/>
+    <w:lsdException w:name="Colorful List" w:semiHidden="0" w:uiPriority="72" w:unhideWhenUsed="0"/>
+    <w:lsdException w:name="Colorful Grid" w:semiHidden="0" w:uiPriority="73" w:unhideWhenUsed="0"/>
+    <w:lsdException w:name="Light Shading Accent 1" w:semiHidden="0" w:uiPriority="60" w:unhideWhenUsed="0"/>
+    <w:lsdException w:name="Light List Accent 1" w:semiHidden="0" w:uiPriority="61" w:unhideWhenUsed="0"/>
+    <w:lsdException w:name="Light Grid Accent 1" w:semiHidden="0" w:uiPriority="62" w:unhideWhenUsed="0"/>
+    <w:lsdException w:name="Medium Shading 1 Accent 1" w:semiHidden="0" w:uiPriority="63" w:unhideWhenUsed="0"/>
+    <w:lsdException w:name="Medium Shading 2 Accent 1" w:semiHidden="0" w:uiPriority="64" w:unhideWhenUsed="0"/>
+    <w:lsdException w:name="Medium List 1 Accent 1" w:semiHidden="0" w:uiPriority="65" w:unhideWhenUsed="0"/>
+    <w:lsdException w:name="Revision" w:unhideWhenUsed="0"/>
+    <w:lsdException w:name="List Paragraph" w:semiHidden="0" w:uiPriority="34" w:unhideWhenUsed="0" w:qFormat="1"/>
+    <w:lsdException w:name="Quote" w:semiHidden="0" w:uiPriority="29" w:unhideWhenUsed="0" w:qFormat="1"/>
+    <w:lsdException w:name="Intense Quote" w:semiHidden="0" w:uiPriority="30" w:unhideWhenUsed="0" w:qFormat="1"/>
+    <w:lsdException w:name="Medium List 2 Accent 1" w:semiHidden="0" w:uiPriority="66" w:unhideWhenUsed="0"/>
+    <w:lsdException w:name="Medium Grid 1 Accent 1" w:semiHidden="0" w:uiPriority="67" w:unhideWhenUsed="0"/>
+    <w:lsdException w:name="Medium Grid 2 Accent 1" w:semiHidden="0" w:uiPriority="68" w:unhideWhenUsed="0"/>
+    <w:lsdException w:name="Medium Grid 3 Accent 1" w:semiHidden="0" w:uiPriority="69" w:unhideWhenUsed="0"/>
+    <w:lsdException w:name="Dark List Accent 1" w:semiHidden="0" w:uiPriority="70" w:unhideWhenUsed="0"/>
+    <w:lsdException w:name="Colorful Shading Accent 1" w:semiHidden="0" w:uiPriority="71" w:unhideWhenUsed="0"/>
+    <w:lsdException w:name="Colorful List Accent 1" w:semiHidden="0" w:uiPriority="72" w:unhideWhenUsed="0"/>
+    <w:lsdException w:name="Colorful Grid Accent 1" w:semiHidden="0" w:uiPriority="73" w:unhideWhenUsed="0"/>
+    <w:lsdException w:name="Light Shading Accent 2" w:semiHidden="0" w:uiPriority="60" w:unhideWhenUsed="0"/>
+    <w:lsdException w:name="Light List Accent 2" w:semiHidden="0" w:uiPriority="61" w:unhideWhenUsed="0"/>
+    <w:lsdException w:name="Light Grid Accent 2" w:semiHidden="0" w:uiPriority="62" w:unhideWhenUsed="0"/>
+    <w:lsdException w:name="Medium Shading 1 Accent 2" w:semiHidden="0" w:uiPriority="63" w:unhideWhenUsed="0"/>
+    <w:lsdException w:name="Medium Shading 2 Accent 2" w:semiHidden="0" w:uiPriority="64" w:unhideWhenUsed="0"/>
+    <w:lsdException w:name="Medium List 1 Accent 2" w:semiHidden="0" w:uiPriority="65" w:unhideWhenUsed="0"/>
+    <w:lsdException w:name="Medium List 2 Accent 2" w:semiHidden="0" w:uiPriority="66" w:unhideWhenUsed="0"/>
+    <w:lsdException w:name="Medium Grid 1 Accent 2" w:semiHidden="0" w:uiPriority="67" w:unhideWhenUsed="0"/>
+    <w:lsdException w:name="Medium Grid 2 Accent 2" w:semiHidden="0" w:uiPriority="68" w:unhideWhenUsed="0"/>
+    <w:lsdException w:name="Medium Grid 3 Accent 2" w:semiHidden="0" w:uiPriority="69" w:unhideWhenUsed="0"/>
+    <w:lsdException w:name="Dark List Accent 2" w:semiHidden="0" w:uiPriority="70" w:unhideWhenUsed="0"/>
+    <w:lsdException w:name="Colorful Shading Accent 2" w:semiHidden="0" w:uiPriority="71" w:unhideWhenUsed="0"/>
+    <w:lsdException w:name="Colorful List Accent 2" w:semiHidden="0" w:uiPriority="72" w:unhideWhenUsed="0"/>
+    <w:lsdException w:name="Colorful Grid Accent 2" w:semiHidden="0" w:uiPriority="73" w:unhideWhenUsed="0"/>
+    <w:lsdException w:name="Light Shading Accent 3" w:semiHidden="0" w:uiPriority="60" w:unhideWhenUsed="0"/>
+    <w:lsdException w:name="Light List Accent 3" w:semiHidden="0" w:uiPriority="61" w:unhideWhenUsed="0"/>
+    <w:lsdException w:name="Light Grid Accent 3" w:semiHidden="0" w:uiPriority="62" w:unhideWhenUsed="0"/>
+    <w:lsdException w:name="Medium Shading 1 Accent 3" w:semiHidden="0" w:uiPriority="63" w:unhideWhenUsed="0"/>
+    <w:lsdException w:name="Medium Shading 2 Accent 3" w:semiHidden="0" w:uiPriority="64" w:unhideWhenUsed="0"/>
+    <w:lsdException w:name="Medium List 1 Accent 3" w:semiHidden="0" w:uiPriority="65" w:unhideWhenUsed="0"/>
+    <w:lsdException w:name="Medium List 2 Accent 3" w:semiHidden="0" w:uiPriority="66" w:unhideWhenUsed="0"/>
+    <w:lsdException w:name="Medium Grid 1 Accent 3" w:semiHidden="0" w:uiPriority="67" w:unhideWhenUsed="0"/>
+    <w:lsdException w:name="Medium Grid 2 Accent 3" w:semiHidden="0" w:uiPriority="68" w:unhideWhenUsed="0"/>
+    <w:lsdException w:name="Medium Grid 3 Accent 3" w:semiHidden="0" w:uiPriority="69" w:unhideWhenUsed="0"/>
+    <w:lsdException w:name="Dark List Accent 3" w:semiHidden="0" w:uiPriority="70" w:unhideWhenUsed="0"/>
+    <w:lsdException w:name="Colorful Shading Accent 3" w:semiHidden="0" w:uiPriority="71" w:unhideWhenUsed="0"/>
+    <w:lsdException w:name="Colorful List Accent 3" w:semiHidden="0" w:uiPriority="72" w:unhideWhenUsed="0"/>
+    <w:lsdException w:name="Colorful Grid Accent 3" w:semiHidden="0" w:uiPriority="73" w:unhideWhenUsed="0"/>
+    <w:lsdException w:name="Light Shading Accent 4" w:semiHidden="0" w:uiPriority="60" w:unhideWhenUsed="0"/>
+    <w:lsdException w:name="Light List Accent 4" w:semiHidden="0" w:uiPriority="61" w:unhideWhenUsed="0"/>
+    <w:lsdException w:name="Light Grid Accent 4" w:semiHidden="0" w:uiPriority="62" w:unhideWhenUsed="0"/>
+    <w:lsdException w:name="Medium Shading 1 Accent 4" w:semiHidden="0" w:uiPriority="63" w:unhideWhenUsed="0"/>
+    <w:lsdException w:name="Medium Shading 2 Accent 4" w:semiHidden="0" w:uiPriority="64" w:unhideWhenUsed="0"/>
+    <w:lsdException w:name="Medium List 1 Accent 4" w:semiHidden="0" w:uiPriority="65" w:unhideWhenUsed="0"/>
+    <w:lsdException w:name="Medium List 2 Accent 4" w:semiHidden="0" w:uiPriority="66" w:unhideWhenUsed="0"/>
+    <w:lsdException w:name="Medium Grid 1 Accent 4" w:semiHidden="0" w:uiPriority="67" w:unhideWhenUsed="0"/>
+    <w:lsdException w:name="Medium Grid 2 Accent 4" w:semiHidden="0" w:uiPriority="68" w:unhideWhenUsed="0"/>
+    <w:lsdException w:name="Medium Grid 3 Accent 4" w:semiHidden="0" w:uiPriority="69" w:unhideWhenUsed="0"/>
+    <w:lsdException w:name="Dark List Accent 4" w:semiHidden="0" w:uiPriority="70" w:unhideWhenUsed="0"/>
+    <w:lsdException w:name="Colorful Shading Accent 4" w:semiHidden="0" w:uiPriority="71" w:unhideWhenUsed="0"/>
+    <w:lsdException w:name="Colorful List Accent 4" w:semiHidden="0" w:uiPriority="72" w:unhideWhenUsed="0"/>
+    <w:lsdException w:name="Colorful Grid Accent 4" w:semiHidden="0" w:uiPriority="73" w:unhideWhenUsed="0"/>
+    <w:lsdException w:name="Light Shading Accent 5" w:semiHidden="0" w:uiPriority="60" w:unhideWhenUsed="0"/>
+    <w:lsdException w:name="Light List Accent 5" w:semiHidden="0" w:uiPriority="61" w:unhideWhenUsed="0"/>
+    <w:lsdException w:name="Light Grid Accent 5" w:semiHidden="0" w:uiPriority="62" w:unhideWhenUsed="0"/>
+    <w:lsdException w:name="Medium Shading 1 Accent 5" w:semiHidden="0" w:uiPriority="63" w:unhideWhenUsed="0"/>
+    <w:lsdException w:name="Medium Shading 2 Accent 5" w:semiHidden="0" w:uiPriority="64" w:unhideWhenUsed="0"/>
+    <w:lsdException w:name="Medium List 1 Accent 5" w:semiHidden="0" w:uiPriority="65" w:unhideWhenUsed="0"/>
+    <w:lsdException w:name="Medium List 2 Accent 5" w:semiHidden="0" w:uiPriority="66" w:unhideWhenUsed="0"/>
+    <w:lsdException w:name="Medium Grid 1 Accent 5" w:semiHidden="0" w:uiPriority="67" w:unhideWhenUsed="0"/>
+    <w:lsdException w:name="Medium Grid 2 Accent 5" w:semiHidden="0" w:uiPriority="68" w:unhideWhenUsed="0"/>
+    <w:lsdException w:name="Medium Grid 3 Accent 5" w:semiHidden="0" w:uiPriority="69" w:unhideWhenUsed="0"/>
+    <w:lsdException w:name="Dark List Accent 5" w:semiHidden="0" w:uiPriority="70" w:unhideWhenUsed="0"/>
+    <w:lsdException w:name="Colorful Shading Accent 5" w:semiHidden="0" w:uiPriority="71" w:unhideWhenUsed="0"/>
+    <w:lsdException w:name="Colorful List Accent 5" w:semiHidden="0" w:uiPriority="72" w:unhideWhenUsed="0"/>
+    <w:lsdException w:name="Colorful Grid Accent 5" w:semiHidden="0" w:uiPriority="73" w:unhideWhenUsed="0"/>
+    <w:lsdException w:name="Light Shading Accent 6" w:semiHidden="0" w:uiPriority="60" w:unhideWhenUsed="0"/>
+    <w:lsdException w:name="Light List Accent 6" w:semiHidden="0" w:uiPriority="61" w:unhideWhenUsed="0"/>
+    <w:lsdException w:name="Light Grid Accent 6" w:semiHidden="0" w:uiPriority="62" w:unhideWhenUsed="0"/>
+    <w:lsdException w:name="Medium Shading 1 Accent 6" w:semiHidden="0" w:uiPriority="63" w:unhideWhenUsed="0"/>
+    <w:lsdException w:name="Medium Shading 2 Accent 6" w:semiHidden="0" w:uiPriority="64" w:unhideWhenUsed="0"/>
+    <w:lsdException w:name="Medium List 1 Accent 6" w:semiHidden="0" w:uiPriority="65" w:unhideWhenUsed="0"/>
+    <w:lsdException w:name="Medium List 2 Accent 6" w:semiHidden="0" w:uiPriority="66" w:unhideWhenUsed="0"/>
+    <w:lsdException w:name="Medium Grid 1 Accent 6" w:semiHidden="0" w:uiPriority="67" w:unhideWhenUsed="0"/>
+    <w:lsdException w:name="Medium Grid 2 Accent 6" w:semiHidden="0" w:uiPriority="68" w:unhideWhenUsed="0"/>
+    <w:lsdException w:name="Medium Grid 3 Accent 6" w:semiHidden="0" w:uiPriority="69" w:unhideWhenUsed="0"/>
+    <w:lsdException w:name="Dark List Accent 6" w:semiHidden="0" w:uiPriority="70" w:unhideWhenUsed="0"/>
+    <w:lsdException w:name="Colorful Shading Accent 6" w:semiHidden="0" w:uiPriority="71" w:unhideWhenUsed="0"/>
+    <w:lsdException w:name="Colorful List Accent 6" w:semiHidden="0" w:uiPriority="72" w:unhideWhenUsed="0"/>
+    <w:lsdException w:name="Colorful Grid Accent 6" w:semiHidden="0" w:uiPriority="73" w:unhideWhenUsed="0"/>
+    <w:lsdException w:name="Subtle Emphasis" w:semiHidden="0" w:uiPriority="19" w:unhideWhenUsed="0" w:qFormat="1"/>
+    <w:lsdException w:name="Intense Emphasis" w:semiHidden="0" w:uiPriority="21" w:unhideWhenUsed="0" w:qFormat="1"/>
+    <w:lsdException w:name="Subtle Reference" w:semiHidden="0" w:uiPriority="31" w:unhideWhenUsed="0" w:qFormat="1"/>
+    <w:lsdException w:name="Intense Reference" w:semiHidden="0" w:uiPriority="32" w:unhideWhenUsed="0" w:qFormat="1"/>
+    <w:lsdException w:name="Book Title" w:semiHidden="0" w:uiPriority="33" w:unhideWhenUsed="0" w:qFormat="1"/>
+    <w:lsdException w:name="Bibliography" w:uiPriority="37"/>
+    <w:lsdException w:name="TOC Heading" w:uiPriority="39" w:qFormat="1"/>
   </w:latentStyles>
   <w:style w:type="paragraph" w:default="1" w:styleId="Normal">
     <w:name w:val="Normal"/>
@@ -3570,6 +4241,7 @@
       <w:spacing w:after="0" w:line="240" w:lineRule="auto"/>
     </w:pPr>
     <w:tblPr>
+      <w:tblInd w:w="0" w:type="dxa"/>
       <w:tblBorders>
         <w:top w:val="single" w:sz="4" w:space="0" w:color="auto"/>
         <w:left w:val="single" w:sz="4" w:space="0" w:color="auto"/>
@@ -3578,6 +4250,393 @@
         <w:insideH w:val="single" w:sz="4" w:space="0" w:color="auto"/>
         <w:insideV w:val="single" w:sz="4" w:space="0" w:color="auto"/>
       </w:tblBorders>
+      <w:tblCellMar>
+        <w:top w:w="0" w:type="dxa"/>
+        <w:left w:w="108" w:type="dxa"/>
+        <w:bottom w:w="0" w:type="dxa"/>
+        <w:right w:w="108" w:type="dxa"/>
+      </w:tblCellMar>
+    </w:tblPr>
+  </w:style>
+  <w:style w:type="character" w:styleId="Hyperlink">
+    <w:name w:val="Hyperlink"/>
+    <w:basedOn w:val="DefaultParagraphFont"/>
+    <w:uiPriority w:val="99"/>
+    <w:unhideWhenUsed/>
+    <w:rsid w:val="004C14E5"/>
+    <w:rPr>
+      <w:color w:val="0000FF" w:themeColor="hyperlink"/>
+      <w:u w:val="single"/>
+    </w:rPr>
+  </w:style>
+  <w:style w:type="paragraph" w:styleId="BalloonText">
+    <w:name w:val="Balloon Text"/>
+    <w:basedOn w:val="Normal"/>
+    <w:link w:val="BalloonTextChar"/>
+    <w:uiPriority w:val="99"/>
+    <w:semiHidden/>
+    <w:unhideWhenUsed/>
+    <w:rsid w:val="004C14E5"/>
+    <w:pPr>
+      <w:spacing w:after="0" w:line="240" w:lineRule="auto"/>
+    </w:pPr>
+    <w:rPr>
+      <w:rFonts w:ascii="Tahoma" w:hAnsi="Tahoma" w:cs="Tahoma"/>
+      <w:sz w:val="16"/>
+      <w:szCs w:val="16"/>
+    </w:rPr>
+  </w:style>
+  <w:style w:type="character" w:customStyle="1" w:styleId="BalloonTextChar">
+    <w:name w:val="Balloon Text Char"/>
+    <w:basedOn w:val="DefaultParagraphFont"/>
+    <w:link w:val="BalloonText"/>
+    <w:uiPriority w:val="99"/>
+    <w:semiHidden/>
+    <w:rsid w:val="004C14E5"/>
+    <w:rPr>
+      <w:rFonts w:ascii="Tahoma" w:eastAsiaTheme="minorEastAsia" w:hAnsi="Tahoma" w:cs="Tahoma"/>
+      <w:sz w:val="16"/>
+      <w:szCs w:val="16"/>
+    </w:rPr>
+  </w:style>
+  <w:style w:type="paragraph" w:styleId="Caption">
+    <w:name w:val="caption"/>
+    <w:basedOn w:val="Normal"/>
+    <w:next w:val="Normal"/>
+    <w:qFormat/>
+    <w:rsid w:val="004C14E5"/>
+    <w:pPr>
+      <w:autoSpaceDE w:val="0"/>
+      <w:autoSpaceDN w:val="0"/>
+      <w:spacing w:after="0" w:line="240" w:lineRule="auto"/>
+    </w:pPr>
+    <w:rPr>
+      <w:rFonts w:ascii="Times New Roman" w:eastAsia="Times New Roman" w:hAnsi="Times New Roman" w:cs="Times New Roman"/>
+      <w:b/>
+      <w:bCs/>
+      <w:sz w:val="20"/>
+      <w:szCs w:val="20"/>
+    </w:rPr>
+  </w:style>
+  <w:style w:type="character" w:styleId="PlaceholderText">
+    <w:name w:val="Placeholder Text"/>
+    <w:basedOn w:val="DefaultParagraphFont"/>
+    <w:uiPriority w:val="99"/>
+    <w:semiHidden/>
+    <w:rsid w:val="00375FA9"/>
+    <w:rPr>
+      <w:color w:val="808080"/>
+    </w:rPr>
+  </w:style>
+  <w:style w:type="paragraph" w:styleId="NormalWeb">
+    <w:name w:val="Normal (Web)"/>
+    <w:basedOn w:val="Normal"/>
+    <w:uiPriority w:val="99"/>
+    <w:semiHidden/>
+    <w:unhideWhenUsed/>
+    <w:rsid w:val="00DB519A"/>
+    <w:pPr>
+      <w:spacing w:before="100" w:beforeAutospacing="1" w:after="100" w:afterAutospacing="1" w:line="240" w:lineRule="auto"/>
+    </w:pPr>
+    <w:rPr>
+      <w:rFonts w:ascii="Times New Roman" w:hAnsi="Times New Roman" w:cs="Times New Roman"/>
+      <w:sz w:val="24"/>
+      <w:szCs w:val="24"/>
+    </w:rPr>
+  </w:style>
+</w:styles>
+</file>
+
+<file path=word/stylesWithEffects.xml><?xml version="1.0" encoding="utf-8"?>
+<w:styles xmlns:wpc="http://schemas.microsoft.com/office/word/2010/wordprocessingCanvas" xmlns:mc="http://schemas.openxmlformats.org/markup-compatibility/2006" xmlns:o="urn:schemas-microsoft-com:office:office" xmlns:r="http://schemas.openxmlformats.org/officeDocument/2006/relationships" xmlns:m="http://schemas.openxmlformats.org/officeDocument/2006/math" xmlns:v="urn:schemas-microsoft-com:vml" xmlns:wp14="http://schemas.microsoft.com/office/word/2010/wordprocessingDrawing" xmlns:wp="http://schemas.openxmlformats.org/drawingml/2006/wordprocessingDrawing" xmlns:w10="urn:schemas-microsoft-com:office:word" xmlns:w="http://schemas.openxmlformats.org/wordprocessingml/2006/main" xmlns:w14="http://schemas.microsoft.com/office/word/2010/wordml" xmlns:wpg="http://schemas.microsoft.com/office/word/2010/wordprocessingGroup" xmlns:wpi="http://schemas.microsoft.com/office/word/2010/wordprocessingInk" xmlns:wne="http://schemas.microsoft.com/office/word/2006/wordml" xmlns:wps="http://schemas.microsoft.com/office/word/2010/wordprocessingShape" mc:Ignorable="w14 wp14">
+  <w:docDefaults>
+    <w:rPrDefault>
+      <w:rPr>
+        <w:rFonts w:asciiTheme="minorHAnsi" w:eastAsiaTheme="minorHAnsi" w:hAnsiTheme="minorHAnsi" w:cstheme="minorBidi"/>
+        <w:sz w:val="22"/>
+        <w:szCs w:val="22"/>
+        <w:lang w:val="en-US" w:eastAsia="en-US" w:bidi="ar-SA"/>
+      </w:rPr>
+    </w:rPrDefault>
+    <w:pPrDefault>
+      <w:pPr>
+        <w:spacing w:after="200" w:line="276" w:lineRule="auto"/>
+      </w:pPr>
+    </w:pPrDefault>
+  </w:docDefaults>
+  <w:latentStyles w:defLockedState="0" w:defUIPriority="99" w:defSemiHidden="1" w:defUnhideWhenUsed="1" w:defQFormat="0" w:count="267">
+    <w:lsdException w:name="Normal" w:semiHidden="0" w:uiPriority="0" w:unhideWhenUsed="0" w:qFormat="1"/>
+    <w:lsdException w:name="heading 1" w:semiHidden="0" w:uiPriority="9" w:unhideWhenUsed="0" w:qFormat="1"/>
+    <w:lsdException w:name="heading 2" w:uiPriority="9" w:qFormat="1"/>
+    <w:lsdException w:name="heading 3" w:uiPriority="9" w:qFormat="1"/>
+    <w:lsdException w:name="heading 4" w:uiPriority="9" w:qFormat="1"/>
+    <w:lsdException w:name="heading 5" w:uiPriority="9" w:qFormat="1"/>
+    <w:lsdException w:name="heading 6" w:uiPriority="9" w:qFormat="1"/>
+    <w:lsdException w:name="heading 7" w:uiPriority="9" w:qFormat="1"/>
+    <w:lsdException w:name="heading 8" w:uiPriority="9" w:qFormat="1"/>
+    <w:lsdException w:name="heading 9" w:uiPriority="9" w:qFormat="1"/>
+    <w:lsdException w:name="toc 1" w:uiPriority="39"/>
+    <w:lsdException w:name="toc 2" w:uiPriority="39"/>
+    <w:lsdException w:name="toc 3" w:uiPriority="39"/>
+    <w:lsdException w:name="toc 4" w:uiPriority="39"/>
+    <w:lsdException w:name="toc 5" w:uiPriority="39"/>
+    <w:lsdException w:name="toc 6" w:uiPriority="39"/>
+    <w:lsdException w:name="toc 7" w:uiPriority="39"/>
+    <w:lsdException w:name="toc 8" w:uiPriority="39"/>
+    <w:lsdException w:name="toc 9" w:uiPriority="39"/>
+    <w:lsdException w:name="caption" w:uiPriority="0" w:qFormat="1"/>
+    <w:lsdException w:name="Title" w:semiHidden="0" w:uiPriority="0" w:unhideWhenUsed="0" w:qFormat="1"/>
+    <w:lsdException w:name="Default Paragraph Font" w:uiPriority="1"/>
+    <w:lsdException w:name="Subtitle" w:semiHidden="0" w:uiPriority="11" w:unhideWhenUsed="0" w:qFormat="1"/>
+    <w:lsdException w:name="Strong" w:semiHidden="0" w:uiPriority="22" w:unhideWhenUsed="0" w:qFormat="1"/>
+    <w:lsdException w:name="Emphasis" w:semiHidden="0" w:uiPriority="20" w:unhideWhenUsed="0" w:qFormat="1"/>
+    <w:lsdException w:name="Table Grid" w:semiHidden="0" w:uiPriority="59" w:unhideWhenUsed="0"/>
+    <w:lsdException w:name="Placeholder Text" w:unhideWhenUsed="0"/>
+    <w:lsdException w:name="No Spacing" w:semiHidden="0" w:uiPriority="1" w:unhideWhenUsed="0" w:qFormat="1"/>
+    <w:lsdException w:name="Light Shading" w:semiHidden="0" w:uiPriority="60" w:unhideWhenUsed="0"/>
+    <w:lsdException w:name="Light List" w:semiHidden="0" w:uiPriority="61" w:unhideWhenUsed="0"/>
+    <w:lsdException w:name="Light Grid" w:semiHidden="0" w:uiPriority="62" w:unhideWhenUsed="0"/>
+    <w:lsdException w:name="Medium Shading 1" w:semiHidden="0" w:uiPriority="63" w:unhideWhenUsed="0"/>
+    <w:lsdException w:name="Medium Shading 2" w:semiHidden="0" w:uiPriority="64" w:unhideWhenUsed="0"/>
+    <w:lsdException w:name="Medium List 1" w:semiHidden="0" w:uiPriority="65" w:unhideWhenUsed="0"/>
+    <w:lsdException w:name="Medium List 2" w:semiHidden="0" w:uiPriority="66" w:unhideWhenUsed="0"/>
+    <w:lsdException w:name="Medium Grid 1" w:semiHidden="0" w:uiPriority="67" w:unhideWhenUsed="0"/>
+    <w:lsdException w:name="Medium Grid 2" w:semiHidden="0" w:uiPriority="68" w:unhideWhenUsed="0"/>
+    <w:lsdException w:name="Medium Grid 3" w:semiHidden="0" w:uiPriority="69" w:unhideWhenUsed="0"/>
+    <w:lsdException w:name="Dark List" w:semiHidden="0" w:uiPriority="70" w:unhideWhenUsed="0"/>
+    <w:lsdException w:name="Colorful Shading" w:semiHidden="0" w:uiPriority="71" w:unhideWhenUsed="0"/>
+    <w:lsdException w:name="Colorful List" w:semiHidden="0" w:uiPriority="72" w:unhideWhenUsed="0"/>
+    <w:lsdException w:name="Colorful Grid" w:semiHidden="0" w:uiPriority="73" w:unhideWhenUsed="0"/>
+    <w:lsdException w:name="Light Shading Accent 1" w:semiHidden="0" w:uiPriority="60" w:unhideWhenUsed="0"/>
+    <w:lsdException w:name="Light List Accent 1" w:semiHidden="0" w:uiPriority="61" w:unhideWhenUsed="0"/>
+    <w:lsdException w:name="Light Grid Accent 1" w:semiHidden="0" w:uiPriority="62" w:unhideWhenUsed="0"/>
+    <w:lsdException w:name="Medium Shading 1 Accent 1" w:semiHidden="0" w:uiPriority="63" w:unhideWhenUsed="0"/>
+    <w:lsdException w:name="Medium Shading 2 Accent 1" w:semiHidden="0" w:uiPriority="64" w:unhideWhenUsed="0"/>
+    <w:lsdException w:name="Medium List 1 Accent 1" w:semiHidden="0" w:uiPriority="65" w:unhideWhenUsed="0"/>
+    <w:lsdException w:name="Revision" w:unhideWhenUsed="0"/>
+    <w:lsdException w:name="List Paragraph" w:semiHidden="0" w:uiPriority="34" w:unhideWhenUsed="0" w:qFormat="1"/>
+    <w:lsdException w:name="Quote" w:semiHidden="0" w:uiPriority="29" w:unhideWhenUsed="0" w:qFormat="1"/>
+    <w:lsdException w:name="Intense Quote" w:semiHidden="0" w:uiPriority="30" w:unhideWhenUsed="0" w:qFormat="1"/>
+    <w:lsdException w:name="Medium List 2 Accent 1" w:semiHidden="0" w:uiPriority="66" w:unhideWhenUsed="0"/>
+    <w:lsdException w:name="Medium Grid 1 Accent 1" w:semiHidden="0" w:uiPriority="67" w:unhideWhenUsed="0"/>
+    <w:lsdException w:name="Medium Grid 2 Accent 1" w:semiHidden="0" w:uiPriority="68" w:unhideWhenUsed="0"/>
+    <w:lsdException w:name="Medium Grid 3 Accent 1" w:semiHidden="0" w:uiPriority="69" w:unhideWhenUsed="0"/>
+    <w:lsdException w:name="Dark List Accent 1" w:semiHidden="0" w:uiPriority="70" w:unhideWhenUsed="0"/>
+    <w:lsdException w:name="Colorful Shading Accent 1" w:semiHidden="0" w:uiPriority="71" w:unhideWhenUsed="0"/>
+    <w:lsdException w:name="Colorful List Accent 1" w:semiHidden="0" w:uiPriority="72" w:unhideWhenUsed="0"/>
+    <w:lsdException w:name="Colorful Grid Accent 1" w:semiHidden="0" w:uiPriority="73" w:unhideWhenUsed="0"/>
+    <w:lsdException w:name="Light Shading Accent 2" w:semiHidden="0" w:uiPriority="60" w:unhideWhenUsed="0"/>
+    <w:lsdException w:name="Light List Accent 2" w:semiHidden="0" w:uiPriority="61" w:unhideWhenUsed="0"/>
+    <w:lsdException w:name="Light Grid Accent 2" w:semiHidden="0" w:uiPriority="62" w:unhideWhenUsed="0"/>
+    <w:lsdException w:name="Medium Shading 1 Accent 2" w:semiHidden="0" w:uiPriority="63" w:unhideWhenUsed="0"/>
+    <w:lsdException w:name="Medium Shading 2 Accent 2" w:semiHidden="0" w:uiPriority="64" w:unhideWhenUsed="0"/>
+    <w:lsdException w:name="Medium List 1 Accent 2" w:semiHidden="0" w:uiPriority="65" w:unhideWhenUsed="0"/>
+    <w:lsdException w:name="Medium List 2 Accent 2" w:semiHidden="0" w:uiPriority="66" w:unhideWhenUsed="0"/>
+    <w:lsdException w:name="Medium Grid 1 Accent 2" w:semiHidden="0" w:uiPriority="67" w:unhideWhenUsed="0"/>
+    <w:lsdException w:name="Medium Grid 2 Accent 2" w:semiHidden="0" w:uiPriority="68" w:unhideWhenUsed="0"/>
+    <w:lsdException w:name="Medium Grid 3 Accent 2" w:semiHidden="0" w:uiPriority="69" w:unhideWhenUsed="0"/>
+    <w:lsdException w:name="Dark List Accent 2" w:semiHidden="0" w:uiPriority="70" w:unhideWhenUsed="0"/>
+    <w:lsdException w:name="Colorful Shading Accent 2" w:semiHidden="0" w:uiPriority="71" w:unhideWhenUsed="0"/>
+    <w:lsdException w:name="Colorful List Accent 2" w:semiHidden="0" w:uiPriority="72" w:unhideWhenUsed="0"/>
+    <w:lsdException w:name="Colorful Grid Accent 2" w:semiHidden="0" w:uiPriority="73" w:unhideWhenUsed="0"/>
+    <w:lsdException w:name="Light Shading Accent 3" w:semiHidden="0" w:uiPriority="60" w:unhideWhenUsed="0"/>
+    <w:lsdException w:name="Light List Accent 3" w:semiHidden="0" w:uiPriority="61" w:unhideWhenUsed="0"/>
+    <w:lsdException w:name="Light Grid Accent 3" w:semiHidden="0" w:uiPriority="62" w:unhideWhenUsed="0"/>
+    <w:lsdException w:name="Medium Shading 1 Accent 3" w:semiHidden="0" w:uiPriority="63" w:unhideWhenUsed="0"/>
+    <w:lsdException w:name="Medium Shading 2 Accent 3" w:semiHidden="0" w:uiPriority="64" w:unhideWhenUsed="0"/>
+    <w:lsdException w:name="Medium List 1 Accent 3" w:semiHidden="0" w:uiPriority="65" w:unhideWhenUsed="0"/>
+    <w:lsdException w:name="Medium List 2 Accent 3" w:semiHidden="0" w:uiPriority="66" w:unhideWhenUsed="0"/>
+    <w:lsdException w:name="Medium Grid 1 Accent 3" w:semiHidden="0" w:uiPriority="67" w:unhideWhenUsed="0"/>
+    <w:lsdException w:name="Medium Grid 2 Accent 3" w:semiHidden="0" w:uiPriority="68" w:unhideWhenUsed="0"/>
+    <w:lsdException w:name="Medium Grid 3 Accent 3" w:semiHidden="0" w:uiPriority="69" w:unhideWhenUsed="0"/>
+    <w:lsdException w:name="Dark List Accent 3" w:semiHidden="0" w:uiPriority="70" w:unhideWhenUsed="0"/>
+    <w:lsdException w:name="Colorful Shading Accent 3" w:semiHidden="0" w:uiPriority="71" w:unhideWhenUsed="0"/>
+    <w:lsdException w:name="Colorful List Accent 3" w:semiHidden="0" w:uiPriority="72" w:unhideWhenUsed="0"/>
+    <w:lsdException w:name="Colorful Grid Accent 3" w:semiHidden="0" w:uiPriority="73" w:unhideWhenUsed="0"/>
+    <w:lsdException w:name="Light Shading Accent 4" w:semiHidden="0" w:uiPriority="60" w:unhideWhenUsed="0"/>
+    <w:lsdException w:name="Light List Accent 4" w:semiHidden="0" w:uiPriority="61" w:unhideWhenUsed="0"/>
+    <w:lsdException w:name="Light Grid Accent 4" w:semiHidden="0" w:uiPriority="62" w:unhideWhenUsed="0"/>
+    <w:lsdException w:name="Medium Shading 1 Accent 4" w:semiHidden="0" w:uiPriority="63" w:unhideWhenUsed="0"/>
+    <w:lsdException w:name="Medium Shading 2 Accent 4" w:semiHidden="0" w:uiPriority="64" w:unhideWhenUsed="0"/>
+    <w:lsdException w:name="Medium List 1 Accent 4" w:semiHidden="0" w:uiPriority="65" w:unhideWhenUsed="0"/>
+    <w:lsdException w:name="Medium List 2 Accent 4" w:semiHidden="0" w:uiPriority="66" w:unhideWhenUsed="0"/>
+    <w:lsdException w:name="Medium Grid 1 Accent 4" w:semiHidden="0" w:uiPriority="67" w:unhideWhenUsed="0"/>
+    <w:lsdException w:name="Medium Grid 2 Accent 4" w:semiHidden="0" w:uiPriority="68" w:unhideWhenUsed="0"/>
+    <w:lsdException w:name="Medium Grid 3 Accent 4" w:semiHidden="0" w:uiPriority="69" w:unhideWhenUsed="0"/>
+    <w:lsdException w:name="Dark List Accent 4" w:semiHidden="0" w:uiPriority="70" w:unhideWhenUsed="0"/>
+    <w:lsdException w:name="Colorful Shading Accent 4" w:semiHidden="0" w:uiPriority="71" w:unhideWhenUsed="0"/>
+    <w:lsdException w:name="Colorful List Accent 4" w:semiHidden="0" w:uiPriority="72" w:unhideWhenUsed="0"/>
+    <w:lsdException w:name="Colorful Grid Accent 4" w:semiHidden="0" w:uiPriority="73" w:unhideWhenUsed="0"/>
+    <w:lsdException w:name="Light Shading Accent 5" w:semiHidden="0" w:uiPriority="60" w:unhideWhenUsed="0"/>
+    <w:lsdException w:name="Light List Accent 5" w:semiHidden="0" w:uiPriority="61" w:unhideWhenUsed="0"/>
+    <w:lsdException w:name="Light Grid Accent 5" w:semiHidden="0" w:uiPriority="62" w:unhideWhenUsed="0"/>
+    <w:lsdException w:name="Medium Shading 1 Accent 5" w:semiHidden="0" w:uiPriority="63" w:unhideWhenUsed="0"/>
+    <w:lsdException w:name="Medium Shading 2 Accent 5" w:semiHidden="0" w:uiPriority="64" w:unhideWhenUsed="0"/>
+    <w:lsdException w:name="Medium List 1 Accent 5" w:semiHidden="0" w:uiPriority="65" w:unhideWhenUsed="0"/>
+    <w:lsdException w:name="Medium List 2 Accent 5" w:semiHidden="0" w:uiPriority="66" w:unhideWhenUsed="0"/>
+    <w:lsdException w:name="Medium Grid 1 Accent 5" w:semiHidden="0" w:uiPriority="67" w:unhideWhenUsed="0"/>
+    <w:lsdException w:name="Medium Grid 2 Accent 5" w:semiHidden="0" w:uiPriority="68" w:unhideWhenUsed="0"/>
+    <w:lsdException w:name="Medium Grid 3 Accent 5" w:semiHidden="0" w:uiPriority="69" w:unhideWhenUsed="0"/>
+    <w:lsdException w:name="Dark List Accent 5" w:semiHidden="0" w:uiPriority="70" w:unhideWhenUsed="0"/>
+    <w:lsdException w:name="Colorful Shading Accent 5" w:semiHidden="0" w:uiPriority="71" w:unhideWhenUsed="0"/>
+    <w:lsdException w:name="Colorful List Accent 5" w:semiHidden="0" w:uiPriority="72" w:unhideWhenUsed="0"/>
+    <w:lsdException w:name="Colorful Grid Accent 5" w:semiHidden="0" w:uiPriority="73" w:unhideWhenUsed="0"/>
+    <w:lsdException w:name="Light Shading Accent 6" w:semiHidden="0" w:uiPriority="60" w:unhideWhenUsed="0"/>
+    <w:lsdException w:name="Light List Accent 6" w:semiHidden="0" w:uiPriority="61" w:unhideWhenUsed="0"/>
+    <w:lsdException w:name="Light Grid Accent 6" w:semiHidden="0" w:uiPriority="62" w:unhideWhenUsed="0"/>
+    <w:lsdException w:name="Medium Shading 1 Accent 6" w:semiHidden="0" w:uiPriority="63" w:unhideWhenUsed="0"/>
+    <w:lsdException w:name="Medium Shading 2 Accent 6" w:semiHidden="0" w:uiPriority="64" w:unhideWhenUsed="0"/>
+    <w:lsdException w:name="Medium List 1 Accent 6" w:semiHidden="0" w:uiPriority="65" w:unhideWhenUsed="0"/>
+    <w:lsdException w:name="Medium List 2 Accent 6" w:semiHidden="0" w:uiPriority="66" w:unhideWhenUsed="0"/>
+    <w:lsdException w:name="Medium Grid 1 Accent 6" w:semiHidden="0" w:uiPriority="67" w:unhideWhenUsed="0"/>
+    <w:lsdException w:name="Medium Grid 2 Accent 6" w:semiHidden="0" w:uiPriority="68" w:unhideWhenUsed="0"/>
+    <w:lsdException w:name="Medium Grid 3 Accent 6" w:semiHidden="0" w:uiPriority="69" w:unhideWhenUsed="0"/>
+    <w:lsdException w:name="Dark List Accent 6" w:semiHidden="0" w:uiPriority="70" w:unhideWhenUsed="0"/>
+    <w:lsdException w:name="Colorful Shading Accent 6" w:semiHidden="0" w:uiPriority="71" w:unhideWhenUsed="0"/>
+    <w:lsdException w:name="Colorful List Accent 6" w:semiHidden="0" w:uiPriority="72" w:unhideWhenUsed="0"/>
+    <w:lsdException w:name="Colorful Grid Accent 6" w:semiHidden="0" w:uiPriority="73" w:unhideWhenUsed="0"/>
+    <w:lsdException w:name="Subtle Emphasis" w:semiHidden="0" w:uiPriority="19" w:unhideWhenUsed="0" w:qFormat="1"/>
+    <w:lsdException w:name="Intense Emphasis" w:semiHidden="0" w:uiPriority="21" w:unhideWhenUsed="0" w:qFormat="1"/>
+    <w:lsdException w:name="Subtle Reference" w:semiHidden="0" w:uiPriority="31" w:unhideWhenUsed="0" w:qFormat="1"/>
+    <w:lsdException w:name="Intense Reference" w:semiHidden="0" w:uiPriority="32" w:unhideWhenUsed="0" w:qFormat="1"/>
+    <w:lsdException w:name="Book Title" w:semiHidden="0" w:uiPriority="33" w:unhideWhenUsed="0" w:qFormat="1"/>
+    <w:lsdException w:name="Bibliography" w:uiPriority="37"/>
+    <w:lsdException w:name="TOC Heading" w:uiPriority="39" w:qFormat="1"/>
+  </w:latentStyles>
+  <w:style w:type="paragraph" w:default="1" w:styleId="Normal">
+    <w:name w:val="Normal"/>
+    <w:qFormat/>
+    <w:rsid w:val="001D13AC"/>
+    <w:rPr>
+      <w:rFonts w:eastAsiaTheme="minorEastAsia"/>
+    </w:rPr>
+  </w:style>
+  <w:style w:type="character" w:default="1" w:styleId="DefaultParagraphFont">
+    <w:name w:val="Default Paragraph Font"/>
+    <w:uiPriority w:val="1"/>
+    <w:semiHidden/>
+    <w:unhideWhenUsed/>
+  </w:style>
+  <w:style w:type="table" w:default="1" w:styleId="TableNormal">
+    <w:name w:val="Normal Table"/>
+    <w:uiPriority w:val="99"/>
+    <w:semiHidden/>
+    <w:unhideWhenUsed/>
+    <w:tblPr>
+      <w:tblInd w:w="0" w:type="dxa"/>
+      <w:tblCellMar>
+        <w:top w:w="0" w:type="dxa"/>
+        <w:left w:w="108" w:type="dxa"/>
+        <w:bottom w:w="0" w:type="dxa"/>
+        <w:right w:w="108" w:type="dxa"/>
+      </w:tblCellMar>
+    </w:tblPr>
+  </w:style>
+  <w:style w:type="numbering" w:default="1" w:styleId="NoList">
+    <w:name w:val="No List"/>
+    <w:uiPriority w:val="99"/>
+    <w:semiHidden/>
+    <w:unhideWhenUsed/>
+  </w:style>
+  <w:style w:type="paragraph" w:styleId="Title">
+    <w:name w:val="Title"/>
+    <w:basedOn w:val="Normal"/>
+    <w:next w:val="Normal"/>
+    <w:link w:val="TitleChar"/>
+    <w:autoRedefine/>
+    <w:qFormat/>
+    <w:rsid w:val="001D13AC"/>
+    <w:pPr>
+      <w:framePr w:w="9360" w:hSpace="187" w:vSpace="187" w:wrap="notBeside" w:vAnchor="text" w:hAnchor="page" w:xAlign="center" w:y="1"/>
+      <w:autoSpaceDE w:val="0"/>
+      <w:autoSpaceDN w:val="0"/>
+      <w:spacing w:after="0" w:line="240" w:lineRule="auto"/>
+      <w:jc w:val="center"/>
+    </w:pPr>
+    <w:rPr>
+      <w:rFonts w:ascii="Times New Roman" w:eastAsia="Times New Roman" w:hAnsi="Times New Roman" w:cs="Times New Roman"/>
+      <w:b/>
+      <w:kern w:val="28"/>
+      <w:sz w:val="28"/>
+      <w:szCs w:val="48"/>
+    </w:rPr>
+  </w:style>
+  <w:style w:type="character" w:customStyle="1" w:styleId="TitleChar">
+    <w:name w:val="Title Char"/>
+    <w:basedOn w:val="DefaultParagraphFont"/>
+    <w:link w:val="Title"/>
+    <w:rsid w:val="001D13AC"/>
+    <w:rPr>
+      <w:rFonts w:ascii="Times New Roman" w:eastAsia="Times New Roman" w:hAnsi="Times New Roman" w:cs="Times New Roman"/>
+      <w:b/>
+      <w:kern w:val="28"/>
+      <w:sz w:val="28"/>
+      <w:szCs w:val="48"/>
+    </w:rPr>
+  </w:style>
+  <w:style w:type="paragraph" w:customStyle="1" w:styleId="Authors">
+    <w:name w:val="Authors"/>
+    <w:basedOn w:val="Normal"/>
+    <w:next w:val="Normal"/>
+    <w:rsid w:val="001D13AC"/>
+    <w:pPr>
+      <w:framePr w:w="9072" w:hSpace="187" w:vSpace="187" w:wrap="notBeside" w:vAnchor="text" w:hAnchor="page" w:xAlign="center" w:y="1"/>
+      <w:autoSpaceDE w:val="0"/>
+      <w:autoSpaceDN w:val="0"/>
+      <w:spacing w:after="320" w:line="240" w:lineRule="auto"/>
+      <w:jc w:val="center"/>
+    </w:pPr>
+    <w:rPr>
+      <w:rFonts w:ascii="Times New Roman" w:eastAsia="Times New Roman" w:hAnsi="Times New Roman" w:cs="Times New Roman"/>
+    </w:rPr>
+  </w:style>
+  <w:style w:type="character" w:customStyle="1" w:styleId="MemberType">
+    <w:name w:val="MemberType"/>
+    <w:basedOn w:val="DefaultParagraphFont"/>
+    <w:rsid w:val="001D13AC"/>
+    <w:rPr>
+      <w:rFonts w:ascii="Times New Roman" w:hAnsi="Times New Roman" w:cs="Times New Roman" w:hint="default"/>
+      <w:i/>
+      <w:iCs/>
+      <w:sz w:val="22"/>
+      <w:szCs w:val="22"/>
+    </w:rPr>
+  </w:style>
+  <w:style w:type="paragraph" w:styleId="ListParagraph">
+    <w:name w:val="List Paragraph"/>
+    <w:basedOn w:val="Normal"/>
+    <w:uiPriority w:val="34"/>
+    <w:qFormat/>
+    <w:rsid w:val="00AF0016"/>
+    <w:pPr>
+      <w:ind w:left="720"/>
+      <w:contextualSpacing/>
+    </w:pPr>
+  </w:style>
+  <w:style w:type="table" w:styleId="TableGrid">
+    <w:name w:val="Table Grid"/>
+    <w:basedOn w:val="TableNormal"/>
+    <w:uiPriority w:val="59"/>
+    <w:rsid w:val="00396A5F"/>
+    <w:pPr>
+      <w:spacing w:after="0" w:line="240" w:lineRule="auto"/>
+    </w:pPr>
+    <w:tblPr>
+      <w:tblInd w:w="0" w:type="dxa"/>
+      <w:tblBorders>
+        <w:top w:val="single" w:sz="4" w:space="0" w:color="auto"/>
+        <w:left w:val="single" w:sz="4" w:space="0" w:color="auto"/>
+        <w:bottom w:val="single" w:sz="4" w:space="0" w:color="auto"/>
+        <w:right w:val="single" w:sz="4" w:space="0" w:color="auto"/>
+        <w:insideH w:val="single" w:sz="4" w:space="0" w:color="auto"/>
+        <w:insideV w:val="single" w:sz="4" w:space="0" w:color="auto"/>
+      </w:tblBorders>
+      <w:tblCellMar>
+        <w:top w:w="0" w:type="dxa"/>
+        <w:left w:w="108" w:type="dxa"/>
+        <w:bottom w:w="0" w:type="dxa"/>
+        <w:right w:w="108" w:type="dxa"/>
+      </w:tblCellMar>
     </w:tblPr>
   </w:style>
   <w:style w:type="character" w:styleId="Hyperlink">
@@ -3831,12 +4890,13 @@
           <c:showPercent val="0"/>
           <c:showBubbleSize val="0"/>
         </c:dLbls>
+        <c:marker val="1"/>
         <c:smooth val="0"/>
-        <c:axId val="-1012550320"/>
-        <c:axId val="-1012558480"/>
+        <c:axId val="225272576"/>
+        <c:axId val="225274496"/>
       </c:lineChart>
       <c:catAx>
-        <c:axId val="-1012550320"/>
+        <c:axId val="225272576"/>
         <c:scaling>
           <c:orientation val="minMax"/>
         </c:scaling>
@@ -3863,7 +4923,7 @@
         <c:majorTickMark val="out"/>
         <c:minorTickMark val="none"/>
         <c:tickLblPos val="nextTo"/>
-        <c:crossAx val="-1012558480"/>
+        <c:crossAx val="225274496"/>
         <c:crosses val="autoZero"/>
         <c:auto val="1"/>
         <c:lblAlgn val="ctr"/>
@@ -3871,7 +4931,7 @@
         <c:noMultiLvlLbl val="0"/>
       </c:catAx>
       <c:valAx>
-        <c:axId val="-1012558480"/>
+        <c:axId val="225274496"/>
         <c:scaling>
           <c:orientation val="minMax"/>
           <c:max val="1.45"/>
@@ -3910,7 +4970,7 @@
         <c:majorTickMark val="out"/>
         <c:minorTickMark val="none"/>
         <c:tickLblPos val="nextTo"/>
-        <c:crossAx val="-1012550320"/>
+        <c:crossAx val="225272576"/>
         <c:crosses val="autoZero"/>
         <c:crossBetween val="midCat"/>
       </c:valAx>
